--- a/travil1/tp1_-_Lecteur_multimedia_utilisant_ExoPlayer_Bon.docx
+++ b/travil1/tp1_-_Lecteur_multimedia_utilisant_ExoPlayer_Bon.docx
@@ -49,7 +49,13 @@
         <w:t xml:space="preserve"> </w:t>
       </w:r>
     </w:p>
-    <w:p/>
+    <w:p>
+      <w:pPr>
+        <w:rPr>
+          <w:lang w:val="en-CA"/>
+        </w:rPr>
+      </w:pPr>
+    </w:p>
     <w:p/>
     <w:p>
       <w:r>
@@ -159,7 +165,16 @@
         </w:numPr>
       </w:pPr>
       <w:r>
-        <w:t xml:space="preserve">Gérer le cycle de vie de l’app pour </w:t>
+        <w:t xml:space="preserve">Gérer </w:t>
+      </w:r>
+      <w:r>
+        <w:rPr>
+          <w:highlight w:val="yellow"/>
+        </w:rPr>
+        <w:t>le cycle de vie</w:t>
+      </w:r>
+      <w:r>
+        <w:t xml:space="preserve"> de l’app pour </w:t>
       </w:r>
       <w:r>
         <w:t>que l’application soit agréable à utiliser</w:t>
@@ -343,27 +358,7 @@
           <w:szCs w:val="23"/>
           <w:shd w:val="clear" w:color="auto" w:fill="FFFFFF"/>
         </w:rPr>
-        <w:t>https://api.jsonbin.io/v3/b/680a6a1d8561e97a5</w:t>
-      </w:r>
-      <w:r>
-        <w:rPr>
-          <w:rStyle w:val="Lienhypertexte"/>
-          <w:rFonts w:ascii="Fira Code" w:hAnsi="Fira Code" w:cs="Fira Code"/>
-          <w:sz w:val="23"/>
-          <w:szCs w:val="23"/>
-          <w:shd w:val="clear" w:color="auto" w:fill="FFFFFF"/>
-        </w:rPr>
-        <w:t>0</w:t>
-      </w:r>
-      <w:r>
-        <w:rPr>
-          <w:rStyle w:val="Lienhypertexte"/>
-          <w:rFonts w:ascii="Fira Code" w:hAnsi="Fira Code" w:cs="Fira Code"/>
-          <w:sz w:val="23"/>
-          <w:szCs w:val="23"/>
-          <w:shd w:val="clear" w:color="auto" w:fill="FFFFFF"/>
-        </w:rPr>
-        <w:t>06b822</w:t>
+        <w:t>https://api.jsonbin.io/v3/b/680a6a1d8561e97a5006b822</w:t>
       </w:r>
       <w:r>
         <w:rPr>
@@ -530,7 +525,47 @@
         <w:t xml:space="preserve">Le modèle </w:t>
       </w:r>
     </w:p>
-    <w:p/>
+    <w:p>
+      <w:pPr>
+        <w:rPr>
+          <w:color w:val="5B9BD5" w:themeColor="accent1"/>
+        </w:rPr>
+      </w:pPr>
+      <w:r>
+        <w:rPr>
+          <w:color w:val="5B9BD5" w:themeColor="accent1"/>
+        </w:rPr>
+        <w:t xml:space="preserve">1 – récupérer le </w:t>
+      </w:r>
+      <w:proofErr w:type="spellStart"/>
+      <w:r>
+        <w:rPr>
+          <w:color w:val="5B9BD5" w:themeColor="accent1"/>
+        </w:rPr>
+        <w:t>jason</w:t>
+      </w:r>
+      <w:proofErr w:type="spellEnd"/>
+      <w:r>
+        <w:rPr>
+          <w:color w:val="5B9BD5" w:themeColor="accent1"/>
+        </w:rPr>
+        <w:t xml:space="preserve"> puis </w:t>
+      </w:r>
+      <w:proofErr w:type="spellStart"/>
+      <w:r>
+        <w:rPr>
+          <w:color w:val="5B9BD5" w:themeColor="accent1"/>
+        </w:rPr>
+        <w:t>fair</w:t>
+      </w:r>
+      <w:proofErr w:type="spellEnd"/>
+      <w:r>
+        <w:rPr>
+          <w:color w:val="5B9BD5" w:themeColor="accent1"/>
+        </w:rPr>
+        <w:t xml:space="preserve"> un toast …?</w:t>
+      </w:r>
+    </w:p>
     <w:p>
       <w:pPr>
         <w:jc w:val="both"/>
@@ -1126,6 +1161,96 @@
         <w:t xml:space="preserve"> )</w:t>
       </w:r>
       <w:proofErr w:type="gramEnd"/>
+    </w:p>
+    <w:p>
+      <w:pPr>
+        <w:pStyle w:val="Paragraphedeliste"/>
+      </w:pPr>
+    </w:p>
+    <w:p>
+      <w:pPr>
+        <w:pStyle w:val="Paragraphedeliste"/>
+      </w:pPr>
+    </w:p>
+    <w:p>
+      <w:pPr>
+        <w:pStyle w:val="Paragraphedeliste"/>
+      </w:pPr>
+    </w:p>
+    <w:p>
+      <w:pPr>
+        <w:pStyle w:val="Paragraphedeliste"/>
+      </w:pPr>
+    </w:p>
+    <w:p>
+      <w:pPr>
+        <w:pStyle w:val="Paragraphedeliste"/>
+      </w:pPr>
+    </w:p>
+    <w:p>
+      <w:pPr>
+        <w:pStyle w:val="Paragraphedeliste"/>
+      </w:pPr>
+    </w:p>
+    <w:p>
+      <w:pPr>
+        <w:pStyle w:val="Paragraphedeliste"/>
+      </w:pPr>
+    </w:p>
+    <w:p>
+      <w:pPr>
+        <w:pStyle w:val="Paragraphedeliste"/>
+      </w:pPr>
+    </w:p>
+    <w:p>
+      <w:pPr>
+        <w:pStyle w:val="Paragraphedeliste"/>
+      </w:pPr>
+    </w:p>
+    <w:p>
+      <w:pPr>
+        <w:pStyle w:val="Paragraphedeliste"/>
+      </w:pPr>
+    </w:p>
+    <w:p>
+      <w:pPr>
+        <w:pStyle w:val="Paragraphedeliste"/>
+      </w:pPr>
+    </w:p>
+    <w:p>
+      <w:pPr>
+        <w:pStyle w:val="Paragraphedeliste"/>
+      </w:pPr>
+    </w:p>
+    <w:p>
+      <w:pPr>
+        <w:pStyle w:val="Paragraphedeliste"/>
+      </w:pPr>
+    </w:p>
+    <w:p>
+      <w:pPr>
+        <w:pStyle w:val="Paragraphedeliste"/>
+      </w:pPr>
+    </w:p>
+    <w:p>
+      <w:pPr>
+        <w:pStyle w:val="Paragraphedeliste"/>
+      </w:pPr>
+    </w:p>
+    <w:p>
+      <w:pPr>
+        <w:pStyle w:val="Paragraphedeliste"/>
+      </w:pPr>
+    </w:p>
+    <w:p>
+      <w:pPr>
+        <w:pStyle w:val="Paragraphedeliste"/>
+      </w:pPr>
+    </w:p>
+    <w:p>
+      <w:pPr>
+        <w:pStyle w:val="Paragraphedeliste"/>
+      </w:pPr>
     </w:p>
     <w:p>
       <w:pPr>
@@ -1734,6 +1859,7 @@
         </w:numPr>
       </w:pPr>
       <w:r>
+        <w:lastRenderedPageBreak/>
         <w:t>Le but du travail est d’évaluer votre capacité à utiliser les concepts vus dans les annexes /ateliers précédents</w:t>
       </w:r>
     </w:p>
@@ -1820,7 +1946,6 @@
         <w:t>Plagiat</w:t>
       </w:r>
     </w:p>
-    <w:p/>
     <w:p>
       <w:r>
         <w:t xml:space="preserve">Tel que mentionné dans les </w:t>
@@ -1873,7 +1998,6 @@
         <w:pStyle w:val="Titre2"/>
       </w:pPr>
       <w:r>
-        <w:lastRenderedPageBreak/>
         <w:t xml:space="preserve">Événements sur le </w:t>
       </w:r>
       <w:proofErr w:type="spellStart"/>
@@ -3137,6 +3261,95 @@
     </w:lvl>
   </w:abstractNum>
   <w:abstractNum w:abstractNumId="7" w15:restartNumberingAfterBreak="0">
+    <w:nsid w:val="0AB027D1"/>
+    <w:multiLevelType w:val="hybridMultilevel"/>
+    <w:tmpl w:val="94064652"/>
+    <w:lvl w:ilvl="0" w:tplc="94CCE834">
+      <w:start w:val="1"/>
+      <w:numFmt w:val="decimal"/>
+      <w:lvlText w:val="%1-"/>
+      <w:lvlJc w:val="left"/>
+      <w:pPr>
+        <w:ind w:left="720" w:hanging="360"/>
+      </w:pPr>
+      <w:rPr>
+        <w:rFonts w:hint="default"/>
+      </w:rPr>
+    </w:lvl>
+    <w:lvl w:ilvl="1" w:tplc="0C0C0019" w:tentative="1">
+      <w:start w:val="1"/>
+      <w:numFmt w:val="lowerLetter"/>
+      <w:lvlText w:val="%2."/>
+      <w:lvlJc w:val="left"/>
+      <w:pPr>
+        <w:ind w:left="1440" w:hanging="360"/>
+      </w:pPr>
+    </w:lvl>
+    <w:lvl w:ilvl="2" w:tplc="0C0C001B" w:tentative="1">
+      <w:start w:val="1"/>
+      <w:numFmt w:val="lowerRoman"/>
+      <w:lvlText w:val="%3."/>
+      <w:lvlJc w:val="right"/>
+      <w:pPr>
+        <w:ind w:left="2160" w:hanging="180"/>
+      </w:pPr>
+    </w:lvl>
+    <w:lvl w:ilvl="3" w:tplc="0C0C000F" w:tentative="1">
+      <w:start w:val="1"/>
+      <w:numFmt w:val="decimal"/>
+      <w:lvlText w:val="%4."/>
+      <w:lvlJc w:val="left"/>
+      <w:pPr>
+        <w:ind w:left="2880" w:hanging="360"/>
+      </w:pPr>
+    </w:lvl>
+    <w:lvl w:ilvl="4" w:tplc="0C0C0019" w:tentative="1">
+      <w:start w:val="1"/>
+      <w:numFmt w:val="lowerLetter"/>
+      <w:lvlText w:val="%5."/>
+      <w:lvlJc w:val="left"/>
+      <w:pPr>
+        <w:ind w:left="3600" w:hanging="360"/>
+      </w:pPr>
+    </w:lvl>
+    <w:lvl w:ilvl="5" w:tplc="0C0C001B" w:tentative="1">
+      <w:start w:val="1"/>
+      <w:numFmt w:val="lowerRoman"/>
+      <w:lvlText w:val="%6."/>
+      <w:lvlJc w:val="right"/>
+      <w:pPr>
+        <w:ind w:left="4320" w:hanging="180"/>
+      </w:pPr>
+    </w:lvl>
+    <w:lvl w:ilvl="6" w:tplc="0C0C000F" w:tentative="1">
+      <w:start w:val="1"/>
+      <w:numFmt w:val="decimal"/>
+      <w:lvlText w:val="%7."/>
+      <w:lvlJc w:val="left"/>
+      <w:pPr>
+        <w:ind w:left="5040" w:hanging="360"/>
+      </w:pPr>
+    </w:lvl>
+    <w:lvl w:ilvl="7" w:tplc="0C0C0019" w:tentative="1">
+      <w:start w:val="1"/>
+      <w:numFmt w:val="lowerLetter"/>
+      <w:lvlText w:val="%8."/>
+      <w:lvlJc w:val="left"/>
+      <w:pPr>
+        <w:ind w:left="5760" w:hanging="360"/>
+      </w:pPr>
+    </w:lvl>
+    <w:lvl w:ilvl="8" w:tplc="0C0C001B" w:tentative="1">
+      <w:start w:val="1"/>
+      <w:numFmt w:val="lowerRoman"/>
+      <w:lvlText w:val="%9."/>
+      <w:lvlJc w:val="right"/>
+      <w:pPr>
+        <w:ind w:left="6480" w:hanging="180"/>
+      </w:pPr>
+    </w:lvl>
+  </w:abstractNum>
+  <w:abstractNum w:abstractNumId="8" w15:restartNumberingAfterBreak="0">
     <w:nsid w:val="0C235C53"/>
     <w:multiLevelType w:val="hybridMultilevel"/>
     <w:tmpl w:val="260ACB94"/>
@@ -3249,7 +3462,7 @@
       </w:rPr>
     </w:lvl>
   </w:abstractNum>
-  <w:abstractNum w:abstractNumId="8" w15:restartNumberingAfterBreak="0">
+  <w:abstractNum w:abstractNumId="9" w15:restartNumberingAfterBreak="0">
     <w:nsid w:val="101107D6"/>
     <w:multiLevelType w:val="hybridMultilevel"/>
     <w:tmpl w:val="982EA0DE"/>
@@ -3362,7 +3575,7 @@
       </w:rPr>
     </w:lvl>
   </w:abstractNum>
-  <w:abstractNum w:abstractNumId="9" w15:restartNumberingAfterBreak="0">
+  <w:abstractNum w:abstractNumId="10" w15:restartNumberingAfterBreak="0">
     <w:nsid w:val="108D218D"/>
     <w:multiLevelType w:val="hybridMultilevel"/>
     <w:tmpl w:val="9396642A"/>
@@ -3475,7 +3688,7 @@
       </w:rPr>
     </w:lvl>
   </w:abstractNum>
-  <w:abstractNum w:abstractNumId="10" w15:restartNumberingAfterBreak="0">
+  <w:abstractNum w:abstractNumId="11" w15:restartNumberingAfterBreak="0">
     <w:nsid w:val="16F32030"/>
     <w:multiLevelType w:val="hybridMultilevel"/>
     <w:tmpl w:val="F24854E8"/>
@@ -3588,7 +3801,7 @@
       </w:rPr>
     </w:lvl>
   </w:abstractNum>
-  <w:abstractNum w:abstractNumId="11" w15:restartNumberingAfterBreak="0">
+  <w:abstractNum w:abstractNumId="12" w15:restartNumberingAfterBreak="0">
     <w:nsid w:val="17EE32E9"/>
     <w:multiLevelType w:val="hybridMultilevel"/>
     <w:tmpl w:val="ACA02252"/>
@@ -3677,7 +3890,7 @@
       </w:pPr>
     </w:lvl>
   </w:abstractNum>
-  <w:abstractNum w:abstractNumId="12" w15:restartNumberingAfterBreak="0">
+  <w:abstractNum w:abstractNumId="13" w15:restartNumberingAfterBreak="0">
     <w:nsid w:val="1A5C01C8"/>
     <w:multiLevelType w:val="hybridMultilevel"/>
     <w:tmpl w:val="FED01828"/>
@@ -3790,7 +4003,7 @@
       </w:rPr>
     </w:lvl>
   </w:abstractNum>
-  <w:abstractNum w:abstractNumId="13" w15:restartNumberingAfterBreak="0">
+  <w:abstractNum w:abstractNumId="14" w15:restartNumberingAfterBreak="0">
     <w:nsid w:val="1D0752C2"/>
     <w:multiLevelType w:val="hybridMultilevel"/>
     <w:tmpl w:val="4A2E411E"/>
@@ -3879,7 +4092,7 @@
       </w:pPr>
     </w:lvl>
   </w:abstractNum>
-  <w:abstractNum w:abstractNumId="14" w15:restartNumberingAfterBreak="0">
+  <w:abstractNum w:abstractNumId="15" w15:restartNumberingAfterBreak="0">
     <w:nsid w:val="210D33D7"/>
     <w:multiLevelType w:val="hybridMultilevel"/>
     <w:tmpl w:val="6CA6A720"/>
@@ -3992,7 +4205,7 @@
       </w:rPr>
     </w:lvl>
   </w:abstractNum>
-  <w:abstractNum w:abstractNumId="15" w15:restartNumberingAfterBreak="0">
+  <w:abstractNum w:abstractNumId="16" w15:restartNumberingAfterBreak="0">
     <w:nsid w:val="22EF55B3"/>
     <w:multiLevelType w:val="hybridMultilevel"/>
     <w:tmpl w:val="3F783DD2"/>
@@ -4105,7 +4318,7 @@
       </w:rPr>
     </w:lvl>
   </w:abstractNum>
-  <w:abstractNum w:abstractNumId="16" w15:restartNumberingAfterBreak="0">
+  <w:abstractNum w:abstractNumId="17" w15:restartNumberingAfterBreak="0">
     <w:nsid w:val="27232578"/>
     <w:multiLevelType w:val="hybridMultilevel"/>
     <w:tmpl w:val="5E6A5F38"/>
@@ -4218,7 +4431,7 @@
       </w:rPr>
     </w:lvl>
   </w:abstractNum>
-  <w:abstractNum w:abstractNumId="17" w15:restartNumberingAfterBreak="0">
+  <w:abstractNum w:abstractNumId="18" w15:restartNumberingAfterBreak="0">
     <w:nsid w:val="2D177F79"/>
     <w:multiLevelType w:val="hybridMultilevel"/>
     <w:tmpl w:val="56EC3234"/>
@@ -4331,7 +4544,7 @@
       </w:rPr>
     </w:lvl>
   </w:abstractNum>
-  <w:abstractNum w:abstractNumId="18" w15:restartNumberingAfterBreak="0">
+  <w:abstractNum w:abstractNumId="19" w15:restartNumberingAfterBreak="0">
     <w:nsid w:val="2DBC49A0"/>
     <w:multiLevelType w:val="hybridMultilevel"/>
     <w:tmpl w:val="C3B45F50"/>
@@ -4420,7 +4633,7 @@
       </w:pPr>
     </w:lvl>
   </w:abstractNum>
-  <w:abstractNum w:abstractNumId="19" w15:restartNumberingAfterBreak="0">
+  <w:abstractNum w:abstractNumId="20" w15:restartNumberingAfterBreak="0">
     <w:nsid w:val="32576A7F"/>
     <w:multiLevelType w:val="hybridMultilevel"/>
     <w:tmpl w:val="38A43C24"/>
@@ -4533,7 +4746,7 @@
       </w:rPr>
     </w:lvl>
   </w:abstractNum>
-  <w:abstractNum w:abstractNumId="20" w15:restartNumberingAfterBreak="0">
+  <w:abstractNum w:abstractNumId="21" w15:restartNumberingAfterBreak="0">
     <w:nsid w:val="380672DE"/>
     <w:multiLevelType w:val="hybridMultilevel"/>
     <w:tmpl w:val="EDD0E3E2"/>
@@ -4646,7 +4859,7 @@
       </w:rPr>
     </w:lvl>
   </w:abstractNum>
-  <w:abstractNum w:abstractNumId="21" w15:restartNumberingAfterBreak="0">
+  <w:abstractNum w:abstractNumId="22" w15:restartNumberingAfterBreak="0">
     <w:nsid w:val="393435F5"/>
     <w:multiLevelType w:val="hybridMultilevel"/>
     <w:tmpl w:val="F90CEAA4"/>
@@ -4759,7 +4972,7 @@
       </w:rPr>
     </w:lvl>
   </w:abstractNum>
-  <w:abstractNum w:abstractNumId="22" w15:restartNumberingAfterBreak="0">
+  <w:abstractNum w:abstractNumId="23" w15:restartNumberingAfterBreak="0">
     <w:nsid w:val="3ADD6AA7"/>
     <w:multiLevelType w:val="hybridMultilevel"/>
     <w:tmpl w:val="1CAA002A"/>
@@ -4871,7 +5084,7 @@
       </w:rPr>
     </w:lvl>
   </w:abstractNum>
-  <w:abstractNum w:abstractNumId="23" w15:restartNumberingAfterBreak="0">
+  <w:abstractNum w:abstractNumId="24" w15:restartNumberingAfterBreak="0">
     <w:nsid w:val="3B3649DE"/>
     <w:multiLevelType w:val="hybridMultilevel"/>
     <w:tmpl w:val="42341232"/>
@@ -4984,7 +5197,7 @@
       </w:rPr>
     </w:lvl>
   </w:abstractNum>
-  <w:abstractNum w:abstractNumId="24" w15:restartNumberingAfterBreak="0">
+  <w:abstractNum w:abstractNumId="25" w15:restartNumberingAfterBreak="0">
     <w:nsid w:val="3B6E264D"/>
     <w:multiLevelType w:val="hybridMultilevel"/>
     <w:tmpl w:val="30B26E18"/>
@@ -5097,7 +5310,7 @@
       </w:rPr>
     </w:lvl>
   </w:abstractNum>
-  <w:abstractNum w:abstractNumId="25" w15:restartNumberingAfterBreak="0">
+  <w:abstractNum w:abstractNumId="26" w15:restartNumberingAfterBreak="0">
     <w:nsid w:val="3CBE09A6"/>
     <w:multiLevelType w:val="hybridMultilevel"/>
     <w:tmpl w:val="B97A0EEC"/>
@@ -5210,7 +5423,7 @@
       </w:rPr>
     </w:lvl>
   </w:abstractNum>
-  <w:abstractNum w:abstractNumId="26" w15:restartNumberingAfterBreak="0">
+  <w:abstractNum w:abstractNumId="27" w15:restartNumberingAfterBreak="0">
     <w:nsid w:val="440711BF"/>
     <w:multiLevelType w:val="hybridMultilevel"/>
     <w:tmpl w:val="7B10B1A4"/>
@@ -5299,7 +5512,7 @@
       </w:pPr>
     </w:lvl>
   </w:abstractNum>
-  <w:abstractNum w:abstractNumId="27" w15:restartNumberingAfterBreak="0">
+  <w:abstractNum w:abstractNumId="28" w15:restartNumberingAfterBreak="0">
     <w:nsid w:val="4526738B"/>
     <w:multiLevelType w:val="hybridMultilevel"/>
     <w:tmpl w:val="645A6810"/>
@@ -5412,7 +5625,7 @@
       </w:rPr>
     </w:lvl>
   </w:abstractNum>
-  <w:abstractNum w:abstractNumId="28" w15:restartNumberingAfterBreak="0">
+  <w:abstractNum w:abstractNumId="29" w15:restartNumberingAfterBreak="0">
     <w:nsid w:val="454B1E9A"/>
     <w:multiLevelType w:val="hybridMultilevel"/>
     <w:tmpl w:val="9A402396"/>
@@ -5525,7 +5738,7 @@
       </w:rPr>
     </w:lvl>
   </w:abstractNum>
-  <w:abstractNum w:abstractNumId="29" w15:restartNumberingAfterBreak="0">
+  <w:abstractNum w:abstractNumId="30" w15:restartNumberingAfterBreak="0">
     <w:nsid w:val="47A82F7D"/>
     <w:multiLevelType w:val="hybridMultilevel"/>
     <w:tmpl w:val="5D68CBAC"/>
@@ -5614,7 +5827,7 @@
       </w:pPr>
     </w:lvl>
   </w:abstractNum>
-  <w:abstractNum w:abstractNumId="30" w15:restartNumberingAfterBreak="0">
+  <w:abstractNum w:abstractNumId="31" w15:restartNumberingAfterBreak="0">
     <w:nsid w:val="49EF0F4D"/>
     <w:multiLevelType w:val="hybridMultilevel"/>
     <w:tmpl w:val="7BF27BA8"/>
@@ -5703,7 +5916,7 @@
       </w:pPr>
     </w:lvl>
   </w:abstractNum>
-  <w:abstractNum w:abstractNumId="31" w15:restartNumberingAfterBreak="0">
+  <w:abstractNum w:abstractNumId="32" w15:restartNumberingAfterBreak="0">
     <w:nsid w:val="4BB35395"/>
     <w:multiLevelType w:val="hybridMultilevel"/>
     <w:tmpl w:val="62DCEE74"/>
@@ -5816,7 +6029,7 @@
       </w:rPr>
     </w:lvl>
   </w:abstractNum>
-  <w:abstractNum w:abstractNumId="32" w15:restartNumberingAfterBreak="0">
+  <w:abstractNum w:abstractNumId="33" w15:restartNumberingAfterBreak="0">
     <w:nsid w:val="4DE470C5"/>
     <w:multiLevelType w:val="hybridMultilevel"/>
     <w:tmpl w:val="0764C922"/>
@@ -5929,7 +6142,7 @@
       </w:rPr>
     </w:lvl>
   </w:abstractNum>
-  <w:abstractNum w:abstractNumId="33" w15:restartNumberingAfterBreak="0">
+  <w:abstractNum w:abstractNumId="34" w15:restartNumberingAfterBreak="0">
     <w:nsid w:val="51F02174"/>
     <w:multiLevelType w:val="hybridMultilevel"/>
     <w:tmpl w:val="3F2008C4"/>
@@ -6018,7 +6231,7 @@
       </w:pPr>
     </w:lvl>
   </w:abstractNum>
-  <w:abstractNum w:abstractNumId="34" w15:restartNumberingAfterBreak="0">
+  <w:abstractNum w:abstractNumId="35" w15:restartNumberingAfterBreak="0">
     <w:nsid w:val="542D78F7"/>
     <w:multiLevelType w:val="hybridMultilevel"/>
     <w:tmpl w:val="D542EBBC"/>
@@ -6107,7 +6320,7 @@
       </w:pPr>
     </w:lvl>
   </w:abstractNum>
-  <w:abstractNum w:abstractNumId="35" w15:restartNumberingAfterBreak="0">
+  <w:abstractNum w:abstractNumId="36" w15:restartNumberingAfterBreak="0">
     <w:nsid w:val="55CC36BE"/>
     <w:multiLevelType w:val="hybridMultilevel"/>
     <w:tmpl w:val="BECAE7C6"/>
@@ -6220,7 +6433,7 @@
       </w:rPr>
     </w:lvl>
   </w:abstractNum>
-  <w:abstractNum w:abstractNumId="36" w15:restartNumberingAfterBreak="0">
+  <w:abstractNum w:abstractNumId="37" w15:restartNumberingAfterBreak="0">
     <w:nsid w:val="5CE33EC3"/>
     <w:multiLevelType w:val="hybridMultilevel"/>
     <w:tmpl w:val="C60C73D4"/>
@@ -6309,7 +6522,7 @@
       </w:pPr>
     </w:lvl>
   </w:abstractNum>
-  <w:abstractNum w:abstractNumId="37" w15:restartNumberingAfterBreak="0">
+  <w:abstractNum w:abstractNumId="38" w15:restartNumberingAfterBreak="0">
     <w:nsid w:val="66AE752E"/>
     <w:multiLevelType w:val="hybridMultilevel"/>
     <w:tmpl w:val="8A36C10C"/>
@@ -6422,7 +6635,7 @@
       </w:rPr>
     </w:lvl>
   </w:abstractNum>
-  <w:abstractNum w:abstractNumId="38" w15:restartNumberingAfterBreak="0">
+  <w:abstractNum w:abstractNumId="39" w15:restartNumberingAfterBreak="0">
     <w:nsid w:val="6F1C6545"/>
     <w:multiLevelType w:val="hybridMultilevel"/>
     <w:tmpl w:val="BEA685B8"/>
@@ -6511,7 +6724,7 @@
       </w:pPr>
     </w:lvl>
   </w:abstractNum>
-  <w:abstractNum w:abstractNumId="39" w15:restartNumberingAfterBreak="0">
+  <w:abstractNum w:abstractNumId="40" w15:restartNumberingAfterBreak="0">
     <w:nsid w:val="70426816"/>
     <w:multiLevelType w:val="hybridMultilevel"/>
     <w:tmpl w:val="DBB65BA2"/>
@@ -6624,7 +6837,7 @@
       </w:rPr>
     </w:lvl>
   </w:abstractNum>
-  <w:abstractNum w:abstractNumId="40" w15:restartNumberingAfterBreak="0">
+  <w:abstractNum w:abstractNumId="41" w15:restartNumberingAfterBreak="0">
     <w:nsid w:val="7498333F"/>
     <w:multiLevelType w:val="hybridMultilevel"/>
     <w:tmpl w:val="850C9598"/>
@@ -6737,7 +6950,7 @@
       </w:rPr>
     </w:lvl>
   </w:abstractNum>
-  <w:abstractNum w:abstractNumId="41" w15:restartNumberingAfterBreak="0">
+  <w:abstractNum w:abstractNumId="42" w15:restartNumberingAfterBreak="0">
     <w:nsid w:val="74F523CA"/>
     <w:multiLevelType w:val="hybridMultilevel"/>
     <w:tmpl w:val="16C4CFB6"/>
@@ -6826,7 +7039,7 @@
       </w:pPr>
     </w:lvl>
   </w:abstractNum>
-  <w:abstractNum w:abstractNumId="42" w15:restartNumberingAfterBreak="0">
+  <w:abstractNum w:abstractNumId="43" w15:restartNumberingAfterBreak="0">
     <w:nsid w:val="7A8B6D5C"/>
     <w:multiLevelType w:val="hybridMultilevel"/>
     <w:tmpl w:val="80C81F16"/>
@@ -6939,7 +7152,7 @@
       </w:rPr>
     </w:lvl>
   </w:abstractNum>
-  <w:abstractNum w:abstractNumId="43" w15:restartNumberingAfterBreak="0">
+  <w:abstractNum w:abstractNumId="44" w15:restartNumberingAfterBreak="0">
     <w:nsid w:val="7E985F8A"/>
     <w:multiLevelType w:val="hybridMultilevel"/>
     <w:tmpl w:val="FE7A2ABC"/>
@@ -7052,7 +7265,7 @@
       </w:rPr>
     </w:lvl>
   </w:abstractNum>
-  <w:abstractNum w:abstractNumId="44" w15:restartNumberingAfterBreak="0">
+  <w:abstractNum w:abstractNumId="45" w15:restartNumberingAfterBreak="0">
     <w:nsid w:val="7ED8742B"/>
     <w:multiLevelType w:val="hybridMultilevel"/>
     <w:tmpl w:val="BDF4B7D2"/>
@@ -7165,7 +7378,7 @@
       </w:rPr>
     </w:lvl>
   </w:abstractNum>
-  <w:abstractNum w:abstractNumId="45" w15:restartNumberingAfterBreak="0">
+  <w:abstractNum w:abstractNumId="46" w15:restartNumberingAfterBreak="0">
     <w:nsid w:val="7F401B95"/>
     <w:multiLevelType w:val="hybridMultilevel"/>
     <w:tmpl w:val="BD92196A"/>
@@ -7278,7 +7491,7 @@
       </w:rPr>
     </w:lvl>
   </w:abstractNum>
-  <w:abstractNum w:abstractNumId="46" w15:restartNumberingAfterBreak="0">
+  <w:abstractNum w:abstractNumId="47" w15:restartNumberingAfterBreak="0">
     <w:nsid w:val="7F41312D"/>
     <w:multiLevelType w:val="hybridMultilevel"/>
     <w:tmpl w:val="29C86058"/>
@@ -7391,88 +7604,88 @@
     </w:lvl>
   </w:abstractNum>
   <w:num w:numId="1" w16cid:durableId="1175000835">
-    <w:abstractNumId w:val="9"/>
+    <w:abstractNumId w:val="10"/>
   </w:num>
   <w:num w:numId="2" w16cid:durableId="1733431843">
-    <w:abstractNumId w:val="33"/>
+    <w:abstractNumId w:val="34"/>
   </w:num>
   <w:num w:numId="3" w16cid:durableId="850724758">
-    <w:abstractNumId w:val="34"/>
+    <w:abstractNumId w:val="35"/>
   </w:num>
   <w:num w:numId="4" w16cid:durableId="615143709">
-    <w:abstractNumId w:val="19"/>
+    <w:abstractNumId w:val="20"/>
   </w:num>
   <w:num w:numId="5" w16cid:durableId="292174179">
-    <w:abstractNumId w:val="27"/>
+    <w:abstractNumId w:val="28"/>
   </w:num>
   <w:num w:numId="6" w16cid:durableId="1123160018">
-    <w:abstractNumId w:val="20"/>
+    <w:abstractNumId w:val="21"/>
   </w:num>
   <w:num w:numId="7" w16cid:durableId="1875073033">
-    <w:abstractNumId w:val="11"/>
+    <w:abstractNumId w:val="12"/>
   </w:num>
   <w:num w:numId="8" w16cid:durableId="1073115233">
     <w:abstractNumId w:val="5"/>
   </w:num>
   <w:num w:numId="9" w16cid:durableId="357630150">
-    <w:abstractNumId w:val="29"/>
+    <w:abstractNumId w:val="30"/>
   </w:num>
   <w:num w:numId="10" w16cid:durableId="1542209582">
-    <w:abstractNumId w:val="18"/>
+    <w:abstractNumId w:val="19"/>
   </w:num>
   <w:num w:numId="11" w16cid:durableId="1573736114">
-    <w:abstractNumId w:val="41"/>
+    <w:abstractNumId w:val="42"/>
   </w:num>
   <w:num w:numId="12" w16cid:durableId="1303542253">
-    <w:abstractNumId w:val="10"/>
+    <w:abstractNumId w:val="11"/>
   </w:num>
   <w:num w:numId="13" w16cid:durableId="639458018">
-    <w:abstractNumId w:val="30"/>
+    <w:abstractNumId w:val="31"/>
   </w:num>
   <w:num w:numId="14" w16cid:durableId="430662480">
     <w:abstractNumId w:val="0"/>
   </w:num>
   <w:num w:numId="15" w16cid:durableId="611665721">
-    <w:abstractNumId w:val="38"/>
+    <w:abstractNumId w:val="39"/>
   </w:num>
   <w:num w:numId="16" w16cid:durableId="2072078673">
     <w:abstractNumId w:val="2"/>
   </w:num>
   <w:num w:numId="17" w16cid:durableId="1364400783">
-    <w:abstractNumId w:val="16"/>
+    <w:abstractNumId w:val="17"/>
   </w:num>
   <w:num w:numId="18" w16cid:durableId="862786889">
+    <w:abstractNumId w:val="44"/>
+  </w:num>
+  <w:num w:numId="19" w16cid:durableId="418065378">
     <w:abstractNumId w:val="43"/>
   </w:num>
-  <w:num w:numId="19" w16cid:durableId="418065378">
-    <w:abstractNumId w:val="42"/>
-  </w:num>
   <w:num w:numId="20" w16cid:durableId="1312977867">
-    <w:abstractNumId w:val="31"/>
+    <w:abstractNumId w:val="32"/>
   </w:num>
   <w:num w:numId="21" w16cid:durableId="1165323354">
-    <w:abstractNumId w:val="28"/>
+    <w:abstractNumId w:val="29"/>
   </w:num>
   <w:num w:numId="22" w16cid:durableId="315837133">
-    <w:abstractNumId w:val="22"/>
+    <w:abstractNumId w:val="23"/>
   </w:num>
   <w:num w:numId="23" w16cid:durableId="1327056197">
-    <w:abstractNumId w:val="26"/>
+    <w:abstractNumId w:val="27"/>
   </w:num>
   <w:num w:numId="24" w16cid:durableId="2041347319">
-    <w:abstractNumId w:val="44"/>
+    <w:abstractNumId w:val="45"/>
   </w:num>
   <w:num w:numId="25" w16cid:durableId="359280268">
-    <w:abstractNumId w:val="14"/>
+    <w:abstractNumId w:val="15"/>
   </w:num>
   <w:num w:numId="26" w16cid:durableId="381246374">
     <w:abstractNumId w:val="1"/>
   </w:num>
   <w:num w:numId="27" w16cid:durableId="87124355">
-    <w:abstractNumId w:val="32"/>
+    <w:abstractNumId w:val="33"/>
   </w:num>
   <w:num w:numId="28" w16cid:durableId="1513951776">
-    <w:abstractNumId w:val="21"/>
+    <w:abstractNumId w:val="22"/>
   </w:num>
   <w:num w:numId="29" w16cid:durableId="650787718">
     <w:abstractNumId w:val="3"/>
@@ -7505,19 +7718,19 @@
     </w:lvlOverride>
   </w:num>
   <w:num w:numId="30" w16cid:durableId="1193149040">
-    <w:abstractNumId w:val="40"/>
+    <w:abstractNumId w:val="41"/>
   </w:num>
   <w:num w:numId="31" w16cid:durableId="1752316283">
-    <w:abstractNumId w:val="8"/>
+    <w:abstractNumId w:val="9"/>
   </w:num>
   <w:num w:numId="32" w16cid:durableId="668944398">
-    <w:abstractNumId w:val="15"/>
+    <w:abstractNumId w:val="16"/>
   </w:num>
   <w:num w:numId="33" w16cid:durableId="556011592">
-    <w:abstractNumId w:val="46"/>
+    <w:abstractNumId w:val="47"/>
   </w:num>
   <w:num w:numId="34" w16cid:durableId="1023943346">
-    <w:abstractNumId w:val="36"/>
+    <w:abstractNumId w:val="37"/>
   </w:num>
   <w:num w:numId="35" w16cid:durableId="1054810252">
     <w:abstractNumId w:val="6"/>
@@ -7526,37 +7739,40 @@
     <w:abstractNumId w:val="4"/>
   </w:num>
   <w:num w:numId="37" w16cid:durableId="13963467">
+    <w:abstractNumId w:val="14"/>
+  </w:num>
+  <w:num w:numId="38" w16cid:durableId="533692053">
+    <w:abstractNumId w:val="24"/>
+  </w:num>
+  <w:num w:numId="39" w16cid:durableId="1450584271">
+    <w:abstractNumId w:val="36"/>
+  </w:num>
+  <w:num w:numId="40" w16cid:durableId="826673700">
+    <w:abstractNumId w:val="18"/>
+  </w:num>
+  <w:num w:numId="41" w16cid:durableId="2105953505">
+    <w:abstractNumId w:val="8"/>
+  </w:num>
+  <w:num w:numId="42" w16cid:durableId="1072386751">
+    <w:abstractNumId w:val="25"/>
+  </w:num>
+  <w:num w:numId="43" w16cid:durableId="716322452">
+    <w:abstractNumId w:val="46"/>
+  </w:num>
+  <w:num w:numId="44" w16cid:durableId="1113478441">
     <w:abstractNumId w:val="13"/>
   </w:num>
-  <w:num w:numId="38" w16cid:durableId="533692053">
-    <w:abstractNumId w:val="23"/>
-  </w:num>
-  <w:num w:numId="39" w16cid:durableId="1450584271">
-    <w:abstractNumId w:val="35"/>
-  </w:num>
-  <w:num w:numId="40" w16cid:durableId="826673700">
-    <w:abstractNumId w:val="17"/>
-  </w:num>
-  <w:num w:numId="41" w16cid:durableId="2105953505">
-    <w:abstractNumId w:val="7"/>
-  </w:num>
-  <w:num w:numId="42" w16cid:durableId="1072386751">
-    <w:abstractNumId w:val="24"/>
-  </w:num>
-  <w:num w:numId="43" w16cid:durableId="716322452">
-    <w:abstractNumId w:val="45"/>
-  </w:num>
-  <w:num w:numId="44" w16cid:durableId="1113478441">
-    <w:abstractNumId w:val="12"/>
-  </w:num>
   <w:num w:numId="45" w16cid:durableId="1851330024">
-    <w:abstractNumId w:val="25"/>
+    <w:abstractNumId w:val="26"/>
   </w:num>
   <w:num w:numId="46" w16cid:durableId="1083378363">
-    <w:abstractNumId w:val="37"/>
+    <w:abstractNumId w:val="38"/>
   </w:num>
   <w:num w:numId="47" w16cid:durableId="1379670703">
-    <w:abstractNumId w:val="39"/>
+    <w:abstractNumId w:val="40"/>
+  </w:num>
+  <w:num w:numId="48" w16cid:durableId="161042829">
+    <w:abstractNumId w:val="7"/>
   </w:num>
 </w:numbering>
 </file>
@@ -8013,7 +8229,6 @@
   <w:style w:type="character" w:default="1" w:styleId="Policepardfaut">
     <w:name w:val="Default Paragraph Font"/>
     <w:uiPriority w:val="1"/>
-    <w:semiHidden/>
     <w:unhideWhenUsed/>
   </w:style>
   <w:style w:type="table" w:default="1" w:styleId="TableauNormal">

--- a/travil1/tp1_-_Lecteur_multimedia_utilisant_ExoPlayer_Bon.docx
+++ b/travil1/tp1_-_Lecteur_multimedia_utilisant_ExoPlayer_Bon.docx
@@ -8,21 +8,8 @@
         <w:jc w:val="center"/>
       </w:pPr>
       <w:r>
-        <w:t xml:space="preserve">Travail pratique 1 – Lecteur </w:t>
-      </w:r>
-      <w:proofErr w:type="spellStart"/>
-      <w:r>
-        <w:t>Multimedia</w:t>
-      </w:r>
-      <w:proofErr w:type="spellEnd"/>
-      <w:r>
-        <w:t xml:space="preserve"> utilisant </w:t>
-      </w:r>
-      <w:proofErr w:type="spellStart"/>
-      <w:r>
-        <w:t>ExoPlayer</w:t>
-      </w:r>
-      <w:proofErr w:type="spellEnd"/>
+        <w:t>Travail pratique 1 – Lecteur Multimedia utilisant ExoPlayer</w:t>
+      </w:r>
       <w:r>
         <w:t xml:space="preserve"> </w:t>
       </w:r>
@@ -32,21 +19,8 @@
         <w:pStyle w:val="C54"/>
         <w:jc w:val="center"/>
       </w:pPr>
-      <w:proofErr w:type="gramStart"/>
-      <w:r>
-        <w:t>( partie</w:t>
-      </w:r>
-      <w:proofErr w:type="gramEnd"/>
-      <w:r>
-        <w:t xml:space="preserve"> 1 de </w:t>
-      </w:r>
-      <w:proofErr w:type="gramStart"/>
-      <w:r>
-        <w:t>2 )</w:t>
-      </w:r>
-      <w:proofErr w:type="gramEnd"/>
-      <w:r>
-        <w:t xml:space="preserve"> </w:t>
+      <w:r>
+        <w:t xml:space="preserve">( partie 1 de 2 ) </w:t>
       </w:r>
     </w:p>
     <w:p>
@@ -55,6 +29,59 @@
           <w:lang w:val="en-CA"/>
         </w:rPr>
       </w:pPr>
+      <w:r>
+        <w:rPr>
+          <w:noProof/>
+        </w:rPr>
+        <w:drawing>
+          <wp:inline distT="0" distB="0" distL="0" distR="0" wp14:anchorId="4B0910B1" wp14:editId="0560C458">
+            <wp:extent cx="5486400" cy="5486400"/>
+            <wp:effectExtent l="0" t="0" r="0" b="0"/>
+            <wp:docPr id="478294168" name="Picture 7" descr="Favorite station? : r/cyberpunkgame"/>
+            <wp:cNvGraphicFramePr>
+              <a:graphicFrameLocks xmlns:a="http://schemas.openxmlformats.org/drawingml/2006/main" noChangeAspect="1"/>
+            </wp:cNvGraphicFramePr>
+            <a:graphic xmlns:a="http://schemas.openxmlformats.org/drawingml/2006/main">
+              <a:graphicData uri="http://schemas.openxmlformats.org/drawingml/2006/picture">
+                <pic:pic xmlns:pic="http://schemas.openxmlformats.org/drawingml/2006/picture">
+                  <pic:nvPicPr>
+                    <pic:cNvPr id="0" name="Picture 1" descr="Favorite station? : r/cyberpunkgame"/>
+                    <pic:cNvPicPr>
+                      <a:picLocks noChangeAspect="1" noChangeArrowheads="1"/>
+                    </pic:cNvPicPr>
+                  </pic:nvPicPr>
+                  <pic:blipFill>
+                    <a:blip r:embed="rId7">
+                      <a:extLst>
+                        <a:ext uri="{28A0092B-C50C-407E-A947-70E740481C1C}">
+                          <a14:useLocalDpi xmlns:a14="http://schemas.microsoft.com/office/drawing/2010/main" val="0"/>
+                        </a:ext>
+                      </a:extLst>
+                    </a:blip>
+                    <a:srcRect/>
+                    <a:stretch>
+                      <a:fillRect/>
+                    </a:stretch>
+                  </pic:blipFill>
+                  <pic:spPr bwMode="auto">
+                    <a:xfrm>
+                      <a:off x="0" y="0"/>
+                      <a:ext cx="5486400" cy="5486400"/>
+                    </a:xfrm>
+                    <a:prstGeom prst="rect">
+                      <a:avLst/>
+                    </a:prstGeom>
+                    <a:noFill/>
+                    <a:ln>
+                      <a:noFill/>
+                    </a:ln>
+                  </pic:spPr>
+                </pic:pic>
+              </a:graphicData>
+            </a:graphic>
+          </wp:inline>
+        </w:drawing>
+      </w:r>
     </w:p>
     <w:p/>
     <w:p>
@@ -64,27 +91,19 @@
     </w:p>
     <w:p>
       <w:pPr>
-        <w:pStyle w:val="Paragraphedeliste"/>
+        <w:pStyle w:val="ListParagraph"/>
         <w:numPr>
           <w:ilvl w:val="0"/>
           <w:numId w:val="41"/>
         </w:numPr>
       </w:pPr>
       <w:r>
-        <w:t xml:space="preserve">Utiliser les classes reliées à </w:t>
-      </w:r>
-      <w:proofErr w:type="spellStart"/>
-      <w:r>
-        <w:t>ExoPlayer</w:t>
-      </w:r>
-      <w:proofErr w:type="spellEnd"/>
-      <w:r>
-        <w:t xml:space="preserve"> pour diffuser de la musique</w:t>
-      </w:r>
-    </w:p>
-    <w:p>
-      <w:pPr>
-        <w:pStyle w:val="Paragraphedeliste"/>
+        <w:t>Utiliser les classes reliées à ExoPlayer pour diffuser de la musique</w:t>
+      </w:r>
+    </w:p>
+    <w:p>
+      <w:pPr>
+        <w:pStyle w:val="ListParagraph"/>
         <w:numPr>
           <w:ilvl w:val="0"/>
           <w:numId w:val="41"/>
@@ -114,7 +133,7 @@
     </w:p>
     <w:p>
       <w:pPr>
-        <w:pStyle w:val="Paragraphedeliste"/>
+        <w:pStyle w:val="ListParagraph"/>
         <w:numPr>
           <w:ilvl w:val="0"/>
           <w:numId w:val="41"/>
@@ -126,39 +145,46 @@
     </w:p>
     <w:p>
       <w:pPr>
-        <w:pStyle w:val="Paragraphedeliste"/>
+        <w:pStyle w:val="ListParagraph"/>
         <w:numPr>
           <w:ilvl w:val="0"/>
           <w:numId w:val="41"/>
         </w:numPr>
       </w:pPr>
       <w:r>
-        <w:t xml:space="preserve">Utiliser le langage </w:t>
-      </w:r>
-      <w:proofErr w:type="spellStart"/>
-      <w:r>
-        <w:t>Kotlin</w:t>
-      </w:r>
-      <w:proofErr w:type="spellEnd"/>
-    </w:p>
-    <w:p>
-      <w:pPr>
-        <w:pStyle w:val="Paragraphedeliste"/>
+        <w:t>Utiliser le langage Kotlin</w:t>
+      </w:r>
+    </w:p>
+    <w:p>
+      <w:pPr>
+        <w:pStyle w:val="ListParagraph"/>
         <w:numPr>
           <w:ilvl w:val="0"/>
           <w:numId w:val="41"/>
         </w:numPr>
       </w:pPr>
       <w:r>
+        <w:lastRenderedPageBreak/>
         <w:t>Séparer autant que possible le modèle de données de la vue</w:t>
       </w:r>
       <w:r>
-        <w:t xml:space="preserve"> en utilisant le modèle de conception Observer</w:t>
-      </w:r>
-    </w:p>
-    <w:p>
-      <w:pPr>
-        <w:pStyle w:val="Paragraphedeliste"/>
+        <w:t xml:space="preserve"> en utilisant le </w:t>
+      </w:r>
+      <w:commentRangeStart w:id="0"/>
+      <w:r>
+        <w:t>modèle de conception Observer</w:t>
+      </w:r>
+      <w:commentRangeEnd w:id="0"/>
+      <w:r>
+        <w:rPr>
+          <w:rStyle w:val="CommentReference"/>
+        </w:rPr>
+        <w:commentReference w:id="0"/>
+      </w:r>
+    </w:p>
+    <w:p>
+      <w:pPr>
+        <w:pStyle w:val="ListParagraph"/>
         <w:numPr>
           <w:ilvl w:val="0"/>
           <w:numId w:val="41"/>
@@ -183,16 +209,11 @@
     <w:p/>
     <w:p>
       <w:pPr>
-        <w:pStyle w:val="Titre2"/>
-      </w:pPr>
-      <w:r>
-        <w:t xml:space="preserve">Partie 1 de 2 – Lecteur comme tel, opérations sur le </w:t>
-      </w:r>
-      <w:proofErr w:type="spellStart"/>
-      <w:r>
-        <w:t>player</w:t>
-      </w:r>
-      <w:proofErr w:type="spellEnd"/>
+        <w:pStyle w:val="Heading2"/>
+      </w:pPr>
+      <w:r>
+        <w:t>Partie 1 de 2 – Lecteur comme tel, opérations sur le player</w:t>
+      </w:r>
     </w:p>
     <w:p/>
     <w:p>
@@ -290,15 +311,7 @@
     </w:p>
     <w:p>
       <w:r>
-        <w:t xml:space="preserve">Développez votre idée de lecteur. Vous avez la liberté d’explorer la grande bibliothèque de classes </w:t>
-      </w:r>
-      <w:proofErr w:type="spellStart"/>
-      <w:r>
-        <w:t>ExoPlayer</w:t>
-      </w:r>
-      <w:proofErr w:type="spellEnd"/>
-      <w:r>
-        <w:t>. Les fichiers à lire sont présents sur le serveur :</w:t>
+        <w:t>Développez votre idée de lecteur. Vous avez la liberté d’explorer la grande bibliothèque de classes ExoPlayer. Les fichiers à lire sont présents sur le serveur :</w:t>
       </w:r>
     </w:p>
     <w:p/>
@@ -306,7 +319,7 @@
       <w:pPr>
         <w:jc w:val="center"/>
         <w:rPr>
-          <w:rStyle w:val="Lienhypertexte"/>
+          <w:rStyle w:val="Hyperlink"/>
           <w:sz w:val="28"/>
           <w:szCs w:val="24"/>
         </w:rPr>
@@ -352,7 +365,7 @@
       </w:r>
       <w:r>
         <w:rPr>
-          <w:rStyle w:val="Lienhypertexte"/>
+          <w:rStyle w:val="Hyperlink"/>
           <w:rFonts w:ascii="Fira Code" w:hAnsi="Fira Code" w:cs="Fira Code"/>
           <w:sz w:val="23"/>
           <w:szCs w:val="23"/>
@@ -362,7 +375,7 @@
       </w:r>
       <w:r>
         <w:rPr>
-          <w:rStyle w:val="Lienhypertexte"/>
+          <w:rStyle w:val="Hyperlink"/>
           <w:sz w:val="28"/>
           <w:szCs w:val="24"/>
         </w:rPr>
@@ -371,7 +384,7 @@
     </w:p>
     <w:p>
       <w:pPr>
-        <w:pStyle w:val="PrformatHTML"/>
+        <w:pStyle w:val="HTMLPreformatted"/>
         <w:shd w:val="clear" w:color="auto" w:fill="FFFFFF"/>
         <w:rPr>
           <w:rFonts w:ascii="Bell MT" w:eastAsia="Times New Roman" w:hAnsi="Bell MT" w:cs="Courier New"/>
@@ -403,10 +416,10 @@
         </w:rPr>
         <w:t xml:space="preserve">Autre serveur disponible : </w:t>
       </w:r>
-      <w:hyperlink r:id="rId7" w:history="1">
+      <w:hyperlink r:id="rId12" w:history="1">
         <w:r>
           <w:rPr>
-            <w:rStyle w:val="Lienhypertexte"/>
+            <w:rStyle w:val="Hyperlink"/>
             <w:rFonts w:ascii="Bell MT" w:eastAsia="Times New Roman" w:hAnsi="Bell MT" w:cs="Courier New"/>
             <w:kern w:val="0"/>
             <w:sz w:val="24"/>
@@ -420,7 +433,7 @@
     </w:p>
     <w:p>
       <w:pPr>
-        <w:pStyle w:val="PrformatHTML"/>
+        <w:pStyle w:val="HTMLPreformatted"/>
         <w:shd w:val="clear" w:color="auto" w:fill="FFFFFF"/>
         <w:rPr>
           <w:rFonts w:ascii="Bell MT" w:eastAsia="Times New Roman" w:hAnsi="Bell MT" w:cs="Courier New"/>
@@ -435,7 +448,7 @@
     </w:p>
     <w:p>
       <w:pPr>
-        <w:pStyle w:val="PrformatHTML"/>
+        <w:pStyle w:val="HTMLPreformatted"/>
         <w:shd w:val="clear" w:color="auto" w:fill="FFFFFF"/>
         <w:rPr>
           <w:rFonts w:ascii="Bell MT" w:eastAsia="Times New Roman" w:hAnsi="Bell MT" w:cs="Courier New"/>
@@ -518,10 +531,9 @@
     </w:p>
     <w:p>
       <w:pPr>
-        <w:pStyle w:val="Titre2"/>
-      </w:pPr>
-      <w:r>
-        <w:lastRenderedPageBreak/>
+        <w:pStyle w:val="Heading2"/>
+      </w:pPr>
+      <w:r>
         <w:t xml:space="preserve">Le modèle </w:t>
       </w:r>
     </w:p>
@@ -535,35 +547,84 @@
         <w:rPr>
           <w:color w:val="5B9BD5" w:themeColor="accent1"/>
         </w:rPr>
-        <w:t xml:space="preserve">1 – récupérer le </w:t>
-      </w:r>
-      <w:proofErr w:type="spellStart"/>
+        <w:t>1 – récupérer le jason puis fair un toast …?</w:t>
+      </w:r>
+    </w:p>
+    <w:p>
+      <w:pPr>
+        <w:jc w:val="both"/>
+      </w:pPr>
+      <w:r>
+        <w:t xml:space="preserve">Vous devrez lire les données en utilisant les librairies Volley et </w:t>
+      </w:r>
+      <w:r>
+        <w:t>Klaxon</w:t>
+      </w:r>
+      <w:r>
+        <w:t xml:space="preserve"> de manière à vous bâtir une liste d’objets représentant votre librairie de fichiers multimédias. </w:t>
+      </w:r>
       <w:r>
         <w:rPr>
-          <w:color w:val="5B9BD5" w:themeColor="accent1"/>
+          <w:highlight w:val="cyan"/>
         </w:rPr>
-        <w:t>jason</w:t>
-      </w:r>
-      <w:proofErr w:type="spellEnd"/>
+        <w:t xml:space="preserve">Cette partie doit être faite dans une </w:t>
+      </w:r>
+      <w:commentRangeStart w:id="1"/>
       <w:r>
         <w:rPr>
-          <w:color w:val="5B9BD5" w:themeColor="accent1"/>
+          <w:highlight w:val="cyan"/>
         </w:rPr>
-        <w:t xml:space="preserve"> puis </w:t>
-      </w:r>
-      <w:proofErr w:type="spellStart"/>
+        <w:t>classe n’étant pas une Activité.</w:t>
+      </w:r>
+      <w:commentRangeEnd w:id="1"/>
       <w:r>
         <w:rPr>
-          <w:color w:val="5B9BD5" w:themeColor="accent1"/>
+          <w:rStyle w:val="CommentReference"/>
         </w:rPr>
-        <w:t>fair</w:t>
-      </w:r>
-      <w:proofErr w:type="spellEnd"/>
+        <w:commentReference w:id="1"/>
+      </w:r>
+    </w:p>
+    <w:p>
+      <w:pPr>
+        <w:jc w:val="both"/>
+      </w:pPr>
+    </w:p>
+    <w:p>
+      <w:pPr>
+        <w:jc w:val="both"/>
+      </w:pPr>
+      <w:r>
+        <w:t xml:space="preserve">Vous devrez trouver un moyen de détecter dans votre Vue que la réponse du serveur a été bien reçue dans le modèle </w:t>
+      </w:r>
+      <w:r>
+        <w:sym w:font="Wingdings" w:char="F0E0"/>
+      </w:r>
+      <w:r>
+        <w:t xml:space="preserve"> </w:t>
+      </w:r>
       <w:r>
         <w:rPr>
-          <w:color w:val="5B9BD5" w:themeColor="accent1"/>
+          <w:highlight w:val="magenta"/>
         </w:rPr>
-        <w:t xml:space="preserve"> un toast …?</w:t>
+        <w:t xml:space="preserve">à venir </w:t>
+      </w:r>
+      <w:r>
+        <w:rPr>
+          <w:highlight w:val="magenta"/>
+        </w:rPr>
+        <w:t>à l’</w:t>
+      </w:r>
+      <w:r>
+        <w:rPr>
+          <w:highlight w:val="magenta"/>
+        </w:rPr>
+        <w:t xml:space="preserve">atelier </w:t>
+      </w:r>
+      <w:r>
+        <w:rPr>
+          <w:highlight w:val="magenta"/>
+        </w:rPr>
+        <w:t>3</w:t>
       </w:r>
     </w:p>
     <w:p>
@@ -571,65 +632,7 @@
         <w:jc w:val="both"/>
       </w:pPr>
       <w:r>
-        <w:t xml:space="preserve">Vous devrez lire les données en utilisant les librairies Volley et </w:t>
-      </w:r>
-      <w:r>
-        <w:t>Klaxon</w:t>
-      </w:r>
-      <w:r>
-        <w:t xml:space="preserve"> de manière à vous bâtir une liste d’objets représentant votre librairie de fichiers multimédias. Cette partie doit être faite dans une classe n’étant pas une Activité.</w:t>
-      </w:r>
-    </w:p>
-    <w:p>
-      <w:pPr>
-        <w:jc w:val="both"/>
-      </w:pPr>
-    </w:p>
-    <w:p>
-      <w:pPr>
-        <w:jc w:val="both"/>
-      </w:pPr>
-      <w:r>
-        <w:t xml:space="preserve">Vous devrez trouver un moyen de détecter dans votre Vue que la réponse du serveur a été bien reçue dans le modèle </w:t>
-      </w:r>
-      <w:r>
-        <w:sym w:font="Wingdings" w:char="F0E0"/>
-      </w:r>
-      <w:r>
-        <w:t xml:space="preserve"> à venir </w:t>
-      </w:r>
-      <w:r>
-        <w:t>à l’</w:t>
-      </w:r>
-      <w:r>
-        <w:t xml:space="preserve">atelier </w:t>
-      </w:r>
-      <w:r>
-        <w:t>3</w:t>
-      </w:r>
-    </w:p>
-    <w:p>
-      <w:pPr>
-        <w:jc w:val="both"/>
-      </w:pPr>
-      <w:r>
-        <w:t xml:space="preserve">Cette / ces classes pourraient être l’occasion de filtrer les fichiers multimédias par catégorie </w:t>
-      </w:r>
-      <w:proofErr w:type="gramStart"/>
-      <w:r>
-        <w:t>( artiste</w:t>
-      </w:r>
-      <w:proofErr w:type="gramEnd"/>
-      <w:r>
-        <w:t>, album, genre</w:t>
-      </w:r>
-      <w:proofErr w:type="gramStart"/>
-      <w:r>
-        <w:t>… )</w:t>
-      </w:r>
-      <w:proofErr w:type="gramEnd"/>
-      <w:r>
-        <w:t xml:space="preserve"> </w:t>
+        <w:t xml:space="preserve">Cette / ces classes pourraient être l’occasion de filtrer les fichiers multimédias par catégorie ( artiste, album, genre… ) </w:t>
       </w:r>
     </w:p>
     <w:p>
@@ -643,9 +646,10 @@
     </w:p>
     <w:p>
       <w:pPr>
-        <w:pStyle w:val="Titre2"/>
-      </w:pPr>
-      <w:r>
+        <w:pStyle w:val="Heading2"/>
+      </w:pPr>
+      <w:r>
+        <w:lastRenderedPageBreak/>
         <w:t>La Vue</w:t>
       </w:r>
     </w:p>
@@ -657,36 +661,30 @@
       <w:r>
         <w:t xml:space="preserve">La Vue comprendra le </w:t>
       </w:r>
-      <w:proofErr w:type="spellStart"/>
       <w:r>
         <w:rPr>
           <w:rFonts w:ascii="Courier New" w:hAnsi="Courier New" w:cs="Courier New"/>
         </w:rPr>
         <w:t>ExoPlayer</w:t>
       </w:r>
-      <w:proofErr w:type="spellEnd"/>
       <w:r>
         <w:t xml:space="preserve"> et les interfaces graphiques. Tel que vu dans l’annexe 4, on doit lier le </w:t>
       </w:r>
-      <w:proofErr w:type="spellStart"/>
       <w:r>
         <w:rPr>
           <w:rFonts w:ascii="Courier New" w:hAnsi="Courier New" w:cs="Courier New"/>
         </w:rPr>
         <w:t>ExoPlayer</w:t>
       </w:r>
-      <w:proofErr w:type="spellEnd"/>
       <w:r>
         <w:t xml:space="preserve"> avec le composant graphique </w:t>
       </w:r>
-      <w:proofErr w:type="spellStart"/>
       <w:r>
         <w:rPr>
           <w:rFonts w:ascii="Courier New" w:hAnsi="Courier New" w:cs="Courier New"/>
         </w:rPr>
         <w:t>PlayerView</w:t>
       </w:r>
-      <w:proofErr w:type="spellEnd"/>
       <w:r>
         <w:t xml:space="preserve">. </w:t>
       </w:r>
@@ -697,7 +695,6 @@
         </w:rPr>
         <w:t xml:space="preserve">Cependant, désactiver les contrôles automatiques sur le </w:t>
       </w:r>
-      <w:proofErr w:type="spellStart"/>
       <w:r>
         <w:rPr>
           <w:rFonts w:ascii="Courier New" w:hAnsi="Courier New" w:cs="Courier New"/>
@@ -706,7 +703,6 @@
         </w:rPr>
         <w:t>PlayerView</w:t>
       </w:r>
-      <w:proofErr w:type="spellEnd"/>
       <w:r>
         <w:rPr>
           <w:b/>
@@ -725,8 +721,6 @@
           <w:szCs w:val="24"/>
         </w:rPr>
       </w:pPr>
-      <w:proofErr w:type="spellStart"/>
-      <w:proofErr w:type="gramStart"/>
       <w:r>
         <w:rPr>
           <w:rFonts w:ascii="Courier New" w:hAnsi="Courier New" w:cs="Courier New"/>
@@ -737,21 +731,7 @@
           <w:sz w:val="28"/>
           <w:szCs w:val="24"/>
         </w:rPr>
-        <w:t>vue.setUseController</w:t>
-      </w:r>
-      <w:proofErr w:type="spellEnd"/>
-      <w:proofErr w:type="gramEnd"/>
-      <w:r>
-        <w:rPr>
-          <w:rFonts w:ascii="Courier New" w:hAnsi="Courier New" w:cs="Courier New"/>
-          <w:b/>
-          <w:bCs/>
-          <w:i/>
-          <w:iCs/>
-          <w:sz w:val="28"/>
-          <w:szCs w:val="24"/>
-        </w:rPr>
-        <w:t>(false);</w:t>
+        <w:t>vue.setUseController(false);</w:t>
       </w:r>
       <w:r>
         <w:rPr>
@@ -762,7 +742,6 @@
         </w:rPr>
         <w:t xml:space="preserve"> où vue est l’objet </w:t>
       </w:r>
-      <w:proofErr w:type="spellStart"/>
       <w:r>
         <w:rPr>
           <w:rFonts w:ascii="Courier New" w:hAnsi="Courier New" w:cs="Courier New"/>
@@ -773,7 +752,6 @@
         </w:rPr>
         <w:t>PlayerView</w:t>
       </w:r>
-      <w:proofErr w:type="spellEnd"/>
     </w:p>
     <w:p/>
     <w:p>
@@ -783,21 +761,8 @@
       <w:r>
         <w:t xml:space="preserve"> </w:t>
       </w:r>
-      <w:proofErr w:type="gramStart"/>
-      <w:r>
-        <w:t>le</w:t>
-      </w:r>
-      <w:proofErr w:type="gramEnd"/>
-      <w:r>
-        <w:t xml:space="preserve"> but étant que vous développiez une interface originale où des boutons / autres composants peuvent être reliés à des actions </w:t>
-      </w:r>
-      <w:proofErr w:type="gramStart"/>
-      <w:r>
-        <w:t>( clic</w:t>
-      </w:r>
-      <w:proofErr w:type="gramEnd"/>
-      <w:r>
-        <w:t xml:space="preserve"> sur un bouton </w:t>
+      <w:r>
+        <w:t xml:space="preserve">le but étant que vous développiez une interface originale où des boutons / autres composants peuvent être reliés à des actions ( clic sur un bouton </w:t>
       </w:r>
       <w:r>
         <w:sym w:font="Wingdings" w:char="F0E0"/>
@@ -805,22 +770,15 @@
       <w:r>
         <w:t xml:space="preserve"> appel de la méthode </w:t>
       </w:r>
-      <w:proofErr w:type="spellStart"/>
       <w:r>
         <w:rPr>
           <w:rFonts w:ascii="Courier New" w:hAnsi="Courier New" w:cs="Courier New"/>
         </w:rPr>
         <w:t>play</w:t>
       </w:r>
-      <w:proofErr w:type="spellEnd"/>
-      <w:r>
-        <w:t xml:space="preserve"> sur l’objet </w:t>
-      </w:r>
-      <w:proofErr w:type="gramStart"/>
-      <w:r>
-        <w:t>Player )</w:t>
-      </w:r>
-      <w:proofErr w:type="gramEnd"/>
+      <w:r>
+        <w:t xml:space="preserve"> sur l’objet Player )</w:t>
+      </w:r>
     </w:p>
     <w:p/>
     <w:p>
@@ -830,7 +788,7 @@
     </w:p>
     <w:p>
       <w:pPr>
-        <w:pStyle w:val="Paragraphedeliste"/>
+        <w:pStyle w:val="ListParagraph"/>
         <w:numPr>
           <w:ilvl w:val="0"/>
           <w:numId w:val="42"/>
@@ -845,21 +803,19 @@
       <w:r>
         <w:t xml:space="preserve"> et les </w:t>
       </w:r>
-      <w:proofErr w:type="spellStart"/>
       <w:r>
         <w:rPr>
           <w:rFonts w:ascii="Courier New" w:hAnsi="Courier New" w:cs="Courier New"/>
         </w:rPr>
         <w:t>StateListDrawables</w:t>
       </w:r>
-      <w:proofErr w:type="spellEnd"/>
       <w:r>
         <w:t xml:space="preserve"> au besoin</w:t>
       </w:r>
     </w:p>
     <w:p>
       <w:pPr>
-        <w:pStyle w:val="Paragraphedeliste"/>
+        <w:pStyle w:val="ListParagraph"/>
         <w:numPr>
           <w:ilvl w:val="0"/>
           <w:numId w:val="42"/>
@@ -869,39 +825,22 @@
         <w:t>Faites en sorte que tourner le téléphone n’interrompt pas la musique diffusée</w:t>
       </w:r>
       <w:r>
-        <w:t xml:space="preserve"> </w:t>
-      </w:r>
-      <w:proofErr w:type="gramStart"/>
-      <w:r>
-        <w:t>( fin</w:t>
-      </w:r>
-      <w:proofErr w:type="gramEnd"/>
-      <w:r>
-        <w:t xml:space="preserve"> de l’</w:t>
+        <w:t xml:space="preserve"> ( fin de l’</w:t>
       </w:r>
       <w:r>
         <w:rPr>
           <w:b/>
           <w:bCs/>
         </w:rPr>
-        <w:t xml:space="preserve">annexe </w:t>
-      </w:r>
-      <w:proofErr w:type="gramStart"/>
-      <w:r>
-        <w:rPr>
-          <w:b/>
-          <w:bCs/>
-        </w:rPr>
-        <w:t xml:space="preserve">4 </w:t>
+        <w:t xml:space="preserve">annexe 4 </w:t>
       </w:r>
       <w:r>
         <w:t>)</w:t>
       </w:r>
-      <w:proofErr w:type="gramEnd"/>
-    </w:p>
-    <w:p>
-      <w:pPr>
-        <w:pStyle w:val="Paragraphedeliste"/>
+    </w:p>
+    <w:p>
+      <w:pPr>
+        <w:pStyle w:val="ListParagraph"/>
         <w:numPr>
           <w:ilvl w:val="0"/>
           <w:numId w:val="42"/>
@@ -913,7 +852,7 @@
     </w:p>
     <w:p>
       <w:pPr>
-        <w:pStyle w:val="Titre2"/>
+        <w:pStyle w:val="Heading2"/>
       </w:pPr>
       <w:r>
         <w:t xml:space="preserve">Vos premiers objectifs </w:t>
@@ -922,35 +861,25 @@
     <w:p/>
     <w:p>
       <w:pPr>
-        <w:pStyle w:val="Paragraphedeliste"/>
+        <w:pStyle w:val="ListParagraph"/>
         <w:numPr>
           <w:ilvl w:val="0"/>
           <w:numId w:val="43"/>
         </w:numPr>
       </w:pPr>
       <w:r>
-        <w:t xml:space="preserve">Lire le fichier JSON avec les chansons </w:t>
-      </w:r>
-      <w:proofErr w:type="gramStart"/>
-      <w:r>
-        <w:t>( Atelier</w:t>
-      </w:r>
-      <w:proofErr w:type="gramEnd"/>
-      <w:r>
-        <w:t xml:space="preserve"> </w:t>
-      </w:r>
-      <w:proofErr w:type="gramStart"/>
+        <w:t xml:space="preserve">Lire le fichier JSON avec les chansons ( Atelier </w:t>
+      </w:r>
       <w:r>
         <w:t>1</w:t>
       </w:r>
       <w:r>
         <w:t xml:space="preserve"> )</w:t>
       </w:r>
-      <w:proofErr w:type="gramEnd"/>
-    </w:p>
-    <w:p>
-      <w:pPr>
-        <w:pStyle w:val="Paragraphedeliste"/>
+    </w:p>
+    <w:p>
+      <w:pPr>
+        <w:pStyle w:val="ListParagraph"/>
         <w:numPr>
           <w:ilvl w:val="0"/>
           <w:numId w:val="43"/>
@@ -963,113 +892,63 @@
         <w:t>Klaxon</w:t>
       </w:r>
       <w:r>
-        <w:t xml:space="preserve"> pour décomposer / recomposer les objets </w:t>
-      </w:r>
-      <w:proofErr w:type="gramStart"/>
-      <w:r>
-        <w:t>( Atelier</w:t>
-      </w:r>
-      <w:proofErr w:type="gramEnd"/>
-      <w:r>
-        <w:t xml:space="preserve"> </w:t>
+        <w:t xml:space="preserve"> pour décomposer / recomposer les objets ( Atelier </w:t>
       </w:r>
       <w:r>
         <w:t>1</w:t>
       </w:r>
-      <w:proofErr w:type="gramStart"/>
       <w:r>
         <w:t>B )</w:t>
       </w:r>
-      <w:proofErr w:type="gramEnd"/>
-    </w:p>
-    <w:p>
-      <w:pPr>
-        <w:pStyle w:val="Paragraphedeliste"/>
+    </w:p>
+    <w:p>
+      <w:pPr>
+        <w:pStyle w:val="ListParagraph"/>
         <w:numPr>
           <w:ilvl w:val="0"/>
           <w:numId w:val="43"/>
         </w:numPr>
       </w:pPr>
       <w:r>
-        <w:lastRenderedPageBreak/>
         <w:t>Présenter l</w:t>
       </w:r>
       <w:r>
         <w:t>’ensemble des</w:t>
       </w:r>
       <w:r>
-        <w:t xml:space="preserve"> chansons avec une liste complexe </w:t>
-      </w:r>
-      <w:proofErr w:type="gramStart"/>
-      <w:r>
-        <w:t>( Annexe</w:t>
-      </w:r>
-      <w:proofErr w:type="gramEnd"/>
-      <w:r>
-        <w:t xml:space="preserve"> 5</w:t>
-      </w:r>
-      <w:r>
-        <w:t xml:space="preserve">, Atelier </w:t>
-      </w:r>
-      <w:proofErr w:type="gramStart"/>
-      <w:r>
-        <w:t>4</w:t>
-      </w:r>
-      <w:r>
-        <w:t xml:space="preserve"> )</w:t>
-      </w:r>
-      <w:proofErr w:type="gramEnd"/>
-      <w:r>
-        <w:t xml:space="preserve"> </w:t>
-      </w:r>
-    </w:p>
-    <w:p>
-      <w:pPr>
-        <w:pStyle w:val="Paragraphedeliste"/>
+        <w:t xml:space="preserve"> chansons avec une liste complexe ( Annexe 5</w:t>
+      </w:r>
+      <w:r>
+        <w:t>, Atelier 4</w:t>
+      </w:r>
+      <w:r>
+        <w:t xml:space="preserve"> ) </w:t>
+      </w:r>
+    </w:p>
+    <w:p>
+      <w:pPr>
+        <w:pStyle w:val="ListParagraph"/>
         <w:numPr>
           <w:ilvl w:val="0"/>
           <w:numId w:val="43"/>
         </w:numPr>
       </w:pPr>
       <w:r>
-        <w:t xml:space="preserve">Contrôles de base </w:t>
-      </w:r>
-      <w:proofErr w:type="gramStart"/>
-      <w:r>
-        <w:t>( PLAY</w:t>
-      </w:r>
-      <w:proofErr w:type="gramEnd"/>
-      <w:r>
-        <w:t xml:space="preserve">, SUIVANT, PRÉCÉDENT, PAUSE, AVANCER DE 10 SECONDES </w:t>
-      </w:r>
-      <w:proofErr w:type="gramStart"/>
-      <w:r>
-        <w:t>… )</w:t>
-      </w:r>
-      <w:proofErr w:type="gramEnd"/>
-      <w:r>
-        <w:t xml:space="preserve"> </w:t>
-      </w:r>
-      <w:proofErr w:type="gramStart"/>
-      <w:r>
-        <w:t>( Atelier</w:t>
-      </w:r>
-      <w:proofErr w:type="gramEnd"/>
-      <w:r>
-        <w:t xml:space="preserve"> </w:t>
-      </w:r>
-      <w:proofErr w:type="gramStart"/>
+        <w:t>Contrôles de base ( PLAY, SUIVANT, PRÉCÉDENT, PAUSE, AVANCER DE 10 SECONDES … )</w:t>
+      </w:r>
+      <w:r>
+        <w:t xml:space="preserve"> ( Atelier </w:t>
+      </w:r>
       <w:r>
         <w:t>2</w:t>
       </w:r>
       <w:r>
         <w:t xml:space="preserve"> )</w:t>
       </w:r>
-      <w:proofErr w:type="gramEnd"/>
-    </w:p>
-    <w:p>
-      <w:pPr>
-        <w:pStyle w:val="PrformatHTML"/>
+    </w:p>
+    <w:p>
+      <w:pPr>
+        <w:pStyle w:val="HTMLPreformatted"/>
         <w:numPr>
           <w:ilvl w:val="0"/>
           <w:numId w:val="43"/>
@@ -1107,35 +986,8 @@
           <w:lang w:eastAsia="fr-CA"/>
           <w14:ligatures w14:val="none"/>
         </w:rPr>
-        <w:t xml:space="preserve"> </w:t>
-      </w:r>
-      <w:proofErr w:type="gramStart"/>
-      <w:r>
-        <w:rPr>
-          <w:rFonts w:ascii="Bell MT" w:eastAsia="Times New Roman" w:hAnsi="Bell MT" w:cs="Courier New"/>
-          <w:color w:val="080808"/>
-          <w:kern w:val="0"/>
-          <w:sz w:val="24"/>
-          <w:szCs w:val="24"/>
-          <w:lang w:eastAsia="fr-CA"/>
-          <w14:ligatures w14:val="none"/>
-        </w:rPr>
-        <w:t>( Atelier</w:t>
-      </w:r>
-      <w:proofErr w:type="gramEnd"/>
-      <w:r>
-        <w:rPr>
-          <w:rFonts w:ascii="Bell MT" w:eastAsia="Times New Roman" w:hAnsi="Bell MT" w:cs="Courier New"/>
-          <w:color w:val="080808"/>
-          <w:kern w:val="0"/>
-          <w:sz w:val="24"/>
-          <w:szCs w:val="24"/>
-          <w:lang w:eastAsia="fr-CA"/>
-          <w14:ligatures w14:val="none"/>
-        </w:rPr>
-        <w:t xml:space="preserve"> </w:t>
-      </w:r>
-      <w:proofErr w:type="gramStart"/>
+        <w:t xml:space="preserve"> ( Atelier </w:t>
+      </w:r>
       <w:r>
         <w:rPr>
           <w:rFonts w:ascii="Bell MT" w:eastAsia="Times New Roman" w:hAnsi="Bell MT" w:cs="Courier New"/>
@@ -1160,101 +1012,100 @@
         </w:rPr>
         <w:t xml:space="preserve"> )</w:t>
       </w:r>
-      <w:proofErr w:type="gramEnd"/>
-    </w:p>
-    <w:p>
-      <w:pPr>
-        <w:pStyle w:val="Paragraphedeliste"/>
-      </w:pPr>
-    </w:p>
-    <w:p>
-      <w:pPr>
-        <w:pStyle w:val="Paragraphedeliste"/>
-      </w:pPr>
-    </w:p>
-    <w:p>
-      <w:pPr>
-        <w:pStyle w:val="Paragraphedeliste"/>
-      </w:pPr>
-    </w:p>
-    <w:p>
-      <w:pPr>
-        <w:pStyle w:val="Paragraphedeliste"/>
-      </w:pPr>
-    </w:p>
-    <w:p>
-      <w:pPr>
-        <w:pStyle w:val="Paragraphedeliste"/>
-      </w:pPr>
-    </w:p>
-    <w:p>
-      <w:pPr>
-        <w:pStyle w:val="Paragraphedeliste"/>
-      </w:pPr>
-    </w:p>
-    <w:p>
-      <w:pPr>
-        <w:pStyle w:val="Paragraphedeliste"/>
-      </w:pPr>
-    </w:p>
-    <w:p>
-      <w:pPr>
-        <w:pStyle w:val="Paragraphedeliste"/>
-      </w:pPr>
-    </w:p>
-    <w:p>
-      <w:pPr>
-        <w:pStyle w:val="Paragraphedeliste"/>
-      </w:pPr>
-    </w:p>
-    <w:p>
-      <w:pPr>
-        <w:pStyle w:val="Paragraphedeliste"/>
-      </w:pPr>
-    </w:p>
-    <w:p>
-      <w:pPr>
-        <w:pStyle w:val="Paragraphedeliste"/>
-      </w:pPr>
-    </w:p>
-    <w:p>
-      <w:pPr>
-        <w:pStyle w:val="Paragraphedeliste"/>
-      </w:pPr>
-    </w:p>
-    <w:p>
-      <w:pPr>
-        <w:pStyle w:val="Paragraphedeliste"/>
-      </w:pPr>
-    </w:p>
-    <w:p>
-      <w:pPr>
-        <w:pStyle w:val="Paragraphedeliste"/>
-      </w:pPr>
-    </w:p>
-    <w:p>
-      <w:pPr>
-        <w:pStyle w:val="Paragraphedeliste"/>
-      </w:pPr>
-    </w:p>
-    <w:p>
-      <w:pPr>
-        <w:pStyle w:val="Paragraphedeliste"/>
-      </w:pPr>
-    </w:p>
-    <w:p>
-      <w:pPr>
-        <w:pStyle w:val="Paragraphedeliste"/>
-      </w:pPr>
-    </w:p>
-    <w:p>
-      <w:pPr>
-        <w:pStyle w:val="Paragraphedeliste"/>
-      </w:pPr>
-    </w:p>
-    <w:p>
-      <w:pPr>
-        <w:pStyle w:val="Paragraphedeliste"/>
+    </w:p>
+    <w:p>
+      <w:pPr>
+        <w:pStyle w:val="ListParagraph"/>
+      </w:pPr>
+    </w:p>
+    <w:p>
+      <w:pPr>
+        <w:pStyle w:val="ListParagraph"/>
+      </w:pPr>
+    </w:p>
+    <w:p>
+      <w:pPr>
+        <w:pStyle w:val="ListParagraph"/>
+      </w:pPr>
+    </w:p>
+    <w:p>
+      <w:pPr>
+        <w:pStyle w:val="ListParagraph"/>
+      </w:pPr>
+    </w:p>
+    <w:p>
+      <w:pPr>
+        <w:pStyle w:val="ListParagraph"/>
+      </w:pPr>
+    </w:p>
+    <w:p>
+      <w:pPr>
+        <w:pStyle w:val="ListParagraph"/>
+      </w:pPr>
+    </w:p>
+    <w:p>
+      <w:pPr>
+        <w:pStyle w:val="ListParagraph"/>
+      </w:pPr>
+    </w:p>
+    <w:p>
+      <w:pPr>
+        <w:pStyle w:val="ListParagraph"/>
+      </w:pPr>
+    </w:p>
+    <w:p>
+      <w:pPr>
+        <w:pStyle w:val="ListParagraph"/>
+      </w:pPr>
+    </w:p>
+    <w:p>
+      <w:pPr>
+        <w:pStyle w:val="ListParagraph"/>
+      </w:pPr>
+    </w:p>
+    <w:p>
+      <w:pPr>
+        <w:pStyle w:val="ListParagraph"/>
+      </w:pPr>
+    </w:p>
+    <w:p>
+      <w:pPr>
+        <w:pStyle w:val="ListParagraph"/>
+      </w:pPr>
+    </w:p>
+    <w:p>
+      <w:pPr>
+        <w:pStyle w:val="ListParagraph"/>
+      </w:pPr>
+    </w:p>
+    <w:p>
+      <w:pPr>
+        <w:pStyle w:val="ListParagraph"/>
+      </w:pPr>
+    </w:p>
+    <w:p>
+      <w:pPr>
+        <w:pStyle w:val="ListParagraph"/>
+      </w:pPr>
+    </w:p>
+    <w:p>
+      <w:pPr>
+        <w:pStyle w:val="ListParagraph"/>
+      </w:pPr>
+    </w:p>
+    <w:p>
+      <w:pPr>
+        <w:pStyle w:val="ListParagraph"/>
+      </w:pPr>
+    </w:p>
+    <w:p>
+      <w:pPr>
+        <w:pStyle w:val="ListParagraph"/>
+      </w:pPr>
+    </w:p>
+    <w:p>
+      <w:pPr>
+        <w:pStyle w:val="ListParagraph"/>
       </w:pPr>
     </w:p>
     <w:p>
@@ -1393,7 +1244,7 @@
     </w:p>
     <w:p>
       <w:pPr>
-        <w:pStyle w:val="PrformatHTML"/>
+        <w:pStyle w:val="HTMLPreformatted"/>
         <w:numPr>
           <w:ilvl w:val="0"/>
           <w:numId w:val="45"/>
@@ -1419,142 +1270,12 @@
           <w:lang w:eastAsia="fr-CA"/>
           <w14:ligatures w14:val="none"/>
         </w:rPr>
-        <w:t xml:space="preserve">Détecter les secondes passées pour faire avancer la </w:t>
-      </w:r>
-      <w:proofErr w:type="spellStart"/>
-      <w:r>
-        <w:rPr>
-          <w:rFonts w:ascii="Bell MT" w:eastAsia="Times New Roman" w:hAnsi="Bell MT" w:cs="Courier New"/>
-          <w:color w:val="080808"/>
-          <w:kern w:val="0"/>
-          <w:sz w:val="24"/>
-          <w:szCs w:val="24"/>
-          <w:lang w:eastAsia="fr-CA"/>
-          <w14:ligatures w14:val="none"/>
-        </w:rPr>
-        <w:t>seekBar</w:t>
-      </w:r>
-      <w:proofErr w:type="spellEnd"/>
-      <w:r>
-        <w:rPr>
-          <w:rFonts w:ascii="Bell MT" w:eastAsia="Times New Roman" w:hAnsi="Bell MT" w:cs="Courier New"/>
-          <w:color w:val="080808"/>
-          <w:kern w:val="0"/>
-          <w:sz w:val="24"/>
-          <w:szCs w:val="24"/>
-          <w:lang w:eastAsia="fr-CA"/>
-          <w14:ligatures w14:val="none"/>
-        </w:rPr>
-        <w:t xml:space="preserve"> </w:t>
-      </w:r>
-      <w:proofErr w:type="gramStart"/>
-      <w:r>
-        <w:rPr>
-          <w:rFonts w:ascii="Bell MT" w:eastAsia="Times New Roman" w:hAnsi="Bell MT" w:cs="Courier New"/>
-          <w:color w:val="080808"/>
-          <w:kern w:val="0"/>
-          <w:sz w:val="24"/>
-          <w:szCs w:val="24"/>
-          <w:lang w:eastAsia="fr-CA"/>
-          <w14:ligatures w14:val="none"/>
-        </w:rPr>
-        <w:t>( Handler</w:t>
-      </w:r>
-      <w:proofErr w:type="gramEnd"/>
-      <w:r>
-        <w:rPr>
-          <w:rFonts w:ascii="Bell MT" w:eastAsia="Times New Roman" w:hAnsi="Bell MT" w:cs="Courier New"/>
-          <w:color w:val="080808"/>
-          <w:kern w:val="0"/>
-          <w:sz w:val="24"/>
-          <w:szCs w:val="24"/>
-          <w:lang w:eastAsia="fr-CA"/>
-          <w14:ligatures w14:val="none"/>
-        </w:rPr>
-        <w:t xml:space="preserve">, </w:t>
-      </w:r>
-      <w:proofErr w:type="spellStart"/>
-      <w:r>
-        <w:rPr>
-          <w:rFonts w:ascii="Bell MT" w:eastAsia="Times New Roman" w:hAnsi="Bell MT" w:cs="Courier New"/>
-          <w:color w:val="080808"/>
-          <w:kern w:val="0"/>
-          <w:sz w:val="24"/>
-          <w:szCs w:val="24"/>
-          <w:lang w:eastAsia="fr-CA"/>
-          <w14:ligatures w14:val="none"/>
-        </w:rPr>
-        <w:t>Runnable</w:t>
-      </w:r>
-      <w:proofErr w:type="spellEnd"/>
-      <w:r>
-        <w:rPr>
-          <w:rFonts w:ascii="Bell MT" w:eastAsia="Times New Roman" w:hAnsi="Bell MT" w:cs="Courier New"/>
-          <w:color w:val="080808"/>
-          <w:kern w:val="0"/>
-          <w:sz w:val="24"/>
-          <w:szCs w:val="24"/>
-          <w:lang w:eastAsia="fr-CA"/>
-          <w14:ligatures w14:val="none"/>
-        </w:rPr>
-        <w:t xml:space="preserve">, </w:t>
-      </w:r>
-      <w:proofErr w:type="gramStart"/>
-      <w:r>
-        <w:rPr>
-          <w:rFonts w:ascii="Bell MT" w:eastAsia="Times New Roman" w:hAnsi="Bell MT" w:cs="Courier New"/>
-          <w:color w:val="080808"/>
-          <w:kern w:val="0"/>
-          <w:sz w:val="24"/>
-          <w:szCs w:val="24"/>
-          <w:lang w:eastAsia="fr-CA"/>
-          <w14:ligatures w14:val="none"/>
-        </w:rPr>
-        <w:t>Thread )</w:t>
-      </w:r>
-      <w:proofErr w:type="gramEnd"/>
-      <w:r>
-        <w:rPr>
-          <w:rFonts w:ascii="Bell MT" w:eastAsia="Times New Roman" w:hAnsi="Bell MT" w:cs="Courier New"/>
-          <w:color w:val="080808"/>
-          <w:kern w:val="0"/>
-          <w:sz w:val="24"/>
-          <w:szCs w:val="24"/>
-          <w:lang w:eastAsia="fr-CA"/>
-          <w14:ligatures w14:val="none"/>
-        </w:rPr>
-        <w:t xml:space="preserve"> car il n’y a pas d’écouteur dédié pour cela dans l’API d’</w:t>
-      </w:r>
-      <w:proofErr w:type="spellStart"/>
-      <w:r>
-        <w:rPr>
-          <w:rFonts w:ascii="Bell MT" w:eastAsia="Times New Roman" w:hAnsi="Bell MT" w:cs="Courier New"/>
-          <w:color w:val="080808"/>
-          <w:kern w:val="0"/>
-          <w:sz w:val="24"/>
-          <w:szCs w:val="24"/>
-          <w:lang w:eastAsia="fr-CA"/>
-          <w14:ligatures w14:val="none"/>
-        </w:rPr>
-        <w:t>ExoPlayer</w:t>
-      </w:r>
-      <w:proofErr w:type="spellEnd"/>
-      <w:r>
-        <w:rPr>
-          <w:rFonts w:ascii="Bell MT" w:eastAsia="Times New Roman" w:hAnsi="Bell MT" w:cs="Courier New"/>
-          <w:color w:val="080808"/>
-          <w:kern w:val="0"/>
-          <w:sz w:val="24"/>
-          <w:szCs w:val="24"/>
-          <w:lang w:eastAsia="fr-CA"/>
-          <w14:ligatures w14:val="none"/>
-        </w:rPr>
-        <w:t>.</w:t>
-      </w:r>
-    </w:p>
-    <w:p>
-      <w:pPr>
-        <w:pStyle w:val="PrformatHTML"/>
+        <w:t>Détecter les secondes passées pour faire avancer la seekBar ( Handler, Runnable, Thread ) car il n’y a pas d’écouteur dédié pour cela dans l’API d’ExoPlayer.</w:t>
+      </w:r>
+    </w:p>
+    <w:p>
+      <w:pPr>
+        <w:pStyle w:val="HTMLPreformatted"/>
         <w:numPr>
           <w:ilvl w:val="0"/>
           <w:numId w:val="45"/>
@@ -1580,52 +1301,12 @@
           <w:lang w:eastAsia="fr-CA"/>
           <w14:ligatures w14:val="none"/>
         </w:rPr>
-        <w:t>Opération « </w:t>
-      </w:r>
-      <w:proofErr w:type="spellStart"/>
-      <w:r>
-        <w:rPr>
-          <w:rFonts w:ascii="Bell MT" w:eastAsia="Times New Roman" w:hAnsi="Bell MT" w:cs="Courier New"/>
-          <w:color w:val="080808"/>
-          <w:kern w:val="0"/>
-          <w:sz w:val="24"/>
-          <w:szCs w:val="24"/>
-          <w:lang w:eastAsia="fr-CA"/>
-          <w14:ligatures w14:val="none"/>
-        </w:rPr>
-        <w:t>Seek</w:t>
-      </w:r>
-      <w:proofErr w:type="spellEnd"/>
-      <w:r>
-        <w:rPr>
-          <w:rFonts w:ascii="Bell MT" w:eastAsia="Times New Roman" w:hAnsi="Bell MT" w:cs="Courier New"/>
-          <w:color w:val="080808"/>
-          <w:kern w:val="0"/>
-          <w:sz w:val="24"/>
-          <w:szCs w:val="24"/>
-          <w:lang w:eastAsia="fr-CA"/>
-          <w14:ligatures w14:val="none"/>
-        </w:rPr>
-        <w:t xml:space="preserve"> » pour avancer / reculer dans la chanson avec la </w:t>
-      </w:r>
-      <w:proofErr w:type="spellStart"/>
-      <w:r>
-        <w:rPr>
-          <w:rFonts w:ascii="Bell MT" w:eastAsia="Times New Roman" w:hAnsi="Bell MT" w:cs="Courier New"/>
-          <w:color w:val="080808"/>
-          <w:kern w:val="0"/>
-          <w:sz w:val="24"/>
-          <w:szCs w:val="24"/>
-          <w:lang w:eastAsia="fr-CA"/>
-          <w14:ligatures w14:val="none"/>
-        </w:rPr>
-        <w:t>SeekBar</w:t>
-      </w:r>
-      <w:proofErr w:type="spellEnd"/>
-    </w:p>
-    <w:p>
-      <w:pPr>
-        <w:pStyle w:val="PrformatHTML"/>
+        <w:t>Opération « Seek » pour avancer / reculer dans la chanson avec la SeekBar</w:t>
+      </w:r>
+    </w:p>
+    <w:p>
+      <w:pPr>
+        <w:pStyle w:val="HTMLPreformatted"/>
         <w:numPr>
           <w:ilvl w:val="0"/>
           <w:numId w:val="45"/>
@@ -1641,7 +1322,6 @@
           <w14:ligatures w14:val="none"/>
         </w:rPr>
       </w:pPr>
-      <w:proofErr w:type="spellStart"/>
       <w:r>
         <w:rPr>
           <w:rFonts w:ascii="Bell MT" w:eastAsia="Times New Roman" w:hAnsi="Bell MT" w:cs="Courier New"/>
@@ -1654,11 +1334,10 @@
         </w:rPr>
         <w:t>Playlistes</w:t>
       </w:r>
-      <w:proofErr w:type="spellEnd"/>
-    </w:p>
-    <w:p>
-      <w:pPr>
-        <w:pStyle w:val="PrformatHTML"/>
+    </w:p>
+    <w:p>
+      <w:pPr>
+        <w:pStyle w:val="HTMLPreformatted"/>
         <w:numPr>
           <w:ilvl w:val="0"/>
           <w:numId w:val="45"/>
@@ -1689,7 +1368,7 @@
     </w:p>
     <w:p>
       <w:pPr>
-        <w:pStyle w:val="PrformatHTML"/>
+        <w:pStyle w:val="HTMLPreformatted"/>
         <w:numPr>
           <w:ilvl w:val="0"/>
           <w:numId w:val="45"/>
@@ -1720,7 +1399,7 @@
     </w:p>
     <w:p>
       <w:pPr>
-        <w:pStyle w:val="Paragraphedeliste"/>
+        <w:pStyle w:val="ListParagraph"/>
         <w:rPr>
           <w:sz w:val="28"/>
           <w:szCs w:val="24"/>
@@ -1797,7 +1476,7 @@
     <w:p/>
     <w:p>
       <w:pPr>
-        <w:pStyle w:val="Titre2"/>
+        <w:pStyle w:val="Heading2"/>
       </w:pPr>
       <w:r>
         <w:t xml:space="preserve">Utilisation de l’AI dans le travail </w:t>
@@ -1805,7 +1484,7 @@
     </w:p>
     <w:p>
       <w:pPr>
-        <w:pStyle w:val="Paragraphedeliste"/>
+        <w:pStyle w:val="ListParagraph"/>
         <w:numPr>
           <w:ilvl w:val="0"/>
           <w:numId w:val="47"/>
@@ -1819,53 +1498,24 @@
         <w:rPr>
           <w:rFonts w:cs="Courier New"/>
         </w:rPr>
-        <w:t xml:space="preserve">Votre code doit être commenté de manière à comprendre votre démarche, surtout dans les algorithmes. Si je ne comprends pas un passage de votre code </w:t>
-      </w:r>
-      <w:proofErr w:type="gramStart"/>
-      <w:r>
-        <w:rPr>
-          <w:rFonts w:cs="Courier New"/>
-        </w:rPr>
-        <w:t>( car</w:t>
-      </w:r>
-      <w:proofErr w:type="gramEnd"/>
-      <w:r>
-        <w:rPr>
-          <w:rFonts w:cs="Courier New"/>
-        </w:rPr>
-        <w:t xml:space="preserve"> il n’est pas commenté en </w:t>
-      </w:r>
-      <w:proofErr w:type="gramStart"/>
-      <w:r>
-        <w:rPr>
-          <w:rFonts w:cs="Courier New"/>
-        </w:rPr>
-        <w:t>autres )</w:t>
-      </w:r>
-      <w:proofErr w:type="gramEnd"/>
-      <w:r>
-        <w:rPr>
-          <w:rFonts w:cs="Courier New"/>
-        </w:rPr>
-        <w:t xml:space="preserve">  en relation avec la matière vue au cours, j’enlèverai ce code de votre application et les points s’y rattachant.</w:t>
-      </w:r>
-    </w:p>
-    <w:p>
-      <w:pPr>
-        <w:pStyle w:val="Paragraphedeliste"/>
+        <w:t>Votre code doit être commenté de manière à comprendre votre démarche, surtout dans les algorithmes. Si je ne comprends pas un passage de votre code ( car il n’est pas commenté en autres )  en relation avec la matière vue au cours, j’enlèverai ce code de votre application et les points s’y rattachant.</w:t>
+      </w:r>
+    </w:p>
+    <w:p>
+      <w:pPr>
+        <w:pStyle w:val="ListParagraph"/>
         <w:numPr>
           <w:ilvl w:val="0"/>
           <w:numId w:val="47"/>
         </w:numPr>
       </w:pPr>
       <w:r>
-        <w:lastRenderedPageBreak/>
         <w:t>Le but du travail est d’évaluer votre capacité à utiliser les concepts vus dans les annexes /ateliers précédents</w:t>
       </w:r>
     </w:p>
     <w:p>
       <w:pPr>
-        <w:pStyle w:val="Paragraphedeliste"/>
+        <w:pStyle w:val="ListParagraph"/>
       </w:pPr>
       <w:r>
         <w:rPr>
@@ -1940,7 +1590,7 @@
     </w:p>
     <w:p>
       <w:pPr>
-        <w:pStyle w:val="Titre2"/>
+        <w:pStyle w:val="Heading2"/>
       </w:pPr>
       <w:r>
         <w:t>Plagiat</w:t>
@@ -1950,10 +1600,10 @@
       <w:r>
         <w:t xml:space="preserve">Tel que mentionné dans les </w:t>
       </w:r>
-      <w:hyperlink r:id="rId8" w:history="1">
+      <w:hyperlink r:id="rId13" w:history="1">
         <w:r>
           <w:rPr>
-            <w:rStyle w:val="Lienhypertexte"/>
+            <w:rStyle w:val="Hyperlink"/>
           </w:rPr>
           <w:t>règles d’encadrement départementales</w:t>
         </w:r>
@@ -1975,10 +1625,10 @@
         </w:rPr>
         <w:t xml:space="preserve">Le logiciel MOSS développé à l’université Stanford sera utilisé </w:t>
       </w:r>
-      <w:hyperlink r:id="rId9" w:history="1">
+      <w:hyperlink r:id="rId14" w:history="1">
         <w:r>
           <w:rPr>
-            <w:rStyle w:val="Lienhypertexte"/>
+            <w:rStyle w:val="Hyperlink"/>
             <w:rFonts w:cs="Courier New"/>
           </w:rPr>
           <w:t>https://theory.stanford.edu/~aiken/moss/</w:t>
@@ -1995,25 +1645,18 @@
     <w:p/>
     <w:p>
       <w:pPr>
-        <w:pStyle w:val="Titre2"/>
-      </w:pPr>
-      <w:r>
-        <w:t xml:space="preserve">Événements sur le </w:t>
-      </w:r>
-      <w:proofErr w:type="spellStart"/>
-      <w:r>
-        <w:t>ExoPlayer</w:t>
-      </w:r>
-      <w:proofErr w:type="spellEnd"/>
-      <w:r>
-        <w:t xml:space="preserve"> : </w:t>
-      </w:r>
-    </w:p>
-    <w:p>
-      <w:hyperlink r:id="rId10" w:history="1">
+        <w:pStyle w:val="Heading2"/>
+      </w:pPr>
+      <w:r>
+        <w:lastRenderedPageBreak/>
+        <w:t xml:space="preserve">Événements sur le ExoPlayer : </w:t>
+      </w:r>
+    </w:p>
+    <w:p>
+      <w:hyperlink r:id="rId15" w:history="1">
         <w:r>
           <w:rPr>
-            <w:rStyle w:val="Lienhypertexte"/>
+            <w:rStyle w:val="Hyperlink"/>
           </w:rPr>
           <w:t>https://developer.android.com/media/media3/exoplayer/listening-to-player-events?hl=fr</w:t>
         </w:r>
@@ -2025,8 +1668,8 @@
     <w:p/>
     <w:p/>
     <w:sectPr>
-      <w:headerReference w:type="default" r:id="rId11"/>
-      <w:footerReference w:type="default" r:id="rId12"/>
+      <w:headerReference w:type="default" r:id="rId16"/>
+      <w:footerReference w:type="default" r:id="rId17"/>
       <w:pgSz w:w="12240" w:h="15840"/>
       <w:pgMar w:top="1440" w:right="1800" w:bottom="1440" w:left="1800" w:header="708" w:footer="708" w:gutter="0"/>
       <w:pgBorders w:offsetFrom="page">
@@ -2042,6 +1685,70 @@
 </w:document>
 </file>
 
+<file path=word/comments.xml><?xml version="1.0" encoding="utf-8"?>
+<w:comments xmlns:wpc="http://schemas.microsoft.com/office/word/2010/wordprocessingCanvas" xmlns:cx="http://schemas.microsoft.com/office/drawing/2014/chartex" xmlns:cx1="http://schemas.microsoft.com/office/drawing/2015/9/8/chartex" xmlns:cx2="http://schemas.microsoft.com/office/drawing/2015/10/21/chartex" xmlns:cx3="http://schemas.microsoft.com/office/drawing/2016/5/9/chartex" xmlns:cx4="http://schemas.microsoft.com/office/drawing/2016/5/10/chartex" xmlns:cx5="http://schemas.microsoft.com/office/drawing/2016/5/11/chartex" xmlns:cx6="http://schemas.microsoft.com/office/drawing/2016/5/12/chartex" xmlns:cx7="http://schemas.microsoft.com/office/drawing/2016/5/13/chartex" xmlns:cx8="http://schemas.microsoft.com/office/drawing/2016/5/14/chartex" xmlns:mc="http://schemas.openxmlformats.org/markup-compatibility/2006" xmlns:aink="http://schemas.microsoft.com/office/drawing/2016/ink" xmlns:am3d="http://schemas.microsoft.com/office/drawing/2017/model3d" xmlns:o="urn:schemas-microsoft-com:office:office" xmlns:oel="http://schemas.microsoft.com/office/2019/extlst" xmlns:r="http://schemas.openxmlformats.org/officeDocument/2006/relationships" xmlns:m="http://schemas.openxmlformats.org/officeDocument/2006/math" xmlns:v="urn:schemas-microsoft-com:vml" xmlns:wp14="http://schemas.microsoft.com/office/word/2010/wordprocessingDrawing" xmlns:wp="http://schemas.openxmlformats.org/drawingml/2006/wordprocessingDrawing" xmlns:w10="urn:schemas-microsoft-com:office:word" xmlns:w="http://schemas.openxmlformats.org/wordprocessingml/2006/main" xmlns:w14="http://schemas.microsoft.com/office/word/2010/wordml" xmlns:w15="http://schemas.microsoft.com/office/word/2012/wordml" xmlns:w16cex="http://schemas.microsoft.com/office/word/2018/wordml/cex" xmlns:w16cid="http://schemas.microsoft.com/office/word/2016/wordml/cid" xmlns:w16="http://schemas.microsoft.com/office/word/2018/wordml" xmlns:w16du="http://schemas.microsoft.com/office/word/2023/wordml/word16du" xmlns:w16sdtdh="http://schemas.microsoft.com/office/word/2020/wordml/sdtdatahash" xmlns:w16sdtfl="http://schemas.microsoft.com/office/word/2024/wordml/sdtformatlock" xmlns:w16se="http://schemas.microsoft.com/office/word/2015/wordml/symex" xmlns:wpg="http://schemas.microsoft.com/office/word/2010/wordprocessingGroup" xmlns:wpi="http://schemas.microsoft.com/office/word/2010/wordprocessingInk" xmlns:wne="http://schemas.microsoft.com/office/word/2006/wordml" xmlns:wps="http://schemas.microsoft.com/office/word/2010/wordprocessingShape" mc:Ignorable="w14 w15 w16se w16cid w16 w16cex w16sdtdh w16sdtfl w16du wp14">
+  <w:comment w:id="0" w:author="Landreville Yuta" w:date="2025-10-16T07:40:00Z" w:initials="YL">
+    <w:p>
+      <w:pPr>
+        <w:pStyle w:val="CommentText"/>
+      </w:pPr>
+      <w:r>
+        <w:rPr>
+          <w:rStyle w:val="CommentReference"/>
+        </w:rPr>
+        <w:annotationRef/>
+      </w:r>
+      <w:r>
+        <w:rPr>
+          <w:lang w:val="en-US"/>
+        </w:rPr>
+        <w:t>What is this..?</w:t>
+      </w:r>
+    </w:p>
+  </w:comment>
+  <w:comment w:id="1" w:author="Landreville Yuta" w:date="2025-10-16T07:44:00Z" w:initials="YL">
+    <w:p>
+      <w:pPr>
+        <w:pStyle w:val="CommentText"/>
+      </w:pPr>
+      <w:r>
+        <w:rPr>
+          <w:rStyle w:val="CommentReference"/>
+        </w:rPr>
+        <w:annotationRef/>
+      </w:r>
+      <w:r>
+        <w:rPr>
+          <w:lang w:val="en-US"/>
+        </w:rPr>
+        <w:t xml:space="preserve">Donc recuperer une reponce du serveur sce fait ailleur que une activite mes plustot une classe </w:t>
+      </w:r>
+    </w:p>
+  </w:comment>
+</w:comments>
+</file>
+
+<file path=word/commentsExtended.xml><?xml version="1.0" encoding="utf-8"?>
+<w15:commentsEx xmlns:wpc="http://schemas.microsoft.com/office/word/2010/wordprocessingCanvas" xmlns:cx="http://schemas.microsoft.com/office/drawing/2014/chartex" xmlns:cx1="http://schemas.microsoft.com/office/drawing/2015/9/8/chartex" xmlns:cx2="http://schemas.microsoft.com/office/drawing/2015/10/21/chartex" xmlns:cx3="http://schemas.microsoft.com/office/drawing/2016/5/9/chartex" xmlns:cx4="http://schemas.microsoft.com/office/drawing/2016/5/10/chartex" xmlns:cx5="http://schemas.microsoft.com/office/drawing/2016/5/11/chartex" xmlns:cx6="http://schemas.microsoft.com/office/drawing/2016/5/12/chartex" xmlns:cx7="http://schemas.microsoft.com/office/drawing/2016/5/13/chartex" xmlns:cx8="http://schemas.microsoft.com/office/drawing/2016/5/14/chartex" xmlns:mc="http://schemas.openxmlformats.org/markup-compatibility/2006" xmlns:aink="http://schemas.microsoft.com/office/drawing/2016/ink" xmlns:am3d="http://schemas.microsoft.com/office/drawing/2017/model3d" xmlns:o="urn:schemas-microsoft-com:office:office" xmlns:oel="http://schemas.microsoft.com/office/2019/extlst" xmlns:r="http://schemas.openxmlformats.org/officeDocument/2006/relationships" xmlns:m="http://schemas.openxmlformats.org/officeDocument/2006/math" xmlns:v="urn:schemas-microsoft-com:vml" xmlns:wp14="http://schemas.microsoft.com/office/word/2010/wordprocessingDrawing" xmlns:wp="http://schemas.openxmlformats.org/drawingml/2006/wordprocessingDrawing" xmlns:w10="urn:schemas-microsoft-com:office:word" xmlns:w="http://schemas.openxmlformats.org/wordprocessingml/2006/main" xmlns:w14="http://schemas.microsoft.com/office/word/2010/wordml" xmlns:w15="http://schemas.microsoft.com/office/word/2012/wordml" xmlns:w16cex="http://schemas.microsoft.com/office/word/2018/wordml/cex" xmlns:w16cid="http://schemas.microsoft.com/office/word/2016/wordml/cid" xmlns:w16="http://schemas.microsoft.com/office/word/2018/wordml" xmlns:w16du="http://schemas.microsoft.com/office/word/2023/wordml/word16du" xmlns:w16sdtdh="http://schemas.microsoft.com/office/word/2020/wordml/sdtdatahash" xmlns:w16sdtfl="http://schemas.microsoft.com/office/word/2024/wordml/sdtformatlock" xmlns:w16se="http://schemas.microsoft.com/office/word/2015/wordml/symex" xmlns:wpg="http://schemas.microsoft.com/office/word/2010/wordprocessingGroup" xmlns:wpi="http://schemas.microsoft.com/office/word/2010/wordprocessingInk" xmlns:wne="http://schemas.microsoft.com/office/word/2006/wordml" xmlns:wps="http://schemas.microsoft.com/office/word/2010/wordprocessingShape" mc:Ignorable="w14 w15 w16se w16cid w16 w16cex w16sdtdh w16sdtfl w16du wp14">
+  <w15:commentEx w15:paraId="7BE332AF" w15:done="0"/>
+  <w15:commentEx w15:paraId="764854F8" w15:done="0"/>
+</w15:commentsEx>
+</file>
+
+<file path=word/commentsExtensible.xml><?xml version="1.0" encoding="utf-8"?>
+<w16cex:commentsExtensible xmlns:wpc="http://schemas.microsoft.com/office/word/2010/wordprocessingCanvas" xmlns:cx="http://schemas.microsoft.com/office/drawing/2014/chartex" xmlns:cx1="http://schemas.microsoft.com/office/drawing/2015/9/8/chartex" xmlns:cx2="http://schemas.microsoft.com/office/drawing/2015/10/21/chartex" xmlns:cx3="http://schemas.microsoft.com/office/drawing/2016/5/9/chartex" xmlns:cx4="http://schemas.microsoft.com/office/drawing/2016/5/10/chartex" xmlns:cx5="http://schemas.microsoft.com/office/drawing/2016/5/11/chartex" xmlns:cx6="http://schemas.microsoft.com/office/drawing/2016/5/12/chartex" xmlns:cx7="http://schemas.microsoft.com/office/drawing/2016/5/13/chartex" xmlns:cx8="http://schemas.microsoft.com/office/drawing/2016/5/14/chartex" xmlns:cr="http://schemas.microsoft.com/office/comments/2020/reactions" xmlns:mc="http://schemas.openxmlformats.org/markup-compatibility/2006" xmlns:aink="http://schemas.microsoft.com/office/drawing/2016/ink" xmlns:am3d="http://schemas.microsoft.com/office/drawing/2017/model3d" xmlns:o="urn:schemas-microsoft-com:office:office" xmlns:oel="http://schemas.microsoft.com/office/2019/extlst" xmlns:r="http://schemas.openxmlformats.org/officeDocument/2006/relationships" xmlns:m="http://schemas.openxmlformats.org/officeDocument/2006/math" xmlns:v="urn:schemas-microsoft-com:vml" xmlns:wp14="http://schemas.microsoft.com/office/word/2010/wordprocessingDrawing" xmlns:wp="http://schemas.openxmlformats.org/drawingml/2006/wordprocessingDrawing" xmlns:w10="urn:schemas-microsoft-com:office:word" xmlns:w="http://schemas.openxmlformats.org/wordprocessingml/2006/main" xmlns:w14="http://schemas.microsoft.com/office/word/2010/wordml" xmlns:w15="http://schemas.microsoft.com/office/word/2012/wordml" xmlns:w16cex="http://schemas.microsoft.com/office/word/2018/wordml/cex" xmlns:w16cid="http://schemas.microsoft.com/office/word/2016/wordml/cid" xmlns:w16="http://schemas.microsoft.com/office/word/2018/wordml" xmlns:w16du="http://schemas.microsoft.com/office/word/2023/wordml/word16du" xmlns:w16sdtdh="http://schemas.microsoft.com/office/word/2020/wordml/sdtdatahash" xmlns:w16sdtfl="http://schemas.microsoft.com/office/word/2024/wordml/sdtformatlock" xmlns:w16se="http://schemas.microsoft.com/office/word/2015/wordml/symex" xmlns:wpg="http://schemas.microsoft.com/office/word/2010/wordprocessingGroup" xmlns:wpi="http://schemas.microsoft.com/office/word/2010/wordprocessingInk" xmlns:wne="http://schemas.microsoft.com/office/word/2006/wordml" xmlns:wps="http://schemas.microsoft.com/office/word/2010/wordprocessingShape" mc:Ignorable="w14 w15 w16se w16cid w16 w16cex w16sdtdh w16sdtfl cr w16du wp14">
+  <w16cex:commentExtensible w16cex:durableId="084DC67E" w16cex:dateUtc="2025-10-16T11:40:00Z"/>
+  <w16cex:commentExtensible w16cex:durableId="49AC4C49" w16cex:dateUtc="2025-10-16T11:44:00Z"/>
+</w16cex:commentsExtensible>
+</file>
+
+<file path=word/commentsIds.xml><?xml version="1.0" encoding="utf-8"?>
+<w16cid:commentsIds xmlns:wpc="http://schemas.microsoft.com/office/word/2010/wordprocessingCanvas" xmlns:cx="http://schemas.microsoft.com/office/drawing/2014/chartex" xmlns:cx1="http://schemas.microsoft.com/office/drawing/2015/9/8/chartex" xmlns:cx2="http://schemas.microsoft.com/office/drawing/2015/10/21/chartex" xmlns:cx3="http://schemas.microsoft.com/office/drawing/2016/5/9/chartex" xmlns:cx4="http://schemas.microsoft.com/office/drawing/2016/5/10/chartex" xmlns:cx5="http://schemas.microsoft.com/office/drawing/2016/5/11/chartex" xmlns:cx6="http://schemas.microsoft.com/office/drawing/2016/5/12/chartex" xmlns:cx7="http://schemas.microsoft.com/office/drawing/2016/5/13/chartex" xmlns:cx8="http://schemas.microsoft.com/office/drawing/2016/5/14/chartex" xmlns:mc="http://schemas.openxmlformats.org/markup-compatibility/2006" xmlns:aink="http://schemas.microsoft.com/office/drawing/2016/ink" xmlns:am3d="http://schemas.microsoft.com/office/drawing/2017/model3d" xmlns:o="urn:schemas-microsoft-com:office:office" xmlns:oel="http://schemas.microsoft.com/office/2019/extlst" xmlns:r="http://schemas.openxmlformats.org/officeDocument/2006/relationships" xmlns:m="http://schemas.openxmlformats.org/officeDocument/2006/math" xmlns:v="urn:schemas-microsoft-com:vml" xmlns:wp14="http://schemas.microsoft.com/office/word/2010/wordprocessingDrawing" xmlns:wp="http://schemas.openxmlformats.org/drawingml/2006/wordprocessingDrawing" xmlns:w10="urn:schemas-microsoft-com:office:word" xmlns:w="http://schemas.openxmlformats.org/wordprocessingml/2006/main" xmlns:w14="http://schemas.microsoft.com/office/word/2010/wordml" xmlns:w15="http://schemas.microsoft.com/office/word/2012/wordml" xmlns:w16cex="http://schemas.microsoft.com/office/word/2018/wordml/cex" xmlns:w16cid="http://schemas.microsoft.com/office/word/2016/wordml/cid" xmlns:w16="http://schemas.microsoft.com/office/word/2018/wordml" xmlns:w16du="http://schemas.microsoft.com/office/word/2023/wordml/word16du" xmlns:w16sdtdh="http://schemas.microsoft.com/office/word/2020/wordml/sdtdatahash" xmlns:w16sdtfl="http://schemas.microsoft.com/office/word/2024/wordml/sdtformatlock" xmlns:w16se="http://schemas.microsoft.com/office/word/2015/wordml/symex" xmlns:wpg="http://schemas.microsoft.com/office/word/2010/wordprocessingGroup" xmlns:wpi="http://schemas.microsoft.com/office/word/2010/wordprocessingInk" xmlns:wne="http://schemas.microsoft.com/office/word/2006/wordml" xmlns:wps="http://schemas.microsoft.com/office/word/2010/wordprocessingShape" mc:Ignorable="w14 w15 w16se w16cid w16 w16cex w16sdtdh w16sdtfl w16du wp14">
+  <w16cid:commentId w16cid:paraId="7BE332AF" w16cid:durableId="084DC67E"/>
+  <w16cid:commentId w16cid:paraId="764854F8" w16cid:durableId="49AC4C49"/>
+</w16cid:commentsIds>
+</file>
+
 <file path=word/endnotes.xml><?xml version="1.0" encoding="utf-8"?>
 <w:endnotes xmlns:wpc="http://schemas.microsoft.com/office/word/2010/wordprocessingCanvas" xmlns:cx="http://schemas.microsoft.com/office/drawing/2014/chartex" xmlns:cx1="http://schemas.microsoft.com/office/drawing/2015/9/8/chartex" xmlns:cx2="http://schemas.microsoft.com/office/drawing/2015/10/21/chartex" xmlns:cx3="http://schemas.microsoft.com/office/drawing/2016/5/9/chartex" xmlns:cx4="http://schemas.microsoft.com/office/drawing/2016/5/10/chartex" xmlns:cx5="http://schemas.microsoft.com/office/drawing/2016/5/11/chartex" xmlns:cx6="http://schemas.microsoft.com/office/drawing/2016/5/12/chartex" xmlns:cx7="http://schemas.microsoft.com/office/drawing/2016/5/13/chartex" xmlns:cx8="http://schemas.microsoft.com/office/drawing/2016/5/14/chartex" xmlns:mc="http://schemas.openxmlformats.org/markup-compatibility/2006" xmlns:aink="http://schemas.microsoft.com/office/drawing/2016/ink" xmlns:am3d="http://schemas.microsoft.com/office/drawing/2017/model3d" xmlns:o="urn:schemas-microsoft-com:office:office" xmlns:oel="http://schemas.microsoft.com/office/2019/extlst" xmlns:r="http://schemas.openxmlformats.org/officeDocument/2006/relationships" xmlns:m="http://schemas.openxmlformats.org/officeDocument/2006/math" xmlns:v="urn:schemas-microsoft-com:vml" xmlns:wp14="http://schemas.microsoft.com/office/word/2010/wordprocessingDrawing" xmlns:wp="http://schemas.openxmlformats.org/drawingml/2006/wordprocessingDrawing" xmlns:w10="urn:schemas-microsoft-com:office:word" xmlns:w="http://schemas.openxmlformats.org/wordprocessingml/2006/main" xmlns:w14="http://schemas.microsoft.com/office/word/2010/wordml" xmlns:w15="http://schemas.microsoft.com/office/word/2012/wordml" xmlns:w16cex="http://schemas.microsoft.com/office/word/2018/wordml/cex" xmlns:w16cid="http://schemas.microsoft.com/office/word/2016/wordml/cid" xmlns:w16="http://schemas.microsoft.com/office/word/2018/wordml" xmlns:w16du="http://schemas.microsoft.com/office/word/2023/wordml/word16du" xmlns:w16sdtdh="http://schemas.microsoft.com/office/word/2020/wordml/sdtdatahash" xmlns:w16sdtfl="http://schemas.microsoft.com/office/word/2024/wordml/sdtformatlock" xmlns:w16se="http://schemas.microsoft.com/office/word/2015/wordml/symex" xmlns:wpg="http://schemas.microsoft.com/office/word/2010/wordprocessingGroup" xmlns:wpi="http://schemas.microsoft.com/office/word/2010/wordprocessingInk" xmlns:wne="http://schemas.microsoft.com/office/word/2006/wordml" xmlns:wps="http://schemas.microsoft.com/office/word/2010/wordprocessingShape" mc:Ignorable="w14 w15 w16se w16cid w16 w16cex w16sdtdh w16sdtfl w16du wp14">
   <w:endnote w:type="separator" w:id="-1">
@@ -2086,7 +1793,7 @@
     <w:sdtContent>
       <w:p>
         <w:pPr>
-          <w:pStyle w:val="Pieddepage"/>
+          <w:pStyle w:val="Footer"/>
           <w:jc w:val="center"/>
           <w:rPr>
             <w:i/>
@@ -2318,23 +2025,7 @@
             <w:i/>
             <w:color w:val="C00000"/>
           </w:rPr>
-          <w:t xml:space="preserve"> Éric </w:t>
-        </w:r>
-        <w:proofErr w:type="spellStart"/>
-        <w:r>
-          <w:rPr>
-            <w:i/>
-            <w:color w:val="C00000"/>
-          </w:rPr>
-          <w:t>Labonté</w:t>
-        </w:r>
-        <w:proofErr w:type="spellEnd"/>
-        <w:r>
-          <w:rPr>
-            <w:i/>
-            <w:color w:val="C00000"/>
-          </w:rPr>
-          <w:t>, Cégep du Vieux Montréal, 202</w:t>
+          <w:t xml:space="preserve"> Éric Labonté, Cégep du Vieux Montréal, 202</w:t>
         </w:r>
         <w:r>
           <w:rPr>
@@ -2378,7 +2069,7 @@
 <w:hdr xmlns:wpc="http://schemas.microsoft.com/office/word/2010/wordprocessingCanvas" xmlns:cx="http://schemas.microsoft.com/office/drawing/2014/chartex" xmlns:cx1="http://schemas.microsoft.com/office/drawing/2015/9/8/chartex" xmlns:cx2="http://schemas.microsoft.com/office/drawing/2015/10/21/chartex" xmlns:cx3="http://schemas.microsoft.com/office/drawing/2016/5/9/chartex" xmlns:cx4="http://schemas.microsoft.com/office/drawing/2016/5/10/chartex" xmlns:cx5="http://schemas.microsoft.com/office/drawing/2016/5/11/chartex" xmlns:cx6="http://schemas.microsoft.com/office/drawing/2016/5/12/chartex" xmlns:cx7="http://schemas.microsoft.com/office/drawing/2016/5/13/chartex" xmlns:cx8="http://schemas.microsoft.com/office/drawing/2016/5/14/chartex" xmlns:mc="http://schemas.openxmlformats.org/markup-compatibility/2006" xmlns:aink="http://schemas.microsoft.com/office/drawing/2016/ink" xmlns:am3d="http://schemas.microsoft.com/office/drawing/2017/model3d" xmlns:o="urn:schemas-microsoft-com:office:office" xmlns:oel="http://schemas.microsoft.com/office/2019/extlst" xmlns:r="http://schemas.openxmlformats.org/officeDocument/2006/relationships" xmlns:m="http://schemas.openxmlformats.org/officeDocument/2006/math" xmlns:v="urn:schemas-microsoft-com:vml" xmlns:wp14="http://schemas.microsoft.com/office/word/2010/wordprocessingDrawing" xmlns:wp="http://schemas.openxmlformats.org/drawingml/2006/wordprocessingDrawing" xmlns:w10="urn:schemas-microsoft-com:office:word" xmlns:w="http://schemas.openxmlformats.org/wordprocessingml/2006/main" xmlns:w14="http://schemas.microsoft.com/office/word/2010/wordml" xmlns:w15="http://schemas.microsoft.com/office/word/2012/wordml" xmlns:w16cex="http://schemas.microsoft.com/office/word/2018/wordml/cex" xmlns:w16cid="http://schemas.microsoft.com/office/word/2016/wordml/cid" xmlns:w16="http://schemas.microsoft.com/office/word/2018/wordml" xmlns:w16du="http://schemas.microsoft.com/office/word/2023/wordml/word16du" xmlns:w16sdtdh="http://schemas.microsoft.com/office/word/2020/wordml/sdtdatahash" xmlns:w16sdtfl="http://schemas.microsoft.com/office/word/2024/wordml/sdtformatlock" xmlns:w16se="http://schemas.microsoft.com/office/word/2015/wordml/symex" xmlns:wpg="http://schemas.microsoft.com/office/word/2010/wordprocessingGroup" xmlns:wpi="http://schemas.microsoft.com/office/word/2010/wordprocessingInk" xmlns:wne="http://schemas.microsoft.com/office/word/2006/wordml" xmlns:wps="http://schemas.microsoft.com/office/word/2010/wordprocessingShape" mc:Ignorable="w14 w15 w16se w16cid w16 w16cex w16sdtdh w16sdtfl w16du wp14">
   <w:p>
     <w:pPr>
-      <w:pStyle w:val="En-tte"/>
+      <w:pStyle w:val="Header"/>
     </w:pPr>
     <w:r>
       <w:rPr>
@@ -2462,7 +2153,7 @@
                           <w:sdtContent>
                             <w:p>
                               <w:pPr>
-                                <w:pStyle w:val="En-tte"/>
+                                <w:pStyle w:val="Header"/>
                                 <w:jc w:val="center"/>
                                 <w:rPr>
                                   <w:caps/>
@@ -2540,7 +2231,7 @@
                     <w:sdtContent>
                       <w:p>
                         <w:pPr>
-                          <w:pStyle w:val="En-tte"/>
+                          <w:pStyle w:val="Header"/>
                           <w:jc w:val="center"/>
                           <w:rPr>
                             <w:caps/>
@@ -7775,6 +7466,14 @@
     <w:abstractNumId w:val="7"/>
   </w:num>
 </w:numbering>
+</file>
+
+<file path=word/people.xml><?xml version="1.0" encoding="utf-8"?>
+<w15:people xmlns:wpc="http://schemas.microsoft.com/office/word/2010/wordprocessingCanvas" xmlns:cx="http://schemas.microsoft.com/office/drawing/2014/chartex" xmlns:cx1="http://schemas.microsoft.com/office/drawing/2015/9/8/chartex" xmlns:cx2="http://schemas.microsoft.com/office/drawing/2015/10/21/chartex" xmlns:cx3="http://schemas.microsoft.com/office/drawing/2016/5/9/chartex" xmlns:cx4="http://schemas.microsoft.com/office/drawing/2016/5/10/chartex" xmlns:cx5="http://schemas.microsoft.com/office/drawing/2016/5/11/chartex" xmlns:cx6="http://schemas.microsoft.com/office/drawing/2016/5/12/chartex" xmlns:cx7="http://schemas.microsoft.com/office/drawing/2016/5/13/chartex" xmlns:cx8="http://schemas.microsoft.com/office/drawing/2016/5/14/chartex" xmlns:mc="http://schemas.openxmlformats.org/markup-compatibility/2006" xmlns:aink="http://schemas.microsoft.com/office/drawing/2016/ink" xmlns:am3d="http://schemas.microsoft.com/office/drawing/2017/model3d" xmlns:o="urn:schemas-microsoft-com:office:office" xmlns:oel="http://schemas.microsoft.com/office/2019/extlst" xmlns:r="http://schemas.openxmlformats.org/officeDocument/2006/relationships" xmlns:m="http://schemas.openxmlformats.org/officeDocument/2006/math" xmlns:v="urn:schemas-microsoft-com:vml" xmlns:wp14="http://schemas.microsoft.com/office/word/2010/wordprocessingDrawing" xmlns:wp="http://schemas.openxmlformats.org/drawingml/2006/wordprocessingDrawing" xmlns:w10="urn:schemas-microsoft-com:office:word" xmlns:w="http://schemas.openxmlformats.org/wordprocessingml/2006/main" xmlns:w14="http://schemas.microsoft.com/office/word/2010/wordml" xmlns:w15="http://schemas.microsoft.com/office/word/2012/wordml" xmlns:w16cex="http://schemas.microsoft.com/office/word/2018/wordml/cex" xmlns:w16cid="http://schemas.microsoft.com/office/word/2016/wordml/cid" xmlns:w16="http://schemas.microsoft.com/office/word/2018/wordml" xmlns:w16du="http://schemas.microsoft.com/office/word/2023/wordml/word16du" xmlns:w16sdtdh="http://schemas.microsoft.com/office/word/2020/wordml/sdtdatahash" xmlns:w16sdtfl="http://schemas.microsoft.com/office/word/2024/wordml/sdtformatlock" xmlns:w16se="http://schemas.microsoft.com/office/word/2015/wordml/symex" xmlns:wpg="http://schemas.microsoft.com/office/word/2010/wordprocessingGroup" xmlns:wpi="http://schemas.microsoft.com/office/word/2010/wordprocessingInk" xmlns:wne="http://schemas.microsoft.com/office/word/2006/wordml" xmlns:wps="http://schemas.microsoft.com/office/word/2010/wordprocessingShape" mc:Ignorable="w14 w15 w16se w16cid w16 w16cex w16sdtdh w16sdtfl w16du wp14">
+  <w15:person w15:author="Landreville Yuta">
+    <w15:presenceInfo w15:providerId="AD" w15:userId="S::e.ylandreville@etu.cvm.qc.ca::f687eb48-356c-4b79-b4b4-635130f00171"/>
+  </w15:person>
+</w15:people>
 </file>
 
 <file path=word/styles.xml><?xml version="1.0" encoding="utf-8"?>
@@ -8181,12 +7880,12 @@
       <w:sz w:val="24"/>
     </w:rPr>
   </w:style>
-  <w:style w:type="paragraph" w:styleId="Titre1">
+  <w:style w:type="paragraph" w:styleId="Heading1">
     <w:name w:val="heading 1"/>
     <w:aliases w:val="Titre Annexes"/>
     <w:basedOn w:val="Normal"/>
     <w:next w:val="Normal"/>
-    <w:link w:val="Titre1Car"/>
+    <w:link w:val="Heading1Char"/>
     <w:uiPriority w:val="9"/>
     <w:qFormat/>
     <w:rsid w:val="005E4094"/>
@@ -8203,11 +7902,11 @@
       <w:szCs w:val="32"/>
     </w:rPr>
   </w:style>
-  <w:style w:type="paragraph" w:styleId="Titre2">
+  <w:style w:type="paragraph" w:styleId="Heading2">
     <w:name w:val="heading 2"/>
     <w:basedOn w:val="Normal"/>
     <w:next w:val="Normal"/>
-    <w:link w:val="Titre2Car"/>
+    <w:link w:val="Heading2Char"/>
     <w:uiPriority w:val="9"/>
     <w:unhideWhenUsed/>
     <w:qFormat/>
@@ -8226,12 +7925,13 @@
       <w:szCs w:val="26"/>
     </w:rPr>
   </w:style>
-  <w:style w:type="character" w:default="1" w:styleId="Policepardfaut">
+  <w:style w:type="character" w:default="1" w:styleId="DefaultParagraphFont">
     <w:name w:val="Default Paragraph Font"/>
     <w:uiPriority w:val="1"/>
+    <w:semiHidden/>
     <w:unhideWhenUsed/>
   </w:style>
-  <w:style w:type="table" w:default="1" w:styleId="TableauNormal">
+  <w:style w:type="table" w:default="1" w:styleId="TableNormal">
     <w:name w:val="Normal Table"/>
     <w:uiPriority w:val="99"/>
     <w:semiHidden/>
@@ -8246,17 +7946,17 @@
       </w:tblCellMar>
     </w:tblPr>
   </w:style>
-  <w:style w:type="numbering" w:default="1" w:styleId="Aucuneliste">
+  <w:style w:type="numbering" w:default="1" w:styleId="NoList">
     <w:name w:val="No List"/>
     <w:uiPriority w:val="99"/>
     <w:semiHidden/>
     <w:unhideWhenUsed/>
   </w:style>
-  <w:style w:type="character" w:customStyle="1" w:styleId="Titre1Car">
-    <w:name w:val="Titre 1 Car"/>
-    <w:aliases w:val="Titre Annexes Car"/>
-    <w:basedOn w:val="Policepardfaut"/>
-    <w:link w:val="Titre1"/>
+  <w:style w:type="character" w:customStyle="1" w:styleId="Heading1Char">
+    <w:name w:val="Heading 1 Char"/>
+    <w:aliases w:val="Titre Annexes Char"/>
+    <w:basedOn w:val="DefaultParagraphFont"/>
+    <w:link w:val="Heading1"/>
     <w:uiPriority w:val="9"/>
     <w:rsid w:val="005E4094"/>
     <w:rPr>
@@ -8266,10 +7966,10 @@
       <w:szCs w:val="32"/>
     </w:rPr>
   </w:style>
-  <w:style w:type="character" w:customStyle="1" w:styleId="Titre2Car">
-    <w:name w:val="Titre 2 Car"/>
-    <w:basedOn w:val="Policepardfaut"/>
-    <w:link w:val="Titre2"/>
+  <w:style w:type="character" w:customStyle="1" w:styleId="Heading2Char">
+    <w:name w:val="Heading 2 Char"/>
+    <w:basedOn w:val="DefaultParagraphFont"/>
+    <w:link w:val="Heading2"/>
     <w:uiPriority w:val="9"/>
     <w:rsid w:val="005E4094"/>
     <w:rPr>
@@ -8280,7 +7980,7 @@
       <w:szCs w:val="26"/>
     </w:rPr>
   </w:style>
-  <w:style w:type="paragraph" w:styleId="Paragraphedeliste">
+  <w:style w:type="paragraph" w:styleId="ListParagraph">
     <w:name w:val="List Paragraph"/>
     <w:basedOn w:val="Normal"/>
     <w:uiPriority w:val="34"/>
@@ -8291,9 +7991,9 @@
       <w:contextualSpacing/>
     </w:pPr>
   </w:style>
-  <w:style w:type="character" w:styleId="Lienhypertexte">
+  <w:style w:type="character" w:styleId="Hyperlink">
     <w:name w:val="Hyperlink"/>
-    <w:basedOn w:val="Policepardfaut"/>
+    <w:basedOn w:val="DefaultParagraphFont"/>
     <w:uiPriority w:val="99"/>
     <w:unhideWhenUsed/>
     <w:rsid w:val="001A22E5"/>
@@ -8302,9 +8002,9 @@
       <w:u w:val="single"/>
     </w:rPr>
   </w:style>
-  <w:style w:type="character" w:styleId="Textedelespacerserv">
+  <w:style w:type="character" w:styleId="PlaceholderText">
     <w:name w:val="Placeholder Text"/>
-    <w:basedOn w:val="Policepardfaut"/>
+    <w:basedOn w:val="DefaultParagraphFont"/>
     <w:uiPriority w:val="99"/>
     <w:semiHidden/>
     <w:rsid w:val="00B049DE"/>
@@ -8312,10 +8012,10 @@
       <w:color w:val="808080"/>
     </w:rPr>
   </w:style>
-  <w:style w:type="paragraph" w:styleId="En-tte">
+  <w:style w:type="paragraph" w:styleId="Header">
     <w:name w:val="header"/>
     <w:basedOn w:val="Normal"/>
-    <w:link w:val="En-tteCar"/>
+    <w:link w:val="HeaderChar"/>
     <w:uiPriority w:val="99"/>
     <w:unhideWhenUsed/>
     <w:rsid w:val="00AA1EAD"/>
@@ -8327,10 +8027,10 @@
       <w:spacing w:after="0" w:line="240" w:lineRule="auto"/>
     </w:pPr>
   </w:style>
-  <w:style w:type="character" w:customStyle="1" w:styleId="En-tteCar">
-    <w:name w:val="En-tête Car"/>
-    <w:basedOn w:val="Policepardfaut"/>
-    <w:link w:val="En-tte"/>
+  <w:style w:type="character" w:customStyle="1" w:styleId="HeaderChar">
+    <w:name w:val="Header Char"/>
+    <w:basedOn w:val="DefaultParagraphFont"/>
+    <w:link w:val="Header"/>
     <w:uiPriority w:val="99"/>
     <w:rsid w:val="00AA1EAD"/>
     <w:rPr>
@@ -8338,10 +8038,10 @@
       <w:sz w:val="24"/>
     </w:rPr>
   </w:style>
-  <w:style w:type="paragraph" w:styleId="Pieddepage">
+  <w:style w:type="paragraph" w:styleId="Footer">
     <w:name w:val="footer"/>
     <w:basedOn w:val="Normal"/>
-    <w:link w:val="PieddepageCar"/>
+    <w:link w:val="FooterChar"/>
     <w:uiPriority w:val="99"/>
     <w:unhideWhenUsed/>
     <w:rsid w:val="00AA1EAD"/>
@@ -8353,10 +8053,10 @@
       <w:spacing w:after="0" w:line="240" w:lineRule="auto"/>
     </w:pPr>
   </w:style>
-  <w:style w:type="character" w:customStyle="1" w:styleId="PieddepageCar">
-    <w:name w:val="Pied de page Car"/>
-    <w:basedOn w:val="Policepardfaut"/>
-    <w:link w:val="Pieddepage"/>
+  <w:style w:type="character" w:customStyle="1" w:styleId="FooterChar">
+    <w:name w:val="Footer Char"/>
+    <w:basedOn w:val="DefaultParagraphFont"/>
+    <w:link w:val="Footer"/>
     <w:uiPriority w:val="99"/>
     <w:rsid w:val="00AA1EAD"/>
     <w:rPr>
@@ -8364,9 +8064,9 @@
       <w:sz w:val="24"/>
     </w:rPr>
   </w:style>
-  <w:style w:type="character" w:styleId="Lienhypertextesuivivisit">
+  <w:style w:type="character" w:styleId="FollowedHyperlink">
     <w:name w:val="FollowedHyperlink"/>
-    <w:basedOn w:val="Policepardfaut"/>
+    <w:basedOn w:val="DefaultParagraphFont"/>
     <w:uiPriority w:val="99"/>
     <w:semiHidden/>
     <w:unhideWhenUsed/>
@@ -8376,9 +8076,9 @@
       <w:u w:val="single"/>
     </w:rPr>
   </w:style>
-  <w:style w:type="table" w:styleId="Grilledutableau">
+  <w:style w:type="table" w:styleId="TableGrid">
     <w:name w:val="Table Grid"/>
-    <w:basedOn w:val="TableauNormal"/>
+    <w:basedOn w:val="TableNormal"/>
     <w:uiPriority w:val="59"/>
     <w:rsid w:val="00777560"/>
     <w:pPr>
@@ -8397,14 +8097,14 @@
   </w:style>
   <w:style w:type="paragraph" w:customStyle="1" w:styleId="C54">
     <w:name w:val="C54"/>
-    <w:basedOn w:val="Titre1"/>
+    <w:basedOn w:val="Heading1"/>
     <w:link w:val="C54Car"/>
     <w:qFormat/>
     <w:rsid w:val="0039764F"/>
   </w:style>
   <w:style w:type="character" w:customStyle="1" w:styleId="C54Car">
     <w:name w:val="C54 Car"/>
-    <w:basedOn w:val="Titre1Car"/>
+    <w:basedOn w:val="Heading1Char"/>
     <w:link w:val="C54"/>
     <w:rsid w:val="0039764F"/>
     <w:rPr>
@@ -8414,9 +8114,9 @@
       <w:szCs w:val="32"/>
     </w:rPr>
   </w:style>
-  <w:style w:type="character" w:styleId="lev">
+  <w:style w:type="character" w:styleId="Strong">
     <w:name w:val="Strong"/>
-    <w:basedOn w:val="Policepardfaut"/>
+    <w:basedOn w:val="DefaultParagraphFont"/>
     <w:uiPriority w:val="22"/>
     <w:qFormat/>
     <w:rsid w:val="00A17A16"/>
@@ -8425,9 +8125,9 @@
       <w:bCs/>
     </w:rPr>
   </w:style>
-  <w:style w:type="character" w:styleId="Accentuation">
+  <w:style w:type="character" w:styleId="Emphasis">
     <w:name w:val="Emphasis"/>
-    <w:basedOn w:val="Policepardfaut"/>
+    <w:basedOn w:val="DefaultParagraphFont"/>
     <w:uiPriority w:val="20"/>
     <w:qFormat/>
     <w:rsid w:val="006B0D1F"/>
@@ -8451,7 +8151,7 @@
   </w:style>
   <w:style w:type="character" w:customStyle="1" w:styleId="Mentionnonrsolue1">
     <w:name w:val="Mention non résolue1"/>
-    <w:basedOn w:val="Policepardfaut"/>
+    <w:basedOn w:val="DefaultParagraphFont"/>
     <w:uiPriority w:val="99"/>
     <w:semiHidden/>
     <w:unhideWhenUsed/>
@@ -8461,9 +8161,9 @@
       <w:shd w:val="clear" w:color="auto" w:fill="E1DFDD"/>
     </w:rPr>
   </w:style>
-  <w:style w:type="character" w:styleId="Mentionnonrsolue">
+  <w:style w:type="character" w:styleId="UnresolvedMention">
     <w:name w:val="Unresolved Mention"/>
-    <w:basedOn w:val="Policepardfaut"/>
+    <w:basedOn w:val="DefaultParagraphFont"/>
     <w:uiPriority w:val="99"/>
     <w:semiHidden/>
     <w:unhideWhenUsed/>
@@ -8473,10 +8173,10 @@
       <w:shd w:val="clear" w:color="auto" w:fill="E1DFDD"/>
     </w:rPr>
   </w:style>
-  <w:style w:type="paragraph" w:styleId="PrformatHTML">
+  <w:style w:type="paragraph" w:styleId="HTMLPreformatted">
     <w:name w:val="HTML Preformatted"/>
     <w:basedOn w:val="Normal"/>
-    <w:link w:val="PrformatHTMLCar"/>
+    <w:link w:val="HTMLPreformattedChar"/>
     <w:uiPriority w:val="99"/>
     <w:semiHidden/>
     <w:unhideWhenUsed/>
@@ -8492,10 +8192,10 @@
       <w14:ligatures w14:val="standardContextual"/>
     </w:rPr>
   </w:style>
-  <w:style w:type="character" w:customStyle="1" w:styleId="PrformatHTMLCar">
-    <w:name w:val="Préformaté HTML Car"/>
-    <w:basedOn w:val="Policepardfaut"/>
-    <w:link w:val="PrformatHTML"/>
+  <w:style w:type="character" w:customStyle="1" w:styleId="HTMLPreformattedChar">
+    <w:name w:val="HTML Preformatted Char"/>
+    <w:basedOn w:val="DefaultParagraphFont"/>
+    <w:link w:val="HTMLPreformatted"/>
     <w:uiPriority w:val="99"/>
     <w:semiHidden/>
     <w:rsid w:val="00F7673B"/>
@@ -8505,6 +8205,74 @@
       <w:sz w:val="20"/>
       <w:szCs w:val="20"/>
       <w14:ligatures w14:val="standardContextual"/>
+    </w:rPr>
+  </w:style>
+  <w:style w:type="character" w:styleId="CommentReference">
+    <w:name w:val="annotation reference"/>
+    <w:basedOn w:val="DefaultParagraphFont"/>
+    <w:uiPriority w:val="99"/>
+    <w:semiHidden/>
+    <w:unhideWhenUsed/>
+    <w:rsid w:val="003311F6"/>
+    <w:rPr>
+      <w:sz w:val="16"/>
+      <w:szCs w:val="16"/>
+    </w:rPr>
+  </w:style>
+  <w:style w:type="paragraph" w:styleId="CommentText">
+    <w:name w:val="annotation text"/>
+    <w:basedOn w:val="Normal"/>
+    <w:link w:val="CommentTextChar"/>
+    <w:uiPriority w:val="99"/>
+    <w:unhideWhenUsed/>
+    <w:rsid w:val="003311F6"/>
+    <w:pPr>
+      <w:spacing w:line="240" w:lineRule="auto"/>
+    </w:pPr>
+    <w:rPr>
+      <w:sz w:val="20"/>
+      <w:szCs w:val="20"/>
+    </w:rPr>
+  </w:style>
+  <w:style w:type="character" w:customStyle="1" w:styleId="CommentTextChar">
+    <w:name w:val="Comment Text Char"/>
+    <w:basedOn w:val="DefaultParagraphFont"/>
+    <w:link w:val="CommentText"/>
+    <w:uiPriority w:val="99"/>
+    <w:rsid w:val="003311F6"/>
+    <w:rPr>
+      <w:rFonts w:ascii="Bell MT" w:hAnsi="Bell MT"/>
+      <w:sz w:val="20"/>
+      <w:szCs w:val="20"/>
+    </w:rPr>
+  </w:style>
+  <w:style w:type="paragraph" w:styleId="CommentSubject">
+    <w:name w:val="annotation subject"/>
+    <w:basedOn w:val="CommentText"/>
+    <w:next w:val="CommentText"/>
+    <w:link w:val="CommentSubjectChar"/>
+    <w:uiPriority w:val="99"/>
+    <w:semiHidden/>
+    <w:unhideWhenUsed/>
+    <w:rsid w:val="003311F6"/>
+    <w:rPr>
+      <w:b/>
+      <w:bCs/>
+    </w:rPr>
+  </w:style>
+  <w:style w:type="character" w:customStyle="1" w:styleId="CommentSubjectChar">
+    <w:name w:val="Comment Subject Char"/>
+    <w:basedOn w:val="CommentTextChar"/>
+    <w:link w:val="CommentSubject"/>
+    <w:uiPriority w:val="99"/>
+    <w:semiHidden/>
+    <w:rsid w:val="003311F6"/>
+    <w:rPr>
+      <w:rFonts w:ascii="Bell MT" w:hAnsi="Bell MT"/>
+      <w:b/>
+      <w:bCs/>
+      <w:sz w:val="20"/>
+      <w:szCs w:val="20"/>
     </w:rPr>
   </w:style>
 </w:styles>

--- a/travil1/tp1_-_Lecteur_multimedia_utilisant_ExoPlayer_Bon.docx
+++ b/travil1/tp1_-_Lecteur_multimedia_utilisant_ExoPlayer_Bon.docx
@@ -8,8 +8,21 @@
         <w:jc w:val="center"/>
       </w:pPr>
       <w:r>
-        <w:t>Travail pratique 1 – Lecteur Multimedia utilisant ExoPlayer</w:t>
-      </w:r>
+        <w:t xml:space="preserve">Travail pratique 1 – Lecteur </w:t>
+      </w:r>
+      <w:proofErr w:type="spellStart"/>
+      <w:r>
+        <w:t>Multimedia</w:t>
+      </w:r>
+      <w:proofErr w:type="spellEnd"/>
+      <w:r>
+        <w:t xml:space="preserve"> utilisant </w:t>
+      </w:r>
+      <w:proofErr w:type="spellStart"/>
+      <w:r>
+        <w:t>ExoPlayer</w:t>
+      </w:r>
+      <w:proofErr w:type="spellEnd"/>
       <w:r>
         <w:t xml:space="preserve"> </w:t>
       </w:r>
@@ -19,8 +32,21 @@
         <w:pStyle w:val="C54"/>
         <w:jc w:val="center"/>
       </w:pPr>
-      <w:r>
-        <w:t xml:space="preserve">( partie 1 de 2 ) </w:t>
+      <w:proofErr w:type="gramStart"/>
+      <w:r>
+        <w:t>( partie</w:t>
+      </w:r>
+      <w:proofErr w:type="gramEnd"/>
+      <w:r>
+        <w:t xml:space="preserve"> 1 de </w:t>
+      </w:r>
+      <w:proofErr w:type="gramStart"/>
+      <w:r>
+        <w:t>2 )</w:t>
+      </w:r>
+      <w:proofErr w:type="gramEnd"/>
+      <w:r>
+        <w:t xml:space="preserve"> </w:t>
       </w:r>
     </w:p>
     <w:p>
@@ -91,19 +117,27 @@
     </w:p>
     <w:p>
       <w:pPr>
-        <w:pStyle w:val="ListParagraph"/>
+        <w:pStyle w:val="Paragraphedeliste"/>
         <w:numPr>
           <w:ilvl w:val="0"/>
           <w:numId w:val="41"/>
         </w:numPr>
       </w:pPr>
       <w:r>
-        <w:t>Utiliser les classes reliées à ExoPlayer pour diffuser de la musique</w:t>
+        <w:t xml:space="preserve">Utiliser les classes reliées à </w:t>
+      </w:r>
+      <w:proofErr w:type="spellStart"/>
+      <w:r>
+        <w:t>ExoPlayer</w:t>
+      </w:r>
+      <w:proofErr w:type="spellEnd"/>
+      <w:r>
+        <w:t xml:space="preserve"> pour diffuser de la musique</w:t>
       </w:r>
     </w:p>
     <w:p>
       <w:pPr>
-        <w:pStyle w:val="ListParagraph"/>
+        <w:pStyle w:val="Paragraphedeliste"/>
         <w:numPr>
           <w:ilvl w:val="0"/>
           <w:numId w:val="41"/>
@@ -133,7 +167,7 @@
     </w:p>
     <w:p>
       <w:pPr>
-        <w:pStyle w:val="ListParagraph"/>
+        <w:pStyle w:val="Paragraphedeliste"/>
         <w:numPr>
           <w:ilvl w:val="0"/>
           <w:numId w:val="41"/>
@@ -145,19 +179,24 @@
     </w:p>
     <w:p>
       <w:pPr>
-        <w:pStyle w:val="ListParagraph"/>
+        <w:pStyle w:val="Paragraphedeliste"/>
         <w:numPr>
           <w:ilvl w:val="0"/>
           <w:numId w:val="41"/>
         </w:numPr>
       </w:pPr>
       <w:r>
-        <w:t>Utiliser le langage Kotlin</w:t>
-      </w:r>
+        <w:t xml:space="preserve">Utiliser le langage </w:t>
+      </w:r>
+      <w:proofErr w:type="spellStart"/>
+      <w:r>
+        <w:t>Kotlin</w:t>
+      </w:r>
+      <w:proofErr w:type="spellEnd"/>
     </w:p>
     <w:p>
       <w:pPr>
-        <w:pStyle w:val="ListParagraph"/>
+        <w:pStyle w:val="Paragraphedeliste"/>
         <w:numPr>
           <w:ilvl w:val="0"/>
           <w:numId w:val="41"/>
@@ -177,14 +216,14 @@
       <w:commentRangeEnd w:id="0"/>
       <w:r>
         <w:rPr>
-          <w:rStyle w:val="CommentReference"/>
+          <w:rStyle w:val="Marquedecommentaire"/>
         </w:rPr>
         <w:commentReference w:id="0"/>
       </w:r>
     </w:p>
     <w:p>
       <w:pPr>
-        <w:pStyle w:val="ListParagraph"/>
+        <w:pStyle w:val="Paragraphedeliste"/>
         <w:numPr>
           <w:ilvl w:val="0"/>
           <w:numId w:val="41"/>
@@ -209,11 +248,16 @@
     <w:p/>
     <w:p>
       <w:pPr>
-        <w:pStyle w:val="Heading2"/>
-      </w:pPr>
-      <w:r>
-        <w:t>Partie 1 de 2 – Lecteur comme tel, opérations sur le player</w:t>
-      </w:r>
+        <w:pStyle w:val="Titre2"/>
+      </w:pPr>
+      <w:r>
+        <w:t xml:space="preserve">Partie 1 de 2 – Lecteur comme tel, opérations sur le </w:t>
+      </w:r>
+      <w:proofErr w:type="spellStart"/>
+      <w:r>
+        <w:t>player</w:t>
+      </w:r>
+      <w:proofErr w:type="spellEnd"/>
     </w:p>
     <w:p/>
     <w:p>
@@ -311,7 +355,15 @@
     </w:p>
     <w:p>
       <w:r>
-        <w:t>Développez votre idée de lecteur. Vous avez la liberté d’explorer la grande bibliothèque de classes ExoPlayer. Les fichiers à lire sont présents sur le serveur :</w:t>
+        <w:t xml:space="preserve">Développez votre idée de lecteur. Vous avez la liberté d’explorer la grande bibliothèque de classes </w:t>
+      </w:r>
+      <w:proofErr w:type="spellStart"/>
+      <w:r>
+        <w:t>ExoPlayer</w:t>
+      </w:r>
+      <w:proofErr w:type="spellEnd"/>
+      <w:r>
+        <w:t>. Les fichiers à lire sont présents sur le serveur :</w:t>
       </w:r>
     </w:p>
     <w:p/>
@@ -319,7 +371,7 @@
       <w:pPr>
         <w:jc w:val="center"/>
         <w:rPr>
-          <w:rStyle w:val="Hyperlink"/>
+          <w:rStyle w:val="Lienhypertexte"/>
           <w:sz w:val="28"/>
           <w:szCs w:val="24"/>
         </w:rPr>
@@ -365,7 +417,7 @@
       </w:r>
       <w:r>
         <w:rPr>
-          <w:rStyle w:val="Hyperlink"/>
+          <w:rStyle w:val="Lienhypertexte"/>
           <w:rFonts w:ascii="Fira Code" w:hAnsi="Fira Code" w:cs="Fira Code"/>
           <w:sz w:val="23"/>
           <w:szCs w:val="23"/>
@@ -375,7 +427,7 @@
       </w:r>
       <w:r>
         <w:rPr>
-          <w:rStyle w:val="Hyperlink"/>
+          <w:rStyle w:val="Lienhypertexte"/>
           <w:sz w:val="28"/>
           <w:szCs w:val="24"/>
         </w:rPr>
@@ -384,7 +436,7 @@
     </w:p>
     <w:p>
       <w:pPr>
-        <w:pStyle w:val="HTMLPreformatted"/>
+        <w:pStyle w:val="PrformatHTML"/>
         <w:shd w:val="clear" w:color="auto" w:fill="FFFFFF"/>
         <w:rPr>
           <w:rFonts w:ascii="Bell MT" w:eastAsia="Times New Roman" w:hAnsi="Bell MT" w:cs="Courier New"/>
@@ -419,7 +471,7 @@
       <w:hyperlink r:id="rId12" w:history="1">
         <w:r>
           <w:rPr>
-            <w:rStyle w:val="Hyperlink"/>
+            <w:rStyle w:val="Lienhypertexte"/>
             <w:rFonts w:ascii="Bell MT" w:eastAsia="Times New Roman" w:hAnsi="Bell MT" w:cs="Courier New"/>
             <w:kern w:val="0"/>
             <w:sz w:val="24"/>
@@ -433,7 +485,7 @@
     </w:p>
     <w:p>
       <w:pPr>
-        <w:pStyle w:val="HTMLPreformatted"/>
+        <w:pStyle w:val="PrformatHTML"/>
         <w:shd w:val="clear" w:color="auto" w:fill="FFFFFF"/>
         <w:rPr>
           <w:rFonts w:ascii="Bell MT" w:eastAsia="Times New Roman" w:hAnsi="Bell MT" w:cs="Courier New"/>
@@ -448,7 +500,7 @@
     </w:p>
     <w:p>
       <w:pPr>
-        <w:pStyle w:val="HTMLPreformatted"/>
+        <w:pStyle w:val="PrformatHTML"/>
         <w:shd w:val="clear" w:color="auto" w:fill="FFFFFF"/>
         <w:rPr>
           <w:rFonts w:ascii="Bell MT" w:eastAsia="Times New Roman" w:hAnsi="Bell MT" w:cs="Courier New"/>
@@ -531,7 +583,7 @@
     </w:p>
     <w:p>
       <w:pPr>
-        <w:pStyle w:val="Heading2"/>
+        <w:pStyle w:val="Titre2"/>
       </w:pPr>
       <w:r>
         <w:t xml:space="preserve">Le modèle </w:t>
@@ -547,7 +599,35 @@
         <w:rPr>
           <w:color w:val="5B9BD5" w:themeColor="accent1"/>
         </w:rPr>
-        <w:t>1 – récupérer le jason puis fair un toast …?</w:t>
+        <w:t xml:space="preserve">1 – récupérer le </w:t>
+      </w:r>
+      <w:proofErr w:type="spellStart"/>
+      <w:r>
+        <w:rPr>
+          <w:color w:val="5B9BD5" w:themeColor="accent1"/>
+        </w:rPr>
+        <w:t>jason</w:t>
+      </w:r>
+      <w:proofErr w:type="spellEnd"/>
+      <w:r>
+        <w:rPr>
+          <w:color w:val="5B9BD5" w:themeColor="accent1"/>
+        </w:rPr>
+        <w:t xml:space="preserve"> puis </w:t>
+      </w:r>
+      <w:proofErr w:type="spellStart"/>
+      <w:r>
+        <w:rPr>
+          <w:color w:val="5B9BD5" w:themeColor="accent1"/>
+        </w:rPr>
+        <w:t>fair</w:t>
+      </w:r>
+      <w:proofErr w:type="spellEnd"/>
+      <w:r>
+        <w:rPr>
+          <w:color w:val="5B9BD5" w:themeColor="accent1"/>
+        </w:rPr>
+        <w:t xml:space="preserve"> un toast …?</w:t>
       </w:r>
     </w:p>
     <w:p>
@@ -579,7 +659,7 @@
       <w:commentRangeEnd w:id="1"/>
       <w:r>
         <w:rPr>
-          <w:rStyle w:val="CommentReference"/>
+          <w:rStyle w:val="Marquedecommentaire"/>
         </w:rPr>
         <w:commentReference w:id="1"/>
       </w:r>
@@ -632,7 +712,23 @@
         <w:jc w:val="both"/>
       </w:pPr>
       <w:r>
-        <w:t xml:space="preserve">Cette / ces classes pourraient être l’occasion de filtrer les fichiers multimédias par catégorie ( artiste, album, genre… ) </w:t>
+        <w:t xml:space="preserve">Cette / ces classes pourraient être l’occasion de filtrer les fichiers multimédias par catégorie </w:t>
+      </w:r>
+      <w:proofErr w:type="gramStart"/>
+      <w:r>
+        <w:t>( artiste</w:t>
+      </w:r>
+      <w:proofErr w:type="gramEnd"/>
+      <w:r>
+        <w:t>, album, genre</w:t>
+      </w:r>
+      <w:proofErr w:type="gramStart"/>
+      <w:r>
+        <w:t>… )</w:t>
+      </w:r>
+      <w:proofErr w:type="gramEnd"/>
+      <w:r>
+        <w:t xml:space="preserve"> </w:t>
       </w:r>
     </w:p>
     <w:p>
@@ -646,7 +742,7 @@
     </w:p>
     <w:p>
       <w:pPr>
-        <w:pStyle w:val="Heading2"/>
+        <w:pStyle w:val="Titre2"/>
       </w:pPr>
       <w:r>
         <w:lastRenderedPageBreak/>
@@ -661,30 +757,36 @@
       <w:r>
         <w:t xml:space="preserve">La Vue comprendra le </w:t>
       </w:r>
+      <w:proofErr w:type="spellStart"/>
       <w:r>
         <w:rPr>
           <w:rFonts w:ascii="Courier New" w:hAnsi="Courier New" w:cs="Courier New"/>
         </w:rPr>
         <w:t>ExoPlayer</w:t>
       </w:r>
+      <w:proofErr w:type="spellEnd"/>
       <w:r>
         <w:t xml:space="preserve"> et les interfaces graphiques. Tel que vu dans l’annexe 4, on doit lier le </w:t>
       </w:r>
+      <w:proofErr w:type="spellStart"/>
       <w:r>
         <w:rPr>
           <w:rFonts w:ascii="Courier New" w:hAnsi="Courier New" w:cs="Courier New"/>
         </w:rPr>
         <w:t>ExoPlayer</w:t>
       </w:r>
+      <w:proofErr w:type="spellEnd"/>
       <w:r>
         <w:t xml:space="preserve"> avec le composant graphique </w:t>
       </w:r>
+      <w:proofErr w:type="spellStart"/>
       <w:r>
         <w:rPr>
           <w:rFonts w:ascii="Courier New" w:hAnsi="Courier New" w:cs="Courier New"/>
         </w:rPr>
         <w:t>PlayerView</w:t>
       </w:r>
+      <w:proofErr w:type="spellEnd"/>
       <w:r>
         <w:t xml:space="preserve">. </w:t>
       </w:r>
@@ -695,6 +797,7 @@
         </w:rPr>
         <w:t xml:space="preserve">Cependant, désactiver les contrôles automatiques sur le </w:t>
       </w:r>
+      <w:proofErr w:type="spellStart"/>
       <w:r>
         <w:rPr>
           <w:rFonts w:ascii="Courier New" w:hAnsi="Courier New" w:cs="Courier New"/>
@@ -703,6 +806,7 @@
         </w:rPr>
         <w:t>PlayerView</w:t>
       </w:r>
+      <w:proofErr w:type="spellEnd"/>
       <w:r>
         <w:rPr>
           <w:b/>
@@ -721,6 +825,8 @@
           <w:szCs w:val="24"/>
         </w:rPr>
       </w:pPr>
+      <w:proofErr w:type="spellStart"/>
+      <w:proofErr w:type="gramStart"/>
       <w:r>
         <w:rPr>
           <w:rFonts w:ascii="Courier New" w:hAnsi="Courier New" w:cs="Courier New"/>
@@ -731,7 +837,21 @@
           <w:sz w:val="28"/>
           <w:szCs w:val="24"/>
         </w:rPr>
-        <w:t>vue.setUseController(false);</w:t>
+        <w:t>vue.setUseController</w:t>
+      </w:r>
+      <w:proofErr w:type="spellEnd"/>
+      <w:proofErr w:type="gramEnd"/>
+      <w:r>
+        <w:rPr>
+          <w:rFonts w:ascii="Courier New" w:hAnsi="Courier New" w:cs="Courier New"/>
+          <w:b/>
+          <w:bCs/>
+          <w:i/>
+          <w:iCs/>
+          <w:sz w:val="28"/>
+          <w:szCs w:val="24"/>
+        </w:rPr>
+        <w:t>(false);</w:t>
       </w:r>
       <w:r>
         <w:rPr>
@@ -742,6 +862,7 @@
         </w:rPr>
         <w:t xml:space="preserve"> où vue est l’objet </w:t>
       </w:r>
+      <w:proofErr w:type="spellStart"/>
       <w:r>
         <w:rPr>
           <w:rFonts w:ascii="Courier New" w:hAnsi="Courier New" w:cs="Courier New"/>
@@ -752,6 +873,7 @@
         </w:rPr>
         <w:t>PlayerView</w:t>
       </w:r>
+      <w:proofErr w:type="spellEnd"/>
     </w:p>
     <w:p/>
     <w:p>
@@ -761,8 +883,21 @@
       <w:r>
         <w:t xml:space="preserve"> </w:t>
       </w:r>
-      <w:r>
-        <w:t xml:space="preserve">le but étant que vous développiez une interface originale où des boutons / autres composants peuvent être reliés à des actions ( clic sur un bouton </w:t>
+      <w:proofErr w:type="gramStart"/>
+      <w:r>
+        <w:t>le</w:t>
+      </w:r>
+      <w:proofErr w:type="gramEnd"/>
+      <w:r>
+        <w:t xml:space="preserve"> but étant que vous développiez une interface originale où des boutons / autres composants peuvent être reliés à des actions </w:t>
+      </w:r>
+      <w:proofErr w:type="gramStart"/>
+      <w:r>
+        <w:t>( clic</w:t>
+      </w:r>
+      <w:proofErr w:type="gramEnd"/>
+      <w:r>
+        <w:t xml:space="preserve"> sur un bouton </w:t>
       </w:r>
       <w:r>
         <w:sym w:font="Wingdings" w:char="F0E0"/>
@@ -770,15 +905,22 @@
       <w:r>
         <w:t xml:space="preserve"> appel de la méthode </w:t>
       </w:r>
+      <w:proofErr w:type="spellStart"/>
       <w:r>
         <w:rPr>
           <w:rFonts w:ascii="Courier New" w:hAnsi="Courier New" w:cs="Courier New"/>
         </w:rPr>
         <w:t>play</w:t>
       </w:r>
-      <w:r>
-        <w:t xml:space="preserve"> sur l’objet Player )</w:t>
-      </w:r>
+      <w:proofErr w:type="spellEnd"/>
+      <w:r>
+        <w:t xml:space="preserve"> sur l’objet </w:t>
+      </w:r>
+      <w:proofErr w:type="gramStart"/>
+      <w:r>
+        <w:t>Player )</w:t>
+      </w:r>
+      <w:proofErr w:type="gramEnd"/>
     </w:p>
     <w:p/>
     <w:p>
@@ -788,7 +930,7 @@
     </w:p>
     <w:p>
       <w:pPr>
-        <w:pStyle w:val="ListParagraph"/>
+        <w:pStyle w:val="Paragraphedeliste"/>
         <w:numPr>
           <w:ilvl w:val="0"/>
           <w:numId w:val="42"/>
@@ -803,19 +945,21 @@
       <w:r>
         <w:t xml:space="preserve"> et les </w:t>
       </w:r>
+      <w:proofErr w:type="spellStart"/>
       <w:r>
         <w:rPr>
           <w:rFonts w:ascii="Courier New" w:hAnsi="Courier New" w:cs="Courier New"/>
         </w:rPr>
         <w:t>StateListDrawables</w:t>
       </w:r>
+      <w:proofErr w:type="spellEnd"/>
       <w:r>
         <w:t xml:space="preserve"> au besoin</w:t>
       </w:r>
     </w:p>
     <w:p>
       <w:pPr>
-        <w:pStyle w:val="ListParagraph"/>
+        <w:pStyle w:val="Paragraphedeliste"/>
         <w:numPr>
           <w:ilvl w:val="0"/>
           <w:numId w:val="42"/>
@@ -825,22 +969,39 @@
         <w:t>Faites en sorte que tourner le téléphone n’interrompt pas la musique diffusée</w:t>
       </w:r>
       <w:r>
-        <w:t xml:space="preserve"> ( fin de l’</w:t>
+        <w:t xml:space="preserve"> </w:t>
+      </w:r>
+      <w:proofErr w:type="gramStart"/>
+      <w:r>
+        <w:t>( fin</w:t>
+      </w:r>
+      <w:proofErr w:type="gramEnd"/>
+      <w:r>
+        <w:t xml:space="preserve"> de l’</w:t>
       </w:r>
       <w:r>
         <w:rPr>
           <w:b/>
           <w:bCs/>
         </w:rPr>
-        <w:t xml:space="preserve">annexe 4 </w:t>
+        <w:t xml:space="preserve">annexe </w:t>
+      </w:r>
+      <w:proofErr w:type="gramStart"/>
+      <w:r>
+        <w:rPr>
+          <w:b/>
+          <w:bCs/>
+        </w:rPr>
+        <w:t xml:space="preserve">4 </w:t>
       </w:r>
       <w:r>
         <w:t>)</w:t>
       </w:r>
+      <w:proofErr w:type="gramEnd"/>
     </w:p>
     <w:p>
       <w:pPr>
-        <w:pStyle w:val="ListParagraph"/>
+        <w:pStyle w:val="Paragraphedeliste"/>
         <w:numPr>
           <w:ilvl w:val="0"/>
           <w:numId w:val="42"/>
@@ -852,7 +1013,7 @@
     </w:p>
     <w:p>
       <w:pPr>
-        <w:pStyle w:val="Heading2"/>
+        <w:pStyle w:val="Titre2"/>
       </w:pPr>
       <w:r>
         <w:t xml:space="preserve">Vos premiers objectifs </w:t>
@@ -861,25 +1022,35 @@
     <w:p/>
     <w:p>
       <w:pPr>
-        <w:pStyle w:val="ListParagraph"/>
+        <w:pStyle w:val="Paragraphedeliste"/>
         <w:numPr>
           <w:ilvl w:val="0"/>
           <w:numId w:val="43"/>
         </w:numPr>
       </w:pPr>
       <w:r>
-        <w:t xml:space="preserve">Lire le fichier JSON avec les chansons ( Atelier </w:t>
-      </w:r>
+        <w:t xml:space="preserve">Lire le fichier JSON avec les chansons </w:t>
+      </w:r>
+      <w:proofErr w:type="gramStart"/>
+      <w:r>
+        <w:t>( Atelier</w:t>
+      </w:r>
+      <w:proofErr w:type="gramEnd"/>
+      <w:r>
+        <w:t xml:space="preserve"> </w:t>
+      </w:r>
+      <w:proofErr w:type="gramStart"/>
       <w:r>
         <w:t>1</w:t>
       </w:r>
       <w:r>
         <w:t xml:space="preserve"> )</w:t>
       </w:r>
+      <w:proofErr w:type="gramEnd"/>
     </w:p>
     <w:p>
       <w:pPr>
-        <w:pStyle w:val="ListParagraph"/>
+        <w:pStyle w:val="Paragraphedeliste"/>
         <w:numPr>
           <w:ilvl w:val="0"/>
           <w:numId w:val="43"/>
@@ -892,18 +1063,28 @@
         <w:t>Klaxon</w:t>
       </w:r>
       <w:r>
-        <w:t xml:space="preserve"> pour décomposer / recomposer les objets ( Atelier </w:t>
+        <w:t xml:space="preserve"> pour décomposer / recomposer les objets </w:t>
+      </w:r>
+      <w:proofErr w:type="gramStart"/>
+      <w:r>
+        <w:t>( Atelier</w:t>
+      </w:r>
+      <w:proofErr w:type="gramEnd"/>
+      <w:r>
+        <w:t xml:space="preserve"> </w:t>
       </w:r>
       <w:r>
         <w:t>1</w:t>
       </w:r>
+      <w:proofErr w:type="gramStart"/>
       <w:r>
         <w:t>B )</w:t>
       </w:r>
+      <w:proofErr w:type="gramEnd"/>
     </w:p>
     <w:p>
       <w:pPr>
-        <w:pStyle w:val="ListParagraph"/>
+        <w:pStyle w:val="Paragraphedeliste"/>
         <w:numPr>
           <w:ilvl w:val="0"/>
           <w:numId w:val="43"/>
@@ -916,39 +1097,78 @@
         <w:t>’ensemble des</w:t>
       </w:r>
       <w:r>
-        <w:t xml:space="preserve"> chansons avec une liste complexe ( Annexe 5</w:t>
-      </w:r>
-      <w:r>
-        <w:t>, Atelier 4</w:t>
-      </w:r>
-      <w:r>
-        <w:t xml:space="preserve"> ) </w:t>
+        <w:t xml:space="preserve"> chansons avec une liste complexe </w:t>
+      </w:r>
+      <w:proofErr w:type="gramStart"/>
+      <w:r>
+        <w:t>( Annexe</w:t>
+      </w:r>
+      <w:proofErr w:type="gramEnd"/>
+      <w:r>
+        <w:t xml:space="preserve"> 5</w:t>
+      </w:r>
+      <w:r>
+        <w:t xml:space="preserve">, Atelier </w:t>
+      </w:r>
+      <w:proofErr w:type="gramStart"/>
+      <w:r>
+        <w:t>4</w:t>
+      </w:r>
+      <w:r>
+        <w:t xml:space="preserve"> )</w:t>
+      </w:r>
+      <w:proofErr w:type="gramEnd"/>
+      <w:r>
+        <w:t xml:space="preserve"> </w:t>
       </w:r>
     </w:p>
     <w:p>
       <w:pPr>
-        <w:pStyle w:val="ListParagraph"/>
+        <w:pStyle w:val="Paragraphedeliste"/>
         <w:numPr>
           <w:ilvl w:val="0"/>
           <w:numId w:val="43"/>
         </w:numPr>
       </w:pPr>
       <w:r>
-        <w:t>Contrôles de base ( PLAY, SUIVANT, PRÉCÉDENT, PAUSE, AVANCER DE 10 SECONDES … )</w:t>
-      </w:r>
-      <w:r>
-        <w:t xml:space="preserve"> ( Atelier </w:t>
-      </w:r>
+        <w:t xml:space="preserve">Contrôles de base </w:t>
+      </w:r>
+      <w:proofErr w:type="gramStart"/>
+      <w:r>
+        <w:t>( PLAY</w:t>
+      </w:r>
+      <w:proofErr w:type="gramEnd"/>
+      <w:r>
+        <w:t xml:space="preserve">, SUIVANT, PRÉCÉDENT, PAUSE, AVANCER DE 10 SECONDES </w:t>
+      </w:r>
+      <w:proofErr w:type="gramStart"/>
+      <w:r>
+        <w:t>… )</w:t>
+      </w:r>
+      <w:proofErr w:type="gramEnd"/>
+      <w:r>
+        <w:t xml:space="preserve"> </w:t>
+      </w:r>
+      <w:proofErr w:type="gramStart"/>
+      <w:r>
+        <w:t>( Atelier</w:t>
+      </w:r>
+      <w:proofErr w:type="gramEnd"/>
+      <w:r>
+        <w:t xml:space="preserve"> </w:t>
+      </w:r>
+      <w:proofErr w:type="gramStart"/>
       <w:r>
         <w:t>2</w:t>
       </w:r>
       <w:r>
         <w:t xml:space="preserve"> )</w:t>
       </w:r>
+      <w:proofErr w:type="gramEnd"/>
     </w:p>
     <w:p>
       <w:pPr>
-        <w:pStyle w:val="HTMLPreformatted"/>
+        <w:pStyle w:val="PrformatHTML"/>
         <w:numPr>
           <w:ilvl w:val="0"/>
           <w:numId w:val="43"/>
@@ -986,8 +1206,9 @@
           <w:lang w:eastAsia="fr-CA"/>
           <w14:ligatures w14:val="none"/>
         </w:rPr>
-        <w:t xml:space="preserve"> ( Atelier </w:t>
-      </w:r>
+        <w:t xml:space="preserve"> </w:t>
+      </w:r>
+      <w:proofErr w:type="gramStart"/>
       <w:r>
         <w:rPr>
           <w:rFonts w:ascii="Bell MT" w:eastAsia="Times New Roman" w:hAnsi="Bell MT" w:cs="Courier New"/>
@@ -998,8 +1219,9 @@
           <w:lang w:eastAsia="fr-CA"/>
           <w14:ligatures w14:val="none"/>
         </w:rPr>
-        <w:t>3</w:t>
-      </w:r>
+        <w:t>( Atelier</w:t>
+      </w:r>
+      <w:proofErr w:type="gramEnd"/>
       <w:r>
         <w:rPr>
           <w:rFonts w:ascii="Bell MT" w:eastAsia="Times New Roman" w:hAnsi="Bell MT" w:cs="Courier New"/>
@@ -1010,102 +1232,128 @@
           <w:lang w:eastAsia="fr-CA"/>
           <w14:ligatures w14:val="none"/>
         </w:rPr>
+        <w:t xml:space="preserve"> </w:t>
+      </w:r>
+      <w:proofErr w:type="gramStart"/>
+      <w:r>
+        <w:rPr>
+          <w:rFonts w:ascii="Bell MT" w:eastAsia="Times New Roman" w:hAnsi="Bell MT" w:cs="Courier New"/>
+          <w:color w:val="080808"/>
+          <w:kern w:val="0"/>
+          <w:sz w:val="24"/>
+          <w:szCs w:val="24"/>
+          <w:lang w:eastAsia="fr-CA"/>
+          <w14:ligatures w14:val="none"/>
+        </w:rPr>
+        <w:t>3</w:t>
+      </w:r>
+      <w:r>
+        <w:rPr>
+          <w:rFonts w:ascii="Bell MT" w:eastAsia="Times New Roman" w:hAnsi="Bell MT" w:cs="Courier New"/>
+          <w:color w:val="080808"/>
+          <w:kern w:val="0"/>
+          <w:sz w:val="24"/>
+          <w:szCs w:val="24"/>
+          <w:lang w:eastAsia="fr-CA"/>
+          <w14:ligatures w14:val="none"/>
+        </w:rPr>
         <w:t xml:space="preserve"> )</w:t>
       </w:r>
+      <w:proofErr w:type="gramEnd"/>
     </w:p>
     <w:p>
       <w:pPr>
-        <w:pStyle w:val="ListParagraph"/>
+        <w:pStyle w:val="Paragraphedeliste"/>
       </w:pPr>
     </w:p>
     <w:p>
       <w:pPr>
-        <w:pStyle w:val="ListParagraph"/>
+        <w:pStyle w:val="Paragraphedeliste"/>
       </w:pPr>
     </w:p>
     <w:p>
       <w:pPr>
-        <w:pStyle w:val="ListParagraph"/>
+        <w:pStyle w:val="Paragraphedeliste"/>
       </w:pPr>
     </w:p>
     <w:p>
       <w:pPr>
-        <w:pStyle w:val="ListParagraph"/>
+        <w:pStyle w:val="Paragraphedeliste"/>
       </w:pPr>
     </w:p>
     <w:p>
       <w:pPr>
-        <w:pStyle w:val="ListParagraph"/>
+        <w:pStyle w:val="Paragraphedeliste"/>
       </w:pPr>
     </w:p>
     <w:p>
       <w:pPr>
-        <w:pStyle w:val="ListParagraph"/>
+        <w:pStyle w:val="Paragraphedeliste"/>
       </w:pPr>
     </w:p>
     <w:p>
       <w:pPr>
-        <w:pStyle w:val="ListParagraph"/>
+        <w:pStyle w:val="Paragraphedeliste"/>
       </w:pPr>
     </w:p>
     <w:p>
       <w:pPr>
-        <w:pStyle w:val="ListParagraph"/>
+        <w:pStyle w:val="Paragraphedeliste"/>
       </w:pPr>
     </w:p>
     <w:p>
       <w:pPr>
-        <w:pStyle w:val="ListParagraph"/>
+        <w:pStyle w:val="Paragraphedeliste"/>
       </w:pPr>
     </w:p>
     <w:p>
       <w:pPr>
-        <w:pStyle w:val="ListParagraph"/>
+        <w:pStyle w:val="Paragraphedeliste"/>
       </w:pPr>
     </w:p>
     <w:p>
       <w:pPr>
-        <w:pStyle w:val="ListParagraph"/>
+        <w:pStyle w:val="Paragraphedeliste"/>
       </w:pPr>
     </w:p>
     <w:p>
       <w:pPr>
-        <w:pStyle w:val="ListParagraph"/>
+        <w:pStyle w:val="Paragraphedeliste"/>
       </w:pPr>
     </w:p>
     <w:p>
       <w:pPr>
-        <w:pStyle w:val="ListParagraph"/>
+        <w:pStyle w:val="Paragraphedeliste"/>
       </w:pPr>
     </w:p>
     <w:p>
       <w:pPr>
-        <w:pStyle w:val="ListParagraph"/>
+        <w:pStyle w:val="Paragraphedeliste"/>
       </w:pPr>
     </w:p>
     <w:p>
       <w:pPr>
-        <w:pStyle w:val="ListParagraph"/>
+        <w:pStyle w:val="Paragraphedeliste"/>
       </w:pPr>
     </w:p>
     <w:p>
       <w:pPr>
-        <w:pStyle w:val="ListParagraph"/>
+        <w:pStyle w:val="Paragraphedeliste"/>
       </w:pPr>
     </w:p>
     <w:p>
       <w:pPr>
-        <w:pStyle w:val="ListParagraph"/>
+        <w:pStyle w:val="Paragraphedeliste"/>
       </w:pPr>
     </w:p>
     <w:p>
       <w:pPr>
-        <w:pStyle w:val="ListParagraph"/>
+        <w:pStyle w:val="Paragraphedeliste"/>
       </w:pPr>
     </w:p>
     <w:p>
       <w:pPr>
-        <w:pStyle w:val="ListParagraph"/>
+        <w:pStyle w:val="Paragraphedeliste"/>
       </w:pPr>
     </w:p>
     <w:p>
@@ -1244,7 +1492,7 @@
     </w:p>
     <w:p>
       <w:pPr>
-        <w:pStyle w:val="HTMLPreformatted"/>
+        <w:pStyle w:val="PrformatHTML"/>
         <w:numPr>
           <w:ilvl w:val="0"/>
           <w:numId w:val="45"/>
@@ -1270,17 +1518,10 @@
           <w:lang w:eastAsia="fr-CA"/>
           <w14:ligatures w14:val="none"/>
         </w:rPr>
-        <w:t>Détecter les secondes passées pour faire avancer la seekBar ( Handler, Runnable, Thread ) car il n’y a pas d’écouteur dédié pour cela dans l’API d’ExoPlayer.</w:t>
-      </w:r>
-    </w:p>
-    <w:p>
-      <w:pPr>
-        <w:pStyle w:val="HTMLPreformatted"/>
-        <w:numPr>
-          <w:ilvl w:val="0"/>
-          <w:numId w:val="45"/>
-        </w:numPr>
-        <w:shd w:val="clear" w:color="auto" w:fill="FFFFFF"/>
+        <w:t xml:space="preserve">Détecter les secondes passées pour faire avancer la </w:t>
+      </w:r>
+      <w:proofErr w:type="spellStart"/>
+      <w:r>
         <w:rPr>
           <w:rFonts w:ascii="Bell MT" w:eastAsia="Times New Roman" w:hAnsi="Bell MT" w:cs="Courier New"/>
           <w:color w:val="080808"/>
@@ -1290,7 +1531,9 @@
           <w:lang w:eastAsia="fr-CA"/>
           <w14:ligatures w14:val="none"/>
         </w:rPr>
-      </w:pPr>
+        <w:t>seekBar</w:t>
+      </w:r>
+      <w:proofErr w:type="spellEnd"/>
       <w:r>
         <w:rPr>
           <w:rFonts w:ascii="Bell MT" w:eastAsia="Times New Roman" w:hAnsi="Bell MT" w:cs="Courier New"/>
@@ -1301,17 +1544,10 @@
           <w:lang w:eastAsia="fr-CA"/>
           <w14:ligatures w14:val="none"/>
         </w:rPr>
-        <w:t>Opération « Seek » pour avancer / reculer dans la chanson avec la SeekBar</w:t>
-      </w:r>
-    </w:p>
-    <w:p>
-      <w:pPr>
-        <w:pStyle w:val="HTMLPreformatted"/>
-        <w:numPr>
-          <w:ilvl w:val="0"/>
-          <w:numId w:val="45"/>
-        </w:numPr>
-        <w:shd w:val="clear" w:color="auto" w:fill="FFFFFF"/>
+        <w:t xml:space="preserve"> </w:t>
+      </w:r>
+      <w:proofErr w:type="gramStart"/>
+      <w:r>
         <w:rPr>
           <w:rFonts w:ascii="Bell MT" w:eastAsia="Times New Roman" w:hAnsi="Bell MT" w:cs="Courier New"/>
           <w:color w:val="080808"/>
@@ -1321,7 +1557,9 @@
           <w:lang w:eastAsia="fr-CA"/>
           <w14:ligatures w14:val="none"/>
         </w:rPr>
-      </w:pPr>
+        <w:t>( Handler</w:t>
+      </w:r>
+      <w:proofErr w:type="gramEnd"/>
       <w:r>
         <w:rPr>
           <w:rFonts w:ascii="Bell MT" w:eastAsia="Times New Roman" w:hAnsi="Bell MT" w:cs="Courier New"/>
@@ -1332,17 +1570,10 @@
           <w:lang w:eastAsia="fr-CA"/>
           <w14:ligatures w14:val="none"/>
         </w:rPr>
-        <w:t>Playlistes</w:t>
-      </w:r>
-    </w:p>
-    <w:p>
-      <w:pPr>
-        <w:pStyle w:val="HTMLPreformatted"/>
-        <w:numPr>
-          <w:ilvl w:val="0"/>
-          <w:numId w:val="45"/>
-        </w:numPr>
-        <w:shd w:val="clear" w:color="auto" w:fill="FFFFFF"/>
+        <w:t xml:space="preserve">, </w:t>
+      </w:r>
+      <w:proofErr w:type="spellStart"/>
+      <w:r>
         <w:rPr>
           <w:rFonts w:ascii="Bell MT" w:eastAsia="Times New Roman" w:hAnsi="Bell MT" w:cs="Courier New"/>
           <w:color w:val="080808"/>
@@ -1352,7 +1583,9 @@
           <w:lang w:eastAsia="fr-CA"/>
           <w14:ligatures w14:val="none"/>
         </w:rPr>
-      </w:pPr>
+        <w:t>Runnable</w:t>
+      </w:r>
+      <w:proofErr w:type="spellEnd"/>
       <w:r>
         <w:rPr>
           <w:rFonts w:ascii="Bell MT" w:eastAsia="Times New Roman" w:hAnsi="Bell MT" w:cs="Courier New"/>
@@ -1363,17 +1596,10 @@
           <w:lang w:eastAsia="fr-CA"/>
           <w14:ligatures w14:val="none"/>
         </w:rPr>
-        <w:t>Autres</w:t>
-      </w:r>
-    </w:p>
-    <w:p>
-      <w:pPr>
-        <w:pStyle w:val="HTMLPreformatted"/>
-        <w:numPr>
-          <w:ilvl w:val="0"/>
-          <w:numId w:val="45"/>
-        </w:numPr>
-        <w:shd w:val="clear" w:color="auto" w:fill="FFFFFF"/>
+        <w:t xml:space="preserve">, </w:t>
+      </w:r>
+      <w:proofErr w:type="gramStart"/>
+      <w:r>
         <w:rPr>
           <w:rFonts w:ascii="Bell MT" w:eastAsia="Times New Roman" w:hAnsi="Bell MT" w:cs="Courier New"/>
           <w:color w:val="080808"/>
@@ -1383,7 +1609,9 @@
           <w:lang w:eastAsia="fr-CA"/>
           <w14:ligatures w14:val="none"/>
         </w:rPr>
-      </w:pPr>
+        <w:t>Thread )</w:t>
+      </w:r>
+      <w:proofErr w:type="gramEnd"/>
       <w:r>
         <w:rPr>
           <w:rFonts w:ascii="Bell MT" w:eastAsia="Times New Roman" w:hAnsi="Bell MT" w:cs="Courier New"/>
@@ -1394,12 +1622,204 @@
           <w:lang w:eastAsia="fr-CA"/>
           <w14:ligatures w14:val="none"/>
         </w:rPr>
-        <w:t>Grille de correction</w:t>
+        <w:t xml:space="preserve"> car il n’y a pas d’écouteur dédié pour cela dans l’API d’</w:t>
+      </w:r>
+      <w:proofErr w:type="spellStart"/>
+      <w:r>
+        <w:rPr>
+          <w:rFonts w:ascii="Bell MT" w:eastAsia="Times New Roman" w:hAnsi="Bell MT" w:cs="Courier New"/>
+          <w:color w:val="080808"/>
+          <w:kern w:val="0"/>
+          <w:sz w:val="24"/>
+          <w:szCs w:val="24"/>
+          <w:lang w:eastAsia="fr-CA"/>
+          <w14:ligatures w14:val="none"/>
+        </w:rPr>
+        <w:t>ExoPlayer</w:t>
+      </w:r>
+      <w:proofErr w:type="spellEnd"/>
+      <w:r>
+        <w:rPr>
+          <w:rFonts w:ascii="Bell MT" w:eastAsia="Times New Roman" w:hAnsi="Bell MT" w:cs="Courier New"/>
+          <w:color w:val="080808"/>
+          <w:kern w:val="0"/>
+          <w:sz w:val="24"/>
+          <w:szCs w:val="24"/>
+          <w:lang w:eastAsia="fr-CA"/>
+          <w14:ligatures w14:val="none"/>
+        </w:rPr>
+        <w:t>.</w:t>
       </w:r>
     </w:p>
     <w:p>
       <w:pPr>
-        <w:pStyle w:val="ListParagraph"/>
+        <w:pStyle w:val="PrformatHTML"/>
+        <w:numPr>
+          <w:ilvl w:val="0"/>
+          <w:numId w:val="45"/>
+        </w:numPr>
+        <w:shd w:val="clear" w:color="auto" w:fill="FFFFFF"/>
+        <w:rPr>
+          <w:rFonts w:ascii="Bell MT" w:eastAsia="Times New Roman" w:hAnsi="Bell MT" w:cs="Courier New"/>
+          <w:color w:val="080808"/>
+          <w:kern w:val="0"/>
+          <w:sz w:val="24"/>
+          <w:szCs w:val="24"/>
+          <w:lang w:eastAsia="fr-CA"/>
+          <w14:ligatures w14:val="none"/>
+        </w:rPr>
+      </w:pPr>
+      <w:r>
+        <w:rPr>
+          <w:rFonts w:ascii="Bell MT" w:eastAsia="Times New Roman" w:hAnsi="Bell MT" w:cs="Courier New"/>
+          <w:color w:val="080808"/>
+          <w:kern w:val="0"/>
+          <w:sz w:val="24"/>
+          <w:szCs w:val="24"/>
+          <w:lang w:eastAsia="fr-CA"/>
+          <w14:ligatures w14:val="none"/>
+        </w:rPr>
+        <w:t>Opération « </w:t>
+      </w:r>
+      <w:proofErr w:type="spellStart"/>
+      <w:r>
+        <w:rPr>
+          <w:rFonts w:ascii="Bell MT" w:eastAsia="Times New Roman" w:hAnsi="Bell MT" w:cs="Courier New"/>
+          <w:color w:val="080808"/>
+          <w:kern w:val="0"/>
+          <w:sz w:val="24"/>
+          <w:szCs w:val="24"/>
+          <w:lang w:eastAsia="fr-CA"/>
+          <w14:ligatures w14:val="none"/>
+        </w:rPr>
+        <w:t>Seek</w:t>
+      </w:r>
+      <w:proofErr w:type="spellEnd"/>
+      <w:r>
+        <w:rPr>
+          <w:rFonts w:ascii="Bell MT" w:eastAsia="Times New Roman" w:hAnsi="Bell MT" w:cs="Courier New"/>
+          <w:color w:val="080808"/>
+          <w:kern w:val="0"/>
+          <w:sz w:val="24"/>
+          <w:szCs w:val="24"/>
+          <w:lang w:eastAsia="fr-CA"/>
+          <w14:ligatures w14:val="none"/>
+        </w:rPr>
+        <w:t xml:space="preserve"> » pour avancer / reculer dans la chanson avec la </w:t>
+      </w:r>
+      <w:proofErr w:type="spellStart"/>
+      <w:r>
+        <w:rPr>
+          <w:rFonts w:ascii="Bell MT" w:eastAsia="Times New Roman" w:hAnsi="Bell MT" w:cs="Courier New"/>
+          <w:color w:val="080808"/>
+          <w:kern w:val="0"/>
+          <w:sz w:val="24"/>
+          <w:szCs w:val="24"/>
+          <w:lang w:eastAsia="fr-CA"/>
+          <w14:ligatures w14:val="none"/>
+        </w:rPr>
+        <w:t>SeekBar</w:t>
+      </w:r>
+      <w:proofErr w:type="spellEnd"/>
+    </w:p>
+    <w:p>
+      <w:pPr>
+        <w:pStyle w:val="PrformatHTML"/>
+        <w:numPr>
+          <w:ilvl w:val="0"/>
+          <w:numId w:val="45"/>
+        </w:numPr>
+        <w:shd w:val="clear" w:color="auto" w:fill="FFFFFF"/>
+        <w:rPr>
+          <w:rFonts w:ascii="Bell MT" w:eastAsia="Times New Roman" w:hAnsi="Bell MT" w:cs="Courier New"/>
+          <w:color w:val="080808"/>
+          <w:kern w:val="0"/>
+          <w:sz w:val="24"/>
+          <w:szCs w:val="24"/>
+          <w:lang w:eastAsia="fr-CA"/>
+          <w14:ligatures w14:val="none"/>
+        </w:rPr>
+      </w:pPr>
+      <w:proofErr w:type="spellStart"/>
+      <w:r>
+        <w:rPr>
+          <w:rFonts w:ascii="Bell MT" w:eastAsia="Times New Roman" w:hAnsi="Bell MT" w:cs="Courier New"/>
+          <w:color w:val="080808"/>
+          <w:kern w:val="0"/>
+          <w:sz w:val="24"/>
+          <w:szCs w:val="24"/>
+          <w:lang w:eastAsia="fr-CA"/>
+          <w14:ligatures w14:val="none"/>
+        </w:rPr>
+        <w:t>Playlistes</w:t>
+      </w:r>
+      <w:proofErr w:type="spellEnd"/>
+    </w:p>
+    <w:p>
+      <w:pPr>
+        <w:pStyle w:val="PrformatHTML"/>
+        <w:numPr>
+          <w:ilvl w:val="0"/>
+          <w:numId w:val="45"/>
+        </w:numPr>
+        <w:shd w:val="clear" w:color="auto" w:fill="FFFFFF"/>
+        <w:rPr>
+          <w:rFonts w:ascii="Bell MT" w:eastAsia="Times New Roman" w:hAnsi="Bell MT" w:cs="Courier New"/>
+          <w:color w:val="080808"/>
+          <w:kern w:val="0"/>
+          <w:sz w:val="24"/>
+          <w:szCs w:val="24"/>
+          <w:lang w:eastAsia="fr-CA"/>
+          <w14:ligatures w14:val="none"/>
+        </w:rPr>
+      </w:pPr>
+      <w:r>
+        <w:rPr>
+          <w:rFonts w:ascii="Bell MT" w:eastAsia="Times New Roman" w:hAnsi="Bell MT" w:cs="Courier New"/>
+          <w:color w:val="080808"/>
+          <w:kern w:val="0"/>
+          <w:sz w:val="24"/>
+          <w:szCs w:val="24"/>
+          <w:lang w:eastAsia="fr-CA"/>
+          <w14:ligatures w14:val="none"/>
+        </w:rPr>
+        <w:t>Autres</w:t>
+      </w:r>
+    </w:p>
+    <w:p>
+      <w:pPr>
+        <w:pStyle w:val="PrformatHTML"/>
+        <w:numPr>
+          <w:ilvl w:val="0"/>
+          <w:numId w:val="45"/>
+        </w:numPr>
+        <w:shd w:val="clear" w:color="auto" w:fill="FFFFFF"/>
+        <w:rPr>
+          <w:rFonts w:ascii="Bell MT" w:eastAsia="Times New Roman" w:hAnsi="Bell MT" w:cs="Courier New"/>
+          <w:color w:val="080808"/>
+          <w:kern w:val="0"/>
+          <w:sz w:val="24"/>
+          <w:szCs w:val="24"/>
+          <w:lang w:eastAsia="fr-CA"/>
+          <w14:ligatures w14:val="none"/>
+        </w:rPr>
+      </w:pPr>
+      <w:r>
+        <w:rPr>
+          <w:rFonts w:ascii="Bell MT" w:eastAsia="Times New Roman" w:hAnsi="Bell MT" w:cs="Courier New"/>
+          <w:color w:val="080808"/>
+          <w:kern w:val="0"/>
+          <w:sz w:val="24"/>
+          <w:szCs w:val="24"/>
+          <w:lang w:eastAsia="fr-CA"/>
+          <w14:ligatures w14:val="none"/>
+        </w:rPr>
+        <w:t>Grille de correction</w:t>
+      </w:r>
+    </w:p>
+    <w:p>
+      <w:pPr>
+        <w:pStyle w:val="Paragraphedeliste"/>
         <w:rPr>
           <w:sz w:val="28"/>
           <w:szCs w:val="24"/>
@@ -1476,7 +1896,7 @@
     <w:p/>
     <w:p>
       <w:pPr>
-        <w:pStyle w:val="Heading2"/>
+        <w:pStyle w:val="Titre2"/>
       </w:pPr>
       <w:r>
         <w:t xml:space="preserve">Utilisation de l’AI dans le travail </w:t>
@@ -1484,7 +1904,7 @@
     </w:p>
     <w:p>
       <w:pPr>
-        <w:pStyle w:val="ListParagraph"/>
+        <w:pStyle w:val="Paragraphedeliste"/>
         <w:numPr>
           <w:ilvl w:val="0"/>
           <w:numId w:val="47"/>
@@ -1498,12 +1918,40 @@
         <w:rPr>
           <w:rFonts w:cs="Courier New"/>
         </w:rPr>
-        <w:t>Votre code doit être commenté de manière à comprendre votre démarche, surtout dans les algorithmes. Si je ne comprends pas un passage de votre code ( car il n’est pas commenté en autres )  en relation avec la matière vue au cours, j’enlèverai ce code de votre application et les points s’y rattachant.</w:t>
+        <w:t xml:space="preserve">Votre code doit être commenté de manière à comprendre votre démarche, surtout dans les algorithmes. Si je ne comprends pas un passage de votre code </w:t>
+      </w:r>
+      <w:proofErr w:type="gramStart"/>
+      <w:r>
+        <w:rPr>
+          <w:rFonts w:cs="Courier New"/>
+        </w:rPr>
+        <w:t>( car</w:t>
+      </w:r>
+      <w:proofErr w:type="gramEnd"/>
+      <w:r>
+        <w:rPr>
+          <w:rFonts w:cs="Courier New"/>
+        </w:rPr>
+        <w:t xml:space="preserve"> il n’est pas commenté en </w:t>
+      </w:r>
+      <w:proofErr w:type="gramStart"/>
+      <w:r>
+        <w:rPr>
+          <w:rFonts w:cs="Courier New"/>
+        </w:rPr>
+        <w:t>autres )</w:t>
+      </w:r>
+      <w:proofErr w:type="gramEnd"/>
+      <w:r>
+        <w:rPr>
+          <w:rFonts w:cs="Courier New"/>
+        </w:rPr>
+        <w:t xml:space="preserve">  en relation avec la matière vue au cours, j’enlèverai ce code de votre application et les points s’y rattachant.</w:t>
       </w:r>
     </w:p>
     <w:p>
       <w:pPr>
-        <w:pStyle w:val="ListParagraph"/>
+        <w:pStyle w:val="Paragraphedeliste"/>
         <w:numPr>
           <w:ilvl w:val="0"/>
           <w:numId w:val="47"/>
@@ -1515,7 +1963,7 @@
     </w:p>
     <w:p>
       <w:pPr>
-        <w:pStyle w:val="ListParagraph"/>
+        <w:pStyle w:val="Paragraphedeliste"/>
       </w:pPr>
       <w:r>
         <w:rPr>
@@ -1590,7 +2038,7 @@
     </w:p>
     <w:p>
       <w:pPr>
-        <w:pStyle w:val="Heading2"/>
+        <w:pStyle w:val="Titre2"/>
       </w:pPr>
       <w:r>
         <w:t>Plagiat</w:t>
@@ -1603,7 +2051,7 @@
       <w:hyperlink r:id="rId13" w:history="1">
         <w:r>
           <w:rPr>
-            <w:rStyle w:val="Hyperlink"/>
+            <w:rStyle w:val="Lienhypertexte"/>
           </w:rPr>
           <w:t>règles d’encadrement départementales</w:t>
         </w:r>
@@ -1628,7 +2076,7 @@
       <w:hyperlink r:id="rId14" w:history="1">
         <w:r>
           <w:rPr>
-            <w:rStyle w:val="Hyperlink"/>
+            <w:rStyle w:val="Lienhypertexte"/>
             <w:rFonts w:cs="Courier New"/>
           </w:rPr>
           <w:t>https://theory.stanford.edu/~aiken/moss/</w:t>
@@ -1645,18 +2093,26 @@
     <w:p/>
     <w:p>
       <w:pPr>
-        <w:pStyle w:val="Heading2"/>
+        <w:pStyle w:val="Titre2"/>
       </w:pPr>
       <w:r>
         <w:lastRenderedPageBreak/>
-        <w:t xml:space="preserve">Événements sur le ExoPlayer : </w:t>
+        <w:t xml:space="preserve">Événements sur le </w:t>
+      </w:r>
+      <w:proofErr w:type="spellStart"/>
+      <w:r>
+        <w:t>ExoPlayer</w:t>
+      </w:r>
+      <w:proofErr w:type="spellEnd"/>
+      <w:r>
+        <w:t xml:space="preserve"> : </w:t>
       </w:r>
     </w:p>
     <w:p>
       <w:hyperlink r:id="rId15" w:history="1">
         <w:r>
           <w:rPr>
-            <w:rStyle w:val="Hyperlink"/>
+            <w:rStyle w:val="Lienhypertexte"/>
           </w:rPr>
           <w:t>https://developer.android.com/media/media3/exoplayer/listening-to-player-events?hl=fr</w:t>
         </w:r>
@@ -1690,11 +2146,11 @@
   <w:comment w:id="0" w:author="Landreville Yuta" w:date="2025-10-16T07:40:00Z" w:initials="YL">
     <w:p>
       <w:pPr>
-        <w:pStyle w:val="CommentText"/>
-      </w:pPr>
-      <w:r>
-        <w:rPr>
-          <w:rStyle w:val="CommentReference"/>
+        <w:pStyle w:val="Commentaire"/>
+      </w:pPr>
+      <w:r>
+        <w:rPr>
+          <w:rStyle w:val="Marquedecommentaire"/>
         </w:rPr>
         <w:annotationRef/>
       </w:r>
@@ -1709,11 +2165,11 @@
   <w:comment w:id="1" w:author="Landreville Yuta" w:date="2025-10-16T07:44:00Z" w:initials="YL">
     <w:p>
       <w:pPr>
-        <w:pStyle w:val="CommentText"/>
-      </w:pPr>
-      <w:r>
-        <w:rPr>
-          <w:rStyle w:val="CommentReference"/>
+        <w:pStyle w:val="Commentaire"/>
+      </w:pPr>
+      <w:r>
+        <w:rPr>
+          <w:rStyle w:val="Marquedecommentaire"/>
         </w:rPr>
         <w:annotationRef/>
       </w:r>
@@ -1793,7 +2249,7 @@
     <w:sdtContent>
       <w:p>
         <w:pPr>
-          <w:pStyle w:val="Footer"/>
+          <w:pStyle w:val="Pieddepage"/>
           <w:jc w:val="center"/>
           <w:rPr>
             <w:i/>
@@ -2025,7 +2481,23 @@
             <w:i/>
             <w:color w:val="C00000"/>
           </w:rPr>
-          <w:t xml:space="preserve"> Éric Labonté, Cégep du Vieux Montréal, 202</w:t>
+          <w:t xml:space="preserve"> Éric </w:t>
+        </w:r>
+        <w:proofErr w:type="spellStart"/>
+        <w:r>
+          <w:rPr>
+            <w:i/>
+            <w:color w:val="C00000"/>
+          </w:rPr>
+          <w:t>Labonté</w:t>
+        </w:r>
+        <w:proofErr w:type="spellEnd"/>
+        <w:r>
+          <w:rPr>
+            <w:i/>
+            <w:color w:val="C00000"/>
+          </w:rPr>
+          <w:t>, Cégep du Vieux Montréal, 202</w:t>
         </w:r>
         <w:r>
           <w:rPr>
@@ -2069,7 +2541,7 @@
 <w:hdr xmlns:wpc="http://schemas.microsoft.com/office/word/2010/wordprocessingCanvas" xmlns:cx="http://schemas.microsoft.com/office/drawing/2014/chartex" xmlns:cx1="http://schemas.microsoft.com/office/drawing/2015/9/8/chartex" xmlns:cx2="http://schemas.microsoft.com/office/drawing/2015/10/21/chartex" xmlns:cx3="http://schemas.microsoft.com/office/drawing/2016/5/9/chartex" xmlns:cx4="http://schemas.microsoft.com/office/drawing/2016/5/10/chartex" xmlns:cx5="http://schemas.microsoft.com/office/drawing/2016/5/11/chartex" xmlns:cx6="http://schemas.microsoft.com/office/drawing/2016/5/12/chartex" xmlns:cx7="http://schemas.microsoft.com/office/drawing/2016/5/13/chartex" xmlns:cx8="http://schemas.microsoft.com/office/drawing/2016/5/14/chartex" xmlns:mc="http://schemas.openxmlformats.org/markup-compatibility/2006" xmlns:aink="http://schemas.microsoft.com/office/drawing/2016/ink" xmlns:am3d="http://schemas.microsoft.com/office/drawing/2017/model3d" xmlns:o="urn:schemas-microsoft-com:office:office" xmlns:oel="http://schemas.microsoft.com/office/2019/extlst" xmlns:r="http://schemas.openxmlformats.org/officeDocument/2006/relationships" xmlns:m="http://schemas.openxmlformats.org/officeDocument/2006/math" xmlns:v="urn:schemas-microsoft-com:vml" xmlns:wp14="http://schemas.microsoft.com/office/word/2010/wordprocessingDrawing" xmlns:wp="http://schemas.openxmlformats.org/drawingml/2006/wordprocessingDrawing" xmlns:w10="urn:schemas-microsoft-com:office:word" xmlns:w="http://schemas.openxmlformats.org/wordprocessingml/2006/main" xmlns:w14="http://schemas.microsoft.com/office/word/2010/wordml" xmlns:w15="http://schemas.microsoft.com/office/word/2012/wordml" xmlns:w16cex="http://schemas.microsoft.com/office/word/2018/wordml/cex" xmlns:w16cid="http://schemas.microsoft.com/office/word/2016/wordml/cid" xmlns:w16="http://schemas.microsoft.com/office/word/2018/wordml" xmlns:w16du="http://schemas.microsoft.com/office/word/2023/wordml/word16du" xmlns:w16sdtdh="http://schemas.microsoft.com/office/word/2020/wordml/sdtdatahash" xmlns:w16sdtfl="http://schemas.microsoft.com/office/word/2024/wordml/sdtformatlock" xmlns:w16se="http://schemas.microsoft.com/office/word/2015/wordml/symex" xmlns:wpg="http://schemas.microsoft.com/office/word/2010/wordprocessingGroup" xmlns:wpi="http://schemas.microsoft.com/office/word/2010/wordprocessingInk" xmlns:wne="http://schemas.microsoft.com/office/word/2006/wordml" xmlns:wps="http://schemas.microsoft.com/office/word/2010/wordprocessingShape" mc:Ignorable="w14 w15 w16se w16cid w16 w16cex w16sdtdh w16sdtfl w16du wp14">
   <w:p>
     <w:pPr>
-      <w:pStyle w:val="Header"/>
+      <w:pStyle w:val="En-tte"/>
     </w:pPr>
     <w:r>
       <w:rPr>
@@ -2153,7 +2625,7 @@
                           <w:sdtContent>
                             <w:p>
                               <w:pPr>
-                                <w:pStyle w:val="Header"/>
+                                <w:pStyle w:val="En-tte"/>
                                 <w:jc w:val="center"/>
                                 <w:rPr>
                                   <w:caps/>
@@ -2231,7 +2703,7 @@
                     <w:sdtContent>
                       <w:p>
                         <w:pPr>
-                          <w:pStyle w:val="Header"/>
+                          <w:pStyle w:val="En-tte"/>
                           <w:jc w:val="center"/>
                           <w:rPr>
                             <w:caps/>
@@ -7880,12 +8352,12 @@
       <w:sz w:val="24"/>
     </w:rPr>
   </w:style>
-  <w:style w:type="paragraph" w:styleId="Heading1">
+  <w:style w:type="paragraph" w:styleId="Titre1">
     <w:name w:val="heading 1"/>
     <w:aliases w:val="Titre Annexes"/>
     <w:basedOn w:val="Normal"/>
     <w:next w:val="Normal"/>
-    <w:link w:val="Heading1Char"/>
+    <w:link w:val="Titre1Car"/>
     <w:uiPriority w:val="9"/>
     <w:qFormat/>
     <w:rsid w:val="005E4094"/>
@@ -7902,11 +8374,11 @@
       <w:szCs w:val="32"/>
     </w:rPr>
   </w:style>
-  <w:style w:type="paragraph" w:styleId="Heading2">
+  <w:style w:type="paragraph" w:styleId="Titre2">
     <w:name w:val="heading 2"/>
     <w:basedOn w:val="Normal"/>
     <w:next w:val="Normal"/>
-    <w:link w:val="Heading2Char"/>
+    <w:link w:val="Titre2Car"/>
     <w:uiPriority w:val="9"/>
     <w:unhideWhenUsed/>
     <w:qFormat/>
@@ -7925,13 +8397,13 @@
       <w:szCs w:val="26"/>
     </w:rPr>
   </w:style>
-  <w:style w:type="character" w:default="1" w:styleId="DefaultParagraphFont">
+  <w:style w:type="character" w:default="1" w:styleId="Policepardfaut">
     <w:name w:val="Default Paragraph Font"/>
     <w:uiPriority w:val="1"/>
     <w:semiHidden/>
     <w:unhideWhenUsed/>
   </w:style>
-  <w:style w:type="table" w:default="1" w:styleId="TableNormal">
+  <w:style w:type="table" w:default="1" w:styleId="TableauNormal">
     <w:name w:val="Normal Table"/>
     <w:uiPriority w:val="99"/>
     <w:semiHidden/>
@@ -7946,17 +8418,17 @@
       </w:tblCellMar>
     </w:tblPr>
   </w:style>
-  <w:style w:type="numbering" w:default="1" w:styleId="NoList">
+  <w:style w:type="numbering" w:default="1" w:styleId="Aucuneliste">
     <w:name w:val="No List"/>
     <w:uiPriority w:val="99"/>
     <w:semiHidden/>
     <w:unhideWhenUsed/>
   </w:style>
-  <w:style w:type="character" w:customStyle="1" w:styleId="Heading1Char">
-    <w:name w:val="Heading 1 Char"/>
-    <w:aliases w:val="Titre Annexes Char"/>
-    <w:basedOn w:val="DefaultParagraphFont"/>
-    <w:link w:val="Heading1"/>
+  <w:style w:type="character" w:customStyle="1" w:styleId="Titre1Car">
+    <w:name w:val="Titre 1 Car"/>
+    <w:aliases w:val="Titre Annexes Car"/>
+    <w:basedOn w:val="Policepardfaut"/>
+    <w:link w:val="Titre1"/>
     <w:uiPriority w:val="9"/>
     <w:rsid w:val="005E4094"/>
     <w:rPr>
@@ -7966,10 +8438,10 @@
       <w:szCs w:val="32"/>
     </w:rPr>
   </w:style>
-  <w:style w:type="character" w:customStyle="1" w:styleId="Heading2Char">
-    <w:name w:val="Heading 2 Char"/>
-    <w:basedOn w:val="DefaultParagraphFont"/>
-    <w:link w:val="Heading2"/>
+  <w:style w:type="character" w:customStyle="1" w:styleId="Titre2Car">
+    <w:name w:val="Titre 2 Car"/>
+    <w:basedOn w:val="Policepardfaut"/>
+    <w:link w:val="Titre2"/>
     <w:uiPriority w:val="9"/>
     <w:rsid w:val="005E4094"/>
     <w:rPr>
@@ -7980,7 +8452,7 @@
       <w:szCs w:val="26"/>
     </w:rPr>
   </w:style>
-  <w:style w:type="paragraph" w:styleId="ListParagraph">
+  <w:style w:type="paragraph" w:styleId="Paragraphedeliste">
     <w:name w:val="List Paragraph"/>
     <w:basedOn w:val="Normal"/>
     <w:uiPriority w:val="34"/>
@@ -7991,9 +8463,9 @@
       <w:contextualSpacing/>
     </w:pPr>
   </w:style>
-  <w:style w:type="character" w:styleId="Hyperlink">
+  <w:style w:type="character" w:styleId="Lienhypertexte">
     <w:name w:val="Hyperlink"/>
-    <w:basedOn w:val="DefaultParagraphFont"/>
+    <w:basedOn w:val="Policepardfaut"/>
     <w:uiPriority w:val="99"/>
     <w:unhideWhenUsed/>
     <w:rsid w:val="001A22E5"/>
@@ -8002,9 +8474,9 @@
       <w:u w:val="single"/>
     </w:rPr>
   </w:style>
-  <w:style w:type="character" w:styleId="PlaceholderText">
+  <w:style w:type="character" w:styleId="Textedelespacerserv">
     <w:name w:val="Placeholder Text"/>
-    <w:basedOn w:val="DefaultParagraphFont"/>
+    <w:basedOn w:val="Policepardfaut"/>
     <w:uiPriority w:val="99"/>
     <w:semiHidden/>
     <w:rsid w:val="00B049DE"/>
@@ -8012,10 +8484,10 @@
       <w:color w:val="808080"/>
     </w:rPr>
   </w:style>
-  <w:style w:type="paragraph" w:styleId="Header">
+  <w:style w:type="paragraph" w:styleId="En-tte">
     <w:name w:val="header"/>
     <w:basedOn w:val="Normal"/>
-    <w:link w:val="HeaderChar"/>
+    <w:link w:val="En-tteCar"/>
     <w:uiPriority w:val="99"/>
     <w:unhideWhenUsed/>
     <w:rsid w:val="00AA1EAD"/>
@@ -8027,10 +8499,10 @@
       <w:spacing w:after="0" w:line="240" w:lineRule="auto"/>
     </w:pPr>
   </w:style>
-  <w:style w:type="character" w:customStyle="1" w:styleId="HeaderChar">
-    <w:name w:val="Header Char"/>
-    <w:basedOn w:val="DefaultParagraphFont"/>
-    <w:link w:val="Header"/>
+  <w:style w:type="character" w:customStyle="1" w:styleId="En-tteCar">
+    <w:name w:val="En-tête Car"/>
+    <w:basedOn w:val="Policepardfaut"/>
+    <w:link w:val="En-tte"/>
     <w:uiPriority w:val="99"/>
     <w:rsid w:val="00AA1EAD"/>
     <w:rPr>
@@ -8038,10 +8510,10 @@
       <w:sz w:val="24"/>
     </w:rPr>
   </w:style>
-  <w:style w:type="paragraph" w:styleId="Footer">
+  <w:style w:type="paragraph" w:styleId="Pieddepage">
     <w:name w:val="footer"/>
     <w:basedOn w:val="Normal"/>
-    <w:link w:val="FooterChar"/>
+    <w:link w:val="PieddepageCar"/>
     <w:uiPriority w:val="99"/>
     <w:unhideWhenUsed/>
     <w:rsid w:val="00AA1EAD"/>
@@ -8053,10 +8525,10 @@
       <w:spacing w:after="0" w:line="240" w:lineRule="auto"/>
     </w:pPr>
   </w:style>
-  <w:style w:type="character" w:customStyle="1" w:styleId="FooterChar">
-    <w:name w:val="Footer Char"/>
-    <w:basedOn w:val="DefaultParagraphFont"/>
-    <w:link w:val="Footer"/>
+  <w:style w:type="character" w:customStyle="1" w:styleId="PieddepageCar">
+    <w:name w:val="Pied de page Car"/>
+    <w:basedOn w:val="Policepardfaut"/>
+    <w:link w:val="Pieddepage"/>
     <w:uiPriority w:val="99"/>
     <w:rsid w:val="00AA1EAD"/>
     <w:rPr>
@@ -8064,9 +8536,9 @@
       <w:sz w:val="24"/>
     </w:rPr>
   </w:style>
-  <w:style w:type="character" w:styleId="FollowedHyperlink">
+  <w:style w:type="character" w:styleId="Lienhypertextesuivivisit">
     <w:name w:val="FollowedHyperlink"/>
-    <w:basedOn w:val="DefaultParagraphFont"/>
+    <w:basedOn w:val="Policepardfaut"/>
     <w:uiPriority w:val="99"/>
     <w:semiHidden/>
     <w:unhideWhenUsed/>
@@ -8076,9 +8548,9 @@
       <w:u w:val="single"/>
     </w:rPr>
   </w:style>
-  <w:style w:type="table" w:styleId="TableGrid">
+  <w:style w:type="table" w:styleId="Grilledutableau">
     <w:name w:val="Table Grid"/>
-    <w:basedOn w:val="TableNormal"/>
+    <w:basedOn w:val="TableauNormal"/>
     <w:uiPriority w:val="59"/>
     <w:rsid w:val="00777560"/>
     <w:pPr>
@@ -8097,14 +8569,14 @@
   </w:style>
   <w:style w:type="paragraph" w:customStyle="1" w:styleId="C54">
     <w:name w:val="C54"/>
-    <w:basedOn w:val="Heading1"/>
+    <w:basedOn w:val="Titre1"/>
     <w:link w:val="C54Car"/>
     <w:qFormat/>
     <w:rsid w:val="0039764F"/>
   </w:style>
   <w:style w:type="character" w:customStyle="1" w:styleId="C54Car">
     <w:name w:val="C54 Car"/>
-    <w:basedOn w:val="Heading1Char"/>
+    <w:basedOn w:val="Titre1Car"/>
     <w:link w:val="C54"/>
     <w:rsid w:val="0039764F"/>
     <w:rPr>
@@ -8114,9 +8586,9 @@
       <w:szCs w:val="32"/>
     </w:rPr>
   </w:style>
-  <w:style w:type="character" w:styleId="Strong">
+  <w:style w:type="character" w:styleId="lev">
     <w:name w:val="Strong"/>
-    <w:basedOn w:val="DefaultParagraphFont"/>
+    <w:basedOn w:val="Policepardfaut"/>
     <w:uiPriority w:val="22"/>
     <w:qFormat/>
     <w:rsid w:val="00A17A16"/>
@@ -8125,9 +8597,9 @@
       <w:bCs/>
     </w:rPr>
   </w:style>
-  <w:style w:type="character" w:styleId="Emphasis">
+  <w:style w:type="character" w:styleId="Accentuation">
     <w:name w:val="Emphasis"/>
-    <w:basedOn w:val="DefaultParagraphFont"/>
+    <w:basedOn w:val="Policepardfaut"/>
     <w:uiPriority w:val="20"/>
     <w:qFormat/>
     <w:rsid w:val="006B0D1F"/>
@@ -8151,7 +8623,7 @@
   </w:style>
   <w:style w:type="character" w:customStyle="1" w:styleId="Mentionnonrsolue1">
     <w:name w:val="Mention non résolue1"/>
-    <w:basedOn w:val="DefaultParagraphFont"/>
+    <w:basedOn w:val="Policepardfaut"/>
     <w:uiPriority w:val="99"/>
     <w:semiHidden/>
     <w:unhideWhenUsed/>
@@ -8161,9 +8633,9 @@
       <w:shd w:val="clear" w:color="auto" w:fill="E1DFDD"/>
     </w:rPr>
   </w:style>
-  <w:style w:type="character" w:styleId="UnresolvedMention">
+  <w:style w:type="character" w:styleId="Mentionnonrsolue">
     <w:name w:val="Unresolved Mention"/>
-    <w:basedOn w:val="DefaultParagraphFont"/>
+    <w:basedOn w:val="Policepardfaut"/>
     <w:uiPriority w:val="99"/>
     <w:semiHidden/>
     <w:unhideWhenUsed/>
@@ -8173,10 +8645,10 @@
       <w:shd w:val="clear" w:color="auto" w:fill="E1DFDD"/>
     </w:rPr>
   </w:style>
-  <w:style w:type="paragraph" w:styleId="HTMLPreformatted">
+  <w:style w:type="paragraph" w:styleId="PrformatHTML">
     <w:name w:val="HTML Preformatted"/>
     <w:basedOn w:val="Normal"/>
-    <w:link w:val="HTMLPreformattedChar"/>
+    <w:link w:val="PrformatHTMLCar"/>
     <w:uiPriority w:val="99"/>
     <w:semiHidden/>
     <w:unhideWhenUsed/>
@@ -8192,10 +8664,10 @@
       <w14:ligatures w14:val="standardContextual"/>
     </w:rPr>
   </w:style>
-  <w:style w:type="character" w:customStyle="1" w:styleId="HTMLPreformattedChar">
-    <w:name w:val="HTML Preformatted Char"/>
-    <w:basedOn w:val="DefaultParagraphFont"/>
-    <w:link w:val="HTMLPreformatted"/>
+  <w:style w:type="character" w:customStyle="1" w:styleId="PrformatHTMLCar">
+    <w:name w:val="Préformaté HTML Car"/>
+    <w:basedOn w:val="Policepardfaut"/>
+    <w:link w:val="PrformatHTML"/>
     <w:uiPriority w:val="99"/>
     <w:semiHidden/>
     <w:rsid w:val="00F7673B"/>
@@ -8207,9 +8679,9 @@
       <w14:ligatures w14:val="standardContextual"/>
     </w:rPr>
   </w:style>
-  <w:style w:type="character" w:styleId="CommentReference">
+  <w:style w:type="character" w:styleId="Marquedecommentaire">
     <w:name w:val="annotation reference"/>
-    <w:basedOn w:val="DefaultParagraphFont"/>
+    <w:basedOn w:val="Policepardfaut"/>
     <w:uiPriority w:val="99"/>
     <w:semiHidden/>
     <w:unhideWhenUsed/>
@@ -8219,10 +8691,10 @@
       <w:szCs w:val="16"/>
     </w:rPr>
   </w:style>
-  <w:style w:type="paragraph" w:styleId="CommentText">
+  <w:style w:type="paragraph" w:styleId="Commentaire">
     <w:name w:val="annotation text"/>
     <w:basedOn w:val="Normal"/>
-    <w:link w:val="CommentTextChar"/>
+    <w:link w:val="CommentaireCar"/>
     <w:uiPriority w:val="99"/>
     <w:unhideWhenUsed/>
     <w:rsid w:val="003311F6"/>
@@ -8234,10 +8706,10 @@
       <w:szCs w:val="20"/>
     </w:rPr>
   </w:style>
-  <w:style w:type="character" w:customStyle="1" w:styleId="CommentTextChar">
-    <w:name w:val="Comment Text Char"/>
-    <w:basedOn w:val="DefaultParagraphFont"/>
-    <w:link w:val="CommentText"/>
+  <w:style w:type="character" w:customStyle="1" w:styleId="CommentaireCar">
+    <w:name w:val="Commentaire Car"/>
+    <w:basedOn w:val="Policepardfaut"/>
+    <w:link w:val="Commentaire"/>
     <w:uiPriority w:val="99"/>
     <w:rsid w:val="003311F6"/>
     <w:rPr>
@@ -8246,11 +8718,11 @@
       <w:szCs w:val="20"/>
     </w:rPr>
   </w:style>
-  <w:style w:type="paragraph" w:styleId="CommentSubject">
+  <w:style w:type="paragraph" w:styleId="Objetducommentaire">
     <w:name w:val="annotation subject"/>
-    <w:basedOn w:val="CommentText"/>
-    <w:next w:val="CommentText"/>
-    <w:link w:val="CommentSubjectChar"/>
+    <w:basedOn w:val="Commentaire"/>
+    <w:next w:val="Commentaire"/>
+    <w:link w:val="ObjetducommentaireCar"/>
     <w:uiPriority w:val="99"/>
     <w:semiHidden/>
     <w:unhideWhenUsed/>
@@ -8260,10 +8732,10 @@
       <w:bCs/>
     </w:rPr>
   </w:style>
-  <w:style w:type="character" w:customStyle="1" w:styleId="CommentSubjectChar">
-    <w:name w:val="Comment Subject Char"/>
-    <w:basedOn w:val="CommentTextChar"/>
-    <w:link w:val="CommentSubject"/>
+  <w:style w:type="character" w:customStyle="1" w:styleId="ObjetducommentaireCar">
+    <w:name w:val="Objet du commentaire Car"/>
+    <w:basedOn w:val="CommentaireCar"/>
+    <w:link w:val="Objetducommentaire"/>
     <w:uiPriority w:val="99"/>
     <w:semiHidden/>
     <w:rsid w:val="003311F6"/>

--- a/travil1/tp1_-_Lecteur_multimedia_utilisant_ExoPlayer_Bon.docx
+++ b/travil1/tp1_-_Lecteur_multimedia_utilisant_ExoPlayer_Bon.docx
@@ -109,7 +109,19 @@
         </w:drawing>
       </w:r>
     </w:p>
-    <w:p/>
+    <w:p>
+      <w:pPr>
+        <w:rPr>
+          <w:lang w:val="en-CA"/>
+        </w:rPr>
+      </w:pPr>
+      <w:r>
+        <w:rPr>
+          <w:lang w:val="en-CA"/>
+        </w:rPr>
+        <w:t>https://www.youtube.com/watch?v=nCefyFnimiA</w:t>
+      </w:r>
+    </w:p>
     <w:p>
       <w:r>
         <w:t>Objectifs :</w:t>

--- a/travil1/tp1_-_Lecteur_multimedia_utilisant_ExoPlayer_Bon.docx
+++ b/travil1/tp1_-_Lecteur_multimedia_utilisant_ExoPlayer_Bon.docx
@@ -129,7 +129,7 @@
     </w:p>
     <w:p>
       <w:pPr>
-        <w:pStyle w:val="Paragraphedeliste"/>
+        <w:pStyle w:val="ListParagraph"/>
         <w:numPr>
           <w:ilvl w:val="0"/>
           <w:numId w:val="41"/>
@@ -149,7 +149,7 @@
     </w:p>
     <w:p>
       <w:pPr>
-        <w:pStyle w:val="Paragraphedeliste"/>
+        <w:pStyle w:val="ListParagraph"/>
         <w:numPr>
           <w:ilvl w:val="0"/>
           <w:numId w:val="41"/>
@@ -179,7 +179,7 @@
     </w:p>
     <w:p>
       <w:pPr>
-        <w:pStyle w:val="Paragraphedeliste"/>
+        <w:pStyle w:val="ListParagraph"/>
         <w:numPr>
           <w:ilvl w:val="0"/>
           <w:numId w:val="41"/>
@@ -191,7 +191,7 @@
     </w:p>
     <w:p>
       <w:pPr>
-        <w:pStyle w:val="Paragraphedeliste"/>
+        <w:pStyle w:val="ListParagraph"/>
         <w:numPr>
           <w:ilvl w:val="0"/>
           <w:numId w:val="41"/>
@@ -208,7 +208,7 @@
     </w:p>
     <w:p>
       <w:pPr>
-        <w:pStyle w:val="Paragraphedeliste"/>
+        <w:pStyle w:val="ListParagraph"/>
         <w:numPr>
           <w:ilvl w:val="0"/>
           <w:numId w:val="41"/>
@@ -228,14 +228,14 @@
       <w:commentRangeEnd w:id="0"/>
       <w:r>
         <w:rPr>
-          <w:rStyle w:val="Marquedecommentaire"/>
+          <w:rStyle w:val="CommentReference"/>
         </w:rPr>
         <w:commentReference w:id="0"/>
       </w:r>
     </w:p>
     <w:p>
       <w:pPr>
-        <w:pStyle w:val="Paragraphedeliste"/>
+        <w:pStyle w:val="ListParagraph"/>
         <w:numPr>
           <w:ilvl w:val="0"/>
           <w:numId w:val="41"/>
@@ -260,7 +260,7 @@
     <w:p/>
     <w:p>
       <w:pPr>
-        <w:pStyle w:val="Titre2"/>
+        <w:pStyle w:val="Heading2"/>
       </w:pPr>
       <w:r>
         <w:t xml:space="preserve">Partie 1 de 2 – Lecteur comme tel, opérations sur le </w:t>
@@ -383,7 +383,7 @@
       <w:pPr>
         <w:jc w:val="center"/>
         <w:rPr>
-          <w:rStyle w:val="Lienhypertexte"/>
+          <w:rStyle w:val="Hyperlink"/>
           <w:sz w:val="28"/>
           <w:szCs w:val="24"/>
         </w:rPr>
@@ -429,7 +429,7 @@
       </w:r>
       <w:r>
         <w:rPr>
-          <w:rStyle w:val="Lienhypertexte"/>
+          <w:rStyle w:val="Hyperlink"/>
           <w:rFonts w:ascii="Fira Code" w:hAnsi="Fira Code" w:cs="Fira Code"/>
           <w:sz w:val="23"/>
           <w:szCs w:val="23"/>
@@ -439,7 +439,7 @@
       </w:r>
       <w:r>
         <w:rPr>
-          <w:rStyle w:val="Lienhypertexte"/>
+          <w:rStyle w:val="Hyperlink"/>
           <w:sz w:val="28"/>
           <w:szCs w:val="24"/>
         </w:rPr>
@@ -448,7 +448,7 @@
     </w:p>
     <w:p>
       <w:pPr>
-        <w:pStyle w:val="PrformatHTML"/>
+        <w:pStyle w:val="HTMLPreformatted"/>
         <w:shd w:val="clear" w:color="auto" w:fill="FFFFFF"/>
         <w:rPr>
           <w:rFonts w:ascii="Bell MT" w:eastAsia="Times New Roman" w:hAnsi="Bell MT" w:cs="Courier New"/>
@@ -483,7 +483,7 @@
       <w:hyperlink r:id="rId12" w:history="1">
         <w:r>
           <w:rPr>
-            <w:rStyle w:val="Lienhypertexte"/>
+            <w:rStyle w:val="Hyperlink"/>
             <w:rFonts w:ascii="Bell MT" w:eastAsia="Times New Roman" w:hAnsi="Bell MT" w:cs="Courier New"/>
             <w:kern w:val="0"/>
             <w:sz w:val="24"/>
@@ -497,7 +497,7 @@
     </w:p>
     <w:p>
       <w:pPr>
-        <w:pStyle w:val="PrformatHTML"/>
+        <w:pStyle w:val="HTMLPreformatted"/>
         <w:shd w:val="clear" w:color="auto" w:fill="FFFFFF"/>
         <w:rPr>
           <w:rFonts w:ascii="Bell MT" w:eastAsia="Times New Roman" w:hAnsi="Bell MT" w:cs="Courier New"/>
@@ -512,7 +512,7 @@
     </w:p>
     <w:p>
       <w:pPr>
-        <w:pStyle w:val="PrformatHTML"/>
+        <w:pStyle w:val="HTMLPreformatted"/>
         <w:shd w:val="clear" w:color="auto" w:fill="FFFFFF"/>
         <w:rPr>
           <w:rFonts w:ascii="Bell MT" w:eastAsia="Times New Roman" w:hAnsi="Bell MT" w:cs="Courier New"/>
@@ -595,7 +595,7 @@
     </w:p>
     <w:p>
       <w:pPr>
-        <w:pStyle w:val="Titre2"/>
+        <w:pStyle w:val="Heading2"/>
       </w:pPr>
       <w:r>
         <w:t xml:space="preserve">Le modèle </w:t>
@@ -671,7 +671,7 @@
       <w:commentRangeEnd w:id="1"/>
       <w:r>
         <w:rPr>
-          <w:rStyle w:val="Marquedecommentaire"/>
+          <w:rStyle w:val="CommentReference"/>
         </w:rPr>
         <w:commentReference w:id="1"/>
       </w:r>
@@ -754,7 +754,7 @@
     </w:p>
     <w:p>
       <w:pPr>
-        <w:pStyle w:val="Titre2"/>
+        <w:pStyle w:val="Heading2"/>
       </w:pPr>
       <w:r>
         <w:lastRenderedPageBreak/>
@@ -942,7 +942,7 @@
     </w:p>
     <w:p>
       <w:pPr>
-        <w:pStyle w:val="Paragraphedeliste"/>
+        <w:pStyle w:val="ListParagraph"/>
         <w:numPr>
           <w:ilvl w:val="0"/>
           <w:numId w:val="42"/>
@@ -971,7 +971,7 @@
     </w:p>
     <w:p>
       <w:pPr>
-        <w:pStyle w:val="Paragraphedeliste"/>
+        <w:pStyle w:val="ListParagraph"/>
         <w:numPr>
           <w:ilvl w:val="0"/>
           <w:numId w:val="42"/>
@@ -1013,7 +1013,7 @@
     </w:p>
     <w:p>
       <w:pPr>
-        <w:pStyle w:val="Paragraphedeliste"/>
+        <w:pStyle w:val="ListParagraph"/>
         <w:numPr>
           <w:ilvl w:val="0"/>
           <w:numId w:val="42"/>
@@ -1025,7 +1025,7 @@
     </w:p>
     <w:p>
       <w:pPr>
-        <w:pStyle w:val="Titre2"/>
+        <w:pStyle w:val="Heading2"/>
       </w:pPr>
       <w:r>
         <w:t xml:space="preserve">Vos premiers objectifs </w:t>
@@ -1034,7 +1034,7 @@
     <w:p/>
     <w:p>
       <w:pPr>
-        <w:pStyle w:val="Paragraphedeliste"/>
+        <w:pStyle w:val="ListParagraph"/>
         <w:numPr>
           <w:ilvl w:val="0"/>
           <w:numId w:val="43"/>
@@ -1062,7 +1062,7 @@
     </w:p>
     <w:p>
       <w:pPr>
-        <w:pStyle w:val="Paragraphedeliste"/>
+        <w:pStyle w:val="ListParagraph"/>
         <w:numPr>
           <w:ilvl w:val="0"/>
           <w:numId w:val="43"/>
@@ -1096,7 +1096,7 @@
     </w:p>
     <w:p>
       <w:pPr>
-        <w:pStyle w:val="Paragraphedeliste"/>
+        <w:pStyle w:val="ListParagraph"/>
         <w:numPr>
           <w:ilvl w:val="0"/>
           <w:numId w:val="43"/>
@@ -1136,7 +1136,7 @@
     </w:p>
     <w:p>
       <w:pPr>
-        <w:pStyle w:val="Paragraphedeliste"/>
+        <w:pStyle w:val="ListParagraph"/>
         <w:numPr>
           <w:ilvl w:val="0"/>
           <w:numId w:val="43"/>
@@ -1180,7 +1180,7 @@
     </w:p>
     <w:p>
       <w:pPr>
-        <w:pStyle w:val="PrformatHTML"/>
+        <w:pStyle w:val="HTMLPreformatted"/>
         <w:numPr>
           <w:ilvl w:val="0"/>
           <w:numId w:val="43"/>
@@ -1275,97 +1275,97 @@
     </w:p>
     <w:p>
       <w:pPr>
-        <w:pStyle w:val="Paragraphedeliste"/>
+        <w:pStyle w:val="ListParagraph"/>
       </w:pPr>
     </w:p>
     <w:p>
       <w:pPr>
-        <w:pStyle w:val="Paragraphedeliste"/>
+        <w:pStyle w:val="ListParagraph"/>
       </w:pPr>
     </w:p>
     <w:p>
       <w:pPr>
-        <w:pStyle w:val="Paragraphedeliste"/>
+        <w:pStyle w:val="ListParagraph"/>
       </w:pPr>
     </w:p>
     <w:p>
       <w:pPr>
-        <w:pStyle w:val="Paragraphedeliste"/>
+        <w:pStyle w:val="ListParagraph"/>
       </w:pPr>
     </w:p>
     <w:p>
       <w:pPr>
-        <w:pStyle w:val="Paragraphedeliste"/>
+        <w:pStyle w:val="ListParagraph"/>
       </w:pPr>
     </w:p>
     <w:p>
       <w:pPr>
-        <w:pStyle w:val="Paragraphedeliste"/>
+        <w:pStyle w:val="ListParagraph"/>
       </w:pPr>
     </w:p>
     <w:p>
       <w:pPr>
-        <w:pStyle w:val="Paragraphedeliste"/>
+        <w:pStyle w:val="ListParagraph"/>
       </w:pPr>
     </w:p>
     <w:p>
       <w:pPr>
-        <w:pStyle w:val="Paragraphedeliste"/>
+        <w:pStyle w:val="ListParagraph"/>
       </w:pPr>
     </w:p>
     <w:p>
       <w:pPr>
-        <w:pStyle w:val="Paragraphedeliste"/>
+        <w:pStyle w:val="ListParagraph"/>
       </w:pPr>
     </w:p>
     <w:p>
       <w:pPr>
-        <w:pStyle w:val="Paragraphedeliste"/>
+        <w:pStyle w:val="ListParagraph"/>
       </w:pPr>
     </w:p>
     <w:p>
       <w:pPr>
-        <w:pStyle w:val="Paragraphedeliste"/>
+        <w:pStyle w:val="ListParagraph"/>
       </w:pPr>
     </w:p>
     <w:p>
       <w:pPr>
-        <w:pStyle w:val="Paragraphedeliste"/>
+        <w:pStyle w:val="ListParagraph"/>
       </w:pPr>
     </w:p>
     <w:p>
       <w:pPr>
-        <w:pStyle w:val="Paragraphedeliste"/>
+        <w:pStyle w:val="ListParagraph"/>
       </w:pPr>
     </w:p>
     <w:p>
       <w:pPr>
-        <w:pStyle w:val="Paragraphedeliste"/>
+        <w:pStyle w:val="ListParagraph"/>
       </w:pPr>
     </w:p>
     <w:p>
       <w:pPr>
-        <w:pStyle w:val="Paragraphedeliste"/>
+        <w:pStyle w:val="ListParagraph"/>
       </w:pPr>
     </w:p>
     <w:p>
       <w:pPr>
-        <w:pStyle w:val="Paragraphedeliste"/>
+        <w:pStyle w:val="ListParagraph"/>
       </w:pPr>
     </w:p>
     <w:p>
       <w:pPr>
-        <w:pStyle w:val="Paragraphedeliste"/>
+        <w:pStyle w:val="ListParagraph"/>
       </w:pPr>
     </w:p>
     <w:p>
       <w:pPr>
-        <w:pStyle w:val="Paragraphedeliste"/>
+        <w:pStyle w:val="ListParagraph"/>
       </w:pPr>
     </w:p>
     <w:p>
       <w:pPr>
-        <w:pStyle w:val="Paragraphedeliste"/>
+        <w:pStyle w:val="ListParagraph"/>
       </w:pPr>
     </w:p>
     <w:p>
@@ -1504,7 +1504,7 @@
     </w:p>
     <w:p>
       <w:pPr>
-        <w:pStyle w:val="PrformatHTML"/>
+        <w:pStyle w:val="HTMLPreformatted"/>
         <w:numPr>
           <w:ilvl w:val="0"/>
           <w:numId w:val="45"/>
@@ -1665,7 +1665,7 @@
     </w:p>
     <w:p>
       <w:pPr>
-        <w:pStyle w:val="PrformatHTML"/>
+        <w:pStyle w:val="HTMLPreformatted"/>
         <w:numPr>
           <w:ilvl w:val="0"/>
           <w:numId w:val="45"/>
@@ -1736,7 +1736,7 @@
     </w:p>
     <w:p>
       <w:pPr>
-        <w:pStyle w:val="PrformatHTML"/>
+        <w:pStyle w:val="HTMLPreformatted"/>
         <w:numPr>
           <w:ilvl w:val="0"/>
           <w:numId w:val="45"/>
@@ -1769,7 +1769,7 @@
     </w:p>
     <w:p>
       <w:pPr>
-        <w:pStyle w:val="PrformatHTML"/>
+        <w:pStyle w:val="HTMLPreformatted"/>
         <w:numPr>
           <w:ilvl w:val="0"/>
           <w:numId w:val="45"/>
@@ -1800,7 +1800,7 @@
     </w:p>
     <w:p>
       <w:pPr>
-        <w:pStyle w:val="PrformatHTML"/>
+        <w:pStyle w:val="HTMLPreformatted"/>
         <w:numPr>
           <w:ilvl w:val="0"/>
           <w:numId w:val="45"/>
@@ -1831,7 +1831,7 @@
     </w:p>
     <w:p>
       <w:pPr>
-        <w:pStyle w:val="Paragraphedeliste"/>
+        <w:pStyle w:val="ListParagraph"/>
         <w:rPr>
           <w:sz w:val="28"/>
           <w:szCs w:val="24"/>
@@ -1844,10 +1844,10 @@
         <mc:AlternateContent>
           <mc:Choice Requires="wps">
             <w:drawing>
-              <wp:anchor distT="0" distB="0" distL="114300" distR="114300" simplePos="0" relativeHeight="251662336" behindDoc="0" locked="0" layoutInCell="1" allowOverlap="1" wp14:anchorId="46CB538D" wp14:editId="05D214CA">
+              <wp:anchor distT="0" distB="0" distL="114300" distR="114300" simplePos="0" relativeHeight="251662336" behindDoc="0" locked="0" layoutInCell="1" allowOverlap="1" wp14:anchorId="46CB538D" wp14:editId="1A4EB811">
                 <wp:simplePos x="0" y="0"/>
                 <wp:positionH relativeFrom="margin">
-                  <wp:align>right</wp:align>
+                  <wp:posOffset>-44841</wp:posOffset>
                 </wp:positionH>
                 <wp:positionV relativeFrom="paragraph">
                   <wp:posOffset>320675</wp:posOffset>
@@ -1896,7 +1896,7 @@
           </mc:Choice>
           <mc:Fallback>
             <w:pict>
-              <v:roundrect w14:anchorId="3F5E6350" id="Rectangle : coins arrondis 342110767" o:spid="_x0000_s1026" style="position:absolute;margin-left:392.05pt;margin-top:25.25pt;width:443.25pt;height:133.8pt;z-index:251662336;visibility:visible;mso-wrap-style:square;mso-height-percent:0;mso-wrap-distance-left:9pt;mso-wrap-distance-top:0;mso-wrap-distance-right:9pt;mso-wrap-distance-bottom:0;mso-position-horizontal:right;mso-position-horizontal-relative:margin;mso-position-vertical:absolute;mso-position-vertical-relative:text;mso-height-percent:0;mso-height-relative:margin;v-text-anchor:middle" arcsize="10923f" o:gfxdata="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" filled="f" strokecolor="#70ad47" strokeweight="1pt">
+              <v:roundrect w14:anchorId="390D6AE6" id="Rectangle : coins arrondis 342110767" o:spid="_x0000_s1026" style="position:absolute;margin-left:-3.55pt;margin-top:25.25pt;width:443.25pt;height:133.8pt;z-index:251662336;visibility:visible;mso-wrap-style:square;mso-height-percent:0;mso-wrap-distance-left:9pt;mso-wrap-distance-top:0;mso-wrap-distance-right:9pt;mso-wrap-distance-bottom:0;mso-position-horizontal:absolute;mso-position-horizontal-relative:margin;mso-position-vertical:absolute;mso-position-vertical-relative:text;mso-height-percent:0;mso-height-relative:margin;v-text-anchor:middle" arcsize="10923f" o:gfxdata="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" filled="f" strokecolor="#70ad47" strokeweight="1pt">
                 <v:stroke joinstyle="miter"/>
                 <w10:wrap anchorx="margin"/>
               </v:roundrect>
@@ -1908,7 +1908,7 @@
     <w:p/>
     <w:p>
       <w:pPr>
-        <w:pStyle w:val="Titre2"/>
+        <w:pStyle w:val="Heading2"/>
       </w:pPr>
       <w:r>
         <w:t xml:space="preserve">Utilisation de l’AI dans le travail </w:t>
@@ -1916,7 +1916,7 @@
     </w:p>
     <w:p>
       <w:pPr>
-        <w:pStyle w:val="Paragraphedeliste"/>
+        <w:pStyle w:val="ListParagraph"/>
         <w:numPr>
           <w:ilvl w:val="0"/>
           <w:numId w:val="47"/>
@@ -1963,7 +1963,7 @@
     </w:p>
     <w:p>
       <w:pPr>
-        <w:pStyle w:val="Paragraphedeliste"/>
+        <w:pStyle w:val="ListParagraph"/>
         <w:numPr>
           <w:ilvl w:val="0"/>
           <w:numId w:val="47"/>
@@ -1975,7 +1975,7 @@
     </w:p>
     <w:p>
       <w:pPr>
-        <w:pStyle w:val="Paragraphedeliste"/>
+        <w:pStyle w:val="ListParagraph"/>
       </w:pPr>
       <w:r>
         <w:rPr>
@@ -2050,7 +2050,7 @@
     </w:p>
     <w:p>
       <w:pPr>
-        <w:pStyle w:val="Titre2"/>
+        <w:pStyle w:val="Heading2"/>
       </w:pPr>
       <w:r>
         <w:t>Plagiat</w:t>
@@ -2063,7 +2063,7 @@
       <w:hyperlink r:id="rId13" w:history="1">
         <w:r>
           <w:rPr>
-            <w:rStyle w:val="Lienhypertexte"/>
+            <w:rStyle w:val="Hyperlink"/>
           </w:rPr>
           <w:t>règles d’encadrement départementales</w:t>
         </w:r>
@@ -2088,7 +2088,7 @@
       <w:hyperlink r:id="rId14" w:history="1">
         <w:r>
           <w:rPr>
-            <w:rStyle w:val="Lienhypertexte"/>
+            <w:rStyle w:val="Hyperlink"/>
             <w:rFonts w:cs="Courier New"/>
           </w:rPr>
           <w:t>https://theory.stanford.edu/~aiken/moss/</w:t>
@@ -2105,7 +2105,7 @@
     <w:p/>
     <w:p>
       <w:pPr>
-        <w:pStyle w:val="Titre2"/>
+        <w:pStyle w:val="Heading2"/>
       </w:pPr>
       <w:r>
         <w:lastRenderedPageBreak/>
@@ -2124,7 +2124,7 @@
       <w:hyperlink r:id="rId15" w:history="1">
         <w:r>
           <w:rPr>
-            <w:rStyle w:val="Lienhypertexte"/>
+            <w:rStyle w:val="Hyperlink"/>
           </w:rPr>
           <w:t>https://developer.android.com/media/media3/exoplayer/listening-to-player-events?hl=fr</w:t>
         </w:r>
@@ -2158,11 +2158,11 @@
   <w:comment w:id="0" w:author="Landreville Yuta" w:date="2025-10-16T07:40:00Z" w:initials="YL">
     <w:p>
       <w:pPr>
-        <w:pStyle w:val="Commentaire"/>
-      </w:pPr>
-      <w:r>
-        <w:rPr>
-          <w:rStyle w:val="Marquedecommentaire"/>
+        <w:pStyle w:val="CommentText"/>
+      </w:pPr>
+      <w:r>
+        <w:rPr>
+          <w:rStyle w:val="CommentReference"/>
         </w:rPr>
         <w:annotationRef/>
       </w:r>
@@ -2177,11 +2177,11 @@
   <w:comment w:id="1" w:author="Landreville Yuta" w:date="2025-10-16T07:44:00Z" w:initials="YL">
     <w:p>
       <w:pPr>
-        <w:pStyle w:val="Commentaire"/>
-      </w:pPr>
-      <w:r>
-        <w:rPr>
-          <w:rStyle w:val="Marquedecommentaire"/>
+        <w:pStyle w:val="CommentText"/>
+      </w:pPr>
+      <w:r>
+        <w:rPr>
+          <w:rStyle w:val="CommentReference"/>
         </w:rPr>
         <w:annotationRef/>
       </w:r>
@@ -2261,7 +2261,7 @@
     <w:sdtContent>
       <w:p>
         <w:pPr>
-          <w:pStyle w:val="Pieddepage"/>
+          <w:pStyle w:val="Footer"/>
           <w:jc w:val="center"/>
           <w:rPr>
             <w:i/>
@@ -2553,7 +2553,7 @@
 <w:hdr xmlns:wpc="http://schemas.microsoft.com/office/word/2010/wordprocessingCanvas" xmlns:cx="http://schemas.microsoft.com/office/drawing/2014/chartex" xmlns:cx1="http://schemas.microsoft.com/office/drawing/2015/9/8/chartex" xmlns:cx2="http://schemas.microsoft.com/office/drawing/2015/10/21/chartex" xmlns:cx3="http://schemas.microsoft.com/office/drawing/2016/5/9/chartex" xmlns:cx4="http://schemas.microsoft.com/office/drawing/2016/5/10/chartex" xmlns:cx5="http://schemas.microsoft.com/office/drawing/2016/5/11/chartex" xmlns:cx6="http://schemas.microsoft.com/office/drawing/2016/5/12/chartex" xmlns:cx7="http://schemas.microsoft.com/office/drawing/2016/5/13/chartex" xmlns:cx8="http://schemas.microsoft.com/office/drawing/2016/5/14/chartex" xmlns:mc="http://schemas.openxmlformats.org/markup-compatibility/2006" xmlns:aink="http://schemas.microsoft.com/office/drawing/2016/ink" xmlns:am3d="http://schemas.microsoft.com/office/drawing/2017/model3d" xmlns:o="urn:schemas-microsoft-com:office:office" xmlns:oel="http://schemas.microsoft.com/office/2019/extlst" xmlns:r="http://schemas.openxmlformats.org/officeDocument/2006/relationships" xmlns:m="http://schemas.openxmlformats.org/officeDocument/2006/math" xmlns:v="urn:schemas-microsoft-com:vml" xmlns:wp14="http://schemas.microsoft.com/office/word/2010/wordprocessingDrawing" xmlns:wp="http://schemas.openxmlformats.org/drawingml/2006/wordprocessingDrawing" xmlns:w10="urn:schemas-microsoft-com:office:word" xmlns:w="http://schemas.openxmlformats.org/wordprocessingml/2006/main" xmlns:w14="http://schemas.microsoft.com/office/word/2010/wordml" xmlns:w15="http://schemas.microsoft.com/office/word/2012/wordml" xmlns:w16cex="http://schemas.microsoft.com/office/word/2018/wordml/cex" xmlns:w16cid="http://schemas.microsoft.com/office/word/2016/wordml/cid" xmlns:w16="http://schemas.microsoft.com/office/word/2018/wordml" xmlns:w16du="http://schemas.microsoft.com/office/word/2023/wordml/word16du" xmlns:w16sdtdh="http://schemas.microsoft.com/office/word/2020/wordml/sdtdatahash" xmlns:w16sdtfl="http://schemas.microsoft.com/office/word/2024/wordml/sdtformatlock" xmlns:w16se="http://schemas.microsoft.com/office/word/2015/wordml/symex" xmlns:wpg="http://schemas.microsoft.com/office/word/2010/wordprocessingGroup" xmlns:wpi="http://schemas.microsoft.com/office/word/2010/wordprocessingInk" xmlns:wne="http://schemas.microsoft.com/office/word/2006/wordml" xmlns:wps="http://schemas.microsoft.com/office/word/2010/wordprocessingShape" mc:Ignorable="w14 w15 w16se w16cid w16 w16cex w16sdtdh w16sdtfl w16du wp14">
   <w:p>
     <w:pPr>
-      <w:pStyle w:val="En-tte"/>
+      <w:pStyle w:val="Header"/>
     </w:pPr>
     <w:r>
       <w:rPr>
@@ -2637,7 +2637,7 @@
                           <w:sdtContent>
                             <w:p>
                               <w:pPr>
-                                <w:pStyle w:val="En-tte"/>
+                                <w:pStyle w:val="Header"/>
                                 <w:jc w:val="center"/>
                                 <w:rPr>
                                   <w:caps/>
@@ -8364,12 +8364,12 @@
       <w:sz w:val="24"/>
     </w:rPr>
   </w:style>
-  <w:style w:type="paragraph" w:styleId="Titre1">
+  <w:style w:type="paragraph" w:styleId="Heading1">
     <w:name w:val="heading 1"/>
     <w:aliases w:val="Titre Annexes"/>
     <w:basedOn w:val="Normal"/>
     <w:next w:val="Normal"/>
-    <w:link w:val="Titre1Car"/>
+    <w:link w:val="Heading1Char"/>
     <w:uiPriority w:val="9"/>
     <w:qFormat/>
     <w:rsid w:val="005E4094"/>
@@ -8386,11 +8386,11 @@
       <w:szCs w:val="32"/>
     </w:rPr>
   </w:style>
-  <w:style w:type="paragraph" w:styleId="Titre2">
+  <w:style w:type="paragraph" w:styleId="Heading2">
     <w:name w:val="heading 2"/>
     <w:basedOn w:val="Normal"/>
     <w:next w:val="Normal"/>
-    <w:link w:val="Titre2Car"/>
+    <w:link w:val="Heading2Char"/>
     <w:uiPriority w:val="9"/>
     <w:unhideWhenUsed/>
     <w:qFormat/>
@@ -8409,13 +8409,13 @@
       <w:szCs w:val="26"/>
     </w:rPr>
   </w:style>
-  <w:style w:type="character" w:default="1" w:styleId="Policepardfaut">
+  <w:style w:type="character" w:default="1" w:styleId="DefaultParagraphFont">
     <w:name w:val="Default Paragraph Font"/>
     <w:uiPriority w:val="1"/>
     <w:semiHidden/>
     <w:unhideWhenUsed/>
   </w:style>
-  <w:style w:type="table" w:default="1" w:styleId="TableauNormal">
+  <w:style w:type="table" w:default="1" w:styleId="TableNormal">
     <w:name w:val="Normal Table"/>
     <w:uiPriority w:val="99"/>
     <w:semiHidden/>
@@ -8430,17 +8430,17 @@
       </w:tblCellMar>
     </w:tblPr>
   </w:style>
-  <w:style w:type="numbering" w:default="1" w:styleId="Aucuneliste">
+  <w:style w:type="numbering" w:default="1" w:styleId="NoList">
     <w:name w:val="No List"/>
     <w:uiPriority w:val="99"/>
     <w:semiHidden/>
     <w:unhideWhenUsed/>
   </w:style>
-  <w:style w:type="character" w:customStyle="1" w:styleId="Titre1Car">
-    <w:name w:val="Titre 1 Car"/>
-    <w:aliases w:val="Titre Annexes Car"/>
-    <w:basedOn w:val="Policepardfaut"/>
-    <w:link w:val="Titre1"/>
+  <w:style w:type="character" w:customStyle="1" w:styleId="Heading1Char">
+    <w:name w:val="Heading 1 Char"/>
+    <w:aliases w:val="Titre Annexes Char"/>
+    <w:basedOn w:val="DefaultParagraphFont"/>
+    <w:link w:val="Heading1"/>
     <w:uiPriority w:val="9"/>
     <w:rsid w:val="005E4094"/>
     <w:rPr>
@@ -8450,10 +8450,10 @@
       <w:szCs w:val="32"/>
     </w:rPr>
   </w:style>
-  <w:style w:type="character" w:customStyle="1" w:styleId="Titre2Car">
-    <w:name w:val="Titre 2 Car"/>
-    <w:basedOn w:val="Policepardfaut"/>
-    <w:link w:val="Titre2"/>
+  <w:style w:type="character" w:customStyle="1" w:styleId="Heading2Char">
+    <w:name w:val="Heading 2 Char"/>
+    <w:basedOn w:val="DefaultParagraphFont"/>
+    <w:link w:val="Heading2"/>
     <w:uiPriority w:val="9"/>
     <w:rsid w:val="005E4094"/>
     <w:rPr>
@@ -8464,7 +8464,7 @@
       <w:szCs w:val="26"/>
     </w:rPr>
   </w:style>
-  <w:style w:type="paragraph" w:styleId="Paragraphedeliste">
+  <w:style w:type="paragraph" w:styleId="ListParagraph">
     <w:name w:val="List Paragraph"/>
     <w:basedOn w:val="Normal"/>
     <w:uiPriority w:val="34"/>
@@ -8475,9 +8475,9 @@
       <w:contextualSpacing/>
     </w:pPr>
   </w:style>
-  <w:style w:type="character" w:styleId="Lienhypertexte">
+  <w:style w:type="character" w:styleId="Hyperlink">
     <w:name w:val="Hyperlink"/>
-    <w:basedOn w:val="Policepardfaut"/>
+    <w:basedOn w:val="DefaultParagraphFont"/>
     <w:uiPriority w:val="99"/>
     <w:unhideWhenUsed/>
     <w:rsid w:val="001A22E5"/>
@@ -8486,9 +8486,9 @@
       <w:u w:val="single"/>
     </w:rPr>
   </w:style>
-  <w:style w:type="character" w:styleId="Textedelespacerserv">
+  <w:style w:type="character" w:styleId="PlaceholderText">
     <w:name w:val="Placeholder Text"/>
-    <w:basedOn w:val="Policepardfaut"/>
+    <w:basedOn w:val="DefaultParagraphFont"/>
     <w:uiPriority w:val="99"/>
     <w:semiHidden/>
     <w:rsid w:val="00B049DE"/>
@@ -8496,10 +8496,10 @@
       <w:color w:val="808080"/>
     </w:rPr>
   </w:style>
-  <w:style w:type="paragraph" w:styleId="En-tte">
+  <w:style w:type="paragraph" w:styleId="Header">
     <w:name w:val="header"/>
     <w:basedOn w:val="Normal"/>
-    <w:link w:val="En-tteCar"/>
+    <w:link w:val="HeaderChar"/>
     <w:uiPriority w:val="99"/>
     <w:unhideWhenUsed/>
     <w:rsid w:val="00AA1EAD"/>
@@ -8511,10 +8511,10 @@
       <w:spacing w:after="0" w:line="240" w:lineRule="auto"/>
     </w:pPr>
   </w:style>
-  <w:style w:type="character" w:customStyle="1" w:styleId="En-tteCar">
-    <w:name w:val="En-tête Car"/>
-    <w:basedOn w:val="Policepardfaut"/>
-    <w:link w:val="En-tte"/>
+  <w:style w:type="character" w:customStyle="1" w:styleId="HeaderChar">
+    <w:name w:val="Header Char"/>
+    <w:basedOn w:val="DefaultParagraphFont"/>
+    <w:link w:val="Header"/>
     <w:uiPriority w:val="99"/>
     <w:rsid w:val="00AA1EAD"/>
     <w:rPr>
@@ -8522,10 +8522,10 @@
       <w:sz w:val="24"/>
     </w:rPr>
   </w:style>
-  <w:style w:type="paragraph" w:styleId="Pieddepage">
+  <w:style w:type="paragraph" w:styleId="Footer">
     <w:name w:val="footer"/>
     <w:basedOn w:val="Normal"/>
-    <w:link w:val="PieddepageCar"/>
+    <w:link w:val="FooterChar"/>
     <w:uiPriority w:val="99"/>
     <w:unhideWhenUsed/>
     <w:rsid w:val="00AA1EAD"/>
@@ -8537,10 +8537,10 @@
       <w:spacing w:after="0" w:line="240" w:lineRule="auto"/>
     </w:pPr>
   </w:style>
-  <w:style w:type="character" w:customStyle="1" w:styleId="PieddepageCar">
-    <w:name w:val="Pied de page Car"/>
-    <w:basedOn w:val="Policepardfaut"/>
-    <w:link w:val="Pieddepage"/>
+  <w:style w:type="character" w:customStyle="1" w:styleId="FooterChar">
+    <w:name w:val="Footer Char"/>
+    <w:basedOn w:val="DefaultParagraphFont"/>
+    <w:link w:val="Footer"/>
     <w:uiPriority w:val="99"/>
     <w:rsid w:val="00AA1EAD"/>
     <w:rPr>
@@ -8548,9 +8548,9 @@
       <w:sz w:val="24"/>
     </w:rPr>
   </w:style>
-  <w:style w:type="character" w:styleId="Lienhypertextesuivivisit">
+  <w:style w:type="character" w:styleId="FollowedHyperlink">
     <w:name w:val="FollowedHyperlink"/>
-    <w:basedOn w:val="Policepardfaut"/>
+    <w:basedOn w:val="DefaultParagraphFont"/>
     <w:uiPriority w:val="99"/>
     <w:semiHidden/>
     <w:unhideWhenUsed/>
@@ -8560,9 +8560,9 @@
       <w:u w:val="single"/>
     </w:rPr>
   </w:style>
-  <w:style w:type="table" w:styleId="Grilledutableau">
+  <w:style w:type="table" w:styleId="TableGrid">
     <w:name w:val="Table Grid"/>
-    <w:basedOn w:val="TableauNormal"/>
+    <w:basedOn w:val="TableNormal"/>
     <w:uiPriority w:val="59"/>
     <w:rsid w:val="00777560"/>
     <w:pPr>
@@ -8581,14 +8581,14 @@
   </w:style>
   <w:style w:type="paragraph" w:customStyle="1" w:styleId="C54">
     <w:name w:val="C54"/>
-    <w:basedOn w:val="Titre1"/>
+    <w:basedOn w:val="Heading1"/>
     <w:link w:val="C54Car"/>
     <w:qFormat/>
     <w:rsid w:val="0039764F"/>
   </w:style>
   <w:style w:type="character" w:customStyle="1" w:styleId="C54Car">
     <w:name w:val="C54 Car"/>
-    <w:basedOn w:val="Titre1Car"/>
+    <w:basedOn w:val="Heading1Char"/>
     <w:link w:val="C54"/>
     <w:rsid w:val="0039764F"/>
     <w:rPr>
@@ -8598,9 +8598,9 @@
       <w:szCs w:val="32"/>
     </w:rPr>
   </w:style>
-  <w:style w:type="character" w:styleId="lev">
+  <w:style w:type="character" w:styleId="Strong">
     <w:name w:val="Strong"/>
-    <w:basedOn w:val="Policepardfaut"/>
+    <w:basedOn w:val="DefaultParagraphFont"/>
     <w:uiPriority w:val="22"/>
     <w:qFormat/>
     <w:rsid w:val="00A17A16"/>
@@ -8609,9 +8609,9 @@
       <w:bCs/>
     </w:rPr>
   </w:style>
-  <w:style w:type="character" w:styleId="Accentuation">
+  <w:style w:type="character" w:styleId="Emphasis">
     <w:name w:val="Emphasis"/>
-    <w:basedOn w:val="Policepardfaut"/>
+    <w:basedOn w:val="DefaultParagraphFont"/>
     <w:uiPriority w:val="20"/>
     <w:qFormat/>
     <w:rsid w:val="006B0D1F"/>
@@ -8635,7 +8635,7 @@
   </w:style>
   <w:style w:type="character" w:customStyle="1" w:styleId="Mentionnonrsolue1">
     <w:name w:val="Mention non résolue1"/>
-    <w:basedOn w:val="Policepardfaut"/>
+    <w:basedOn w:val="DefaultParagraphFont"/>
     <w:uiPriority w:val="99"/>
     <w:semiHidden/>
     <w:unhideWhenUsed/>
@@ -8645,9 +8645,9 @@
       <w:shd w:val="clear" w:color="auto" w:fill="E1DFDD"/>
     </w:rPr>
   </w:style>
-  <w:style w:type="character" w:styleId="Mentionnonrsolue">
+  <w:style w:type="character" w:styleId="UnresolvedMention">
     <w:name w:val="Unresolved Mention"/>
-    <w:basedOn w:val="Policepardfaut"/>
+    <w:basedOn w:val="DefaultParagraphFont"/>
     <w:uiPriority w:val="99"/>
     <w:semiHidden/>
     <w:unhideWhenUsed/>
@@ -8657,10 +8657,10 @@
       <w:shd w:val="clear" w:color="auto" w:fill="E1DFDD"/>
     </w:rPr>
   </w:style>
-  <w:style w:type="paragraph" w:styleId="PrformatHTML">
+  <w:style w:type="paragraph" w:styleId="HTMLPreformatted">
     <w:name w:val="HTML Preformatted"/>
     <w:basedOn w:val="Normal"/>
-    <w:link w:val="PrformatHTMLCar"/>
+    <w:link w:val="HTMLPreformattedChar"/>
     <w:uiPriority w:val="99"/>
     <w:semiHidden/>
     <w:unhideWhenUsed/>
@@ -8676,10 +8676,10 @@
       <w14:ligatures w14:val="standardContextual"/>
     </w:rPr>
   </w:style>
-  <w:style w:type="character" w:customStyle="1" w:styleId="PrformatHTMLCar">
-    <w:name w:val="Préformaté HTML Car"/>
-    <w:basedOn w:val="Policepardfaut"/>
-    <w:link w:val="PrformatHTML"/>
+  <w:style w:type="character" w:customStyle="1" w:styleId="HTMLPreformattedChar">
+    <w:name w:val="HTML Preformatted Char"/>
+    <w:basedOn w:val="DefaultParagraphFont"/>
+    <w:link w:val="HTMLPreformatted"/>
     <w:uiPriority w:val="99"/>
     <w:semiHidden/>
     <w:rsid w:val="00F7673B"/>
@@ -8691,9 +8691,9 @@
       <w14:ligatures w14:val="standardContextual"/>
     </w:rPr>
   </w:style>
-  <w:style w:type="character" w:styleId="Marquedecommentaire">
+  <w:style w:type="character" w:styleId="CommentReference">
     <w:name w:val="annotation reference"/>
-    <w:basedOn w:val="Policepardfaut"/>
+    <w:basedOn w:val="DefaultParagraphFont"/>
     <w:uiPriority w:val="99"/>
     <w:semiHidden/>
     <w:unhideWhenUsed/>
@@ -8703,10 +8703,10 @@
       <w:szCs w:val="16"/>
     </w:rPr>
   </w:style>
-  <w:style w:type="paragraph" w:styleId="Commentaire">
+  <w:style w:type="paragraph" w:styleId="CommentText">
     <w:name w:val="annotation text"/>
     <w:basedOn w:val="Normal"/>
-    <w:link w:val="CommentaireCar"/>
+    <w:link w:val="CommentTextChar"/>
     <w:uiPriority w:val="99"/>
     <w:unhideWhenUsed/>
     <w:rsid w:val="003311F6"/>
@@ -8718,10 +8718,10 @@
       <w:szCs w:val="20"/>
     </w:rPr>
   </w:style>
-  <w:style w:type="character" w:customStyle="1" w:styleId="CommentaireCar">
-    <w:name w:val="Commentaire Car"/>
-    <w:basedOn w:val="Policepardfaut"/>
-    <w:link w:val="Commentaire"/>
+  <w:style w:type="character" w:customStyle="1" w:styleId="CommentTextChar">
+    <w:name w:val="Comment Text Char"/>
+    <w:basedOn w:val="DefaultParagraphFont"/>
+    <w:link w:val="CommentText"/>
     <w:uiPriority w:val="99"/>
     <w:rsid w:val="003311F6"/>
     <w:rPr>
@@ -8730,11 +8730,11 @@
       <w:szCs w:val="20"/>
     </w:rPr>
   </w:style>
-  <w:style w:type="paragraph" w:styleId="Objetducommentaire">
+  <w:style w:type="paragraph" w:styleId="CommentSubject">
     <w:name w:val="annotation subject"/>
-    <w:basedOn w:val="Commentaire"/>
-    <w:next w:val="Commentaire"/>
-    <w:link w:val="ObjetducommentaireCar"/>
+    <w:basedOn w:val="CommentText"/>
+    <w:next w:val="CommentText"/>
+    <w:link w:val="CommentSubjectChar"/>
     <w:uiPriority w:val="99"/>
     <w:semiHidden/>
     <w:unhideWhenUsed/>
@@ -8744,10 +8744,10 @@
       <w:bCs/>
     </w:rPr>
   </w:style>
-  <w:style w:type="character" w:customStyle="1" w:styleId="ObjetducommentaireCar">
-    <w:name w:val="Objet du commentaire Car"/>
-    <w:basedOn w:val="CommentaireCar"/>
-    <w:link w:val="Objetducommentaire"/>
+  <w:style w:type="character" w:customStyle="1" w:styleId="CommentSubjectChar">
+    <w:name w:val="Comment Subject Char"/>
+    <w:basedOn w:val="CommentTextChar"/>
+    <w:link w:val="CommentSubject"/>
     <w:uiPriority w:val="99"/>
     <w:semiHidden/>
     <w:rsid w:val="003311F6"/>

--- a/travil1/tp1_-_Lecteur_multimedia_utilisant_ExoPlayer_Bon.docx
+++ b/travil1/tp1_-_Lecteur_multimedia_utilisant_ExoPlayer_Bon.docx
@@ -129,7 +129,7 @@
     </w:p>
     <w:p>
       <w:pPr>
-        <w:pStyle w:val="ListParagraph"/>
+        <w:pStyle w:val="Paragraphedeliste"/>
         <w:numPr>
           <w:ilvl w:val="0"/>
           <w:numId w:val="41"/>
@@ -149,7 +149,7 @@
     </w:p>
     <w:p>
       <w:pPr>
-        <w:pStyle w:val="ListParagraph"/>
+        <w:pStyle w:val="Paragraphedeliste"/>
         <w:numPr>
           <w:ilvl w:val="0"/>
           <w:numId w:val="41"/>
@@ -179,7 +179,7 @@
     </w:p>
     <w:p>
       <w:pPr>
-        <w:pStyle w:val="ListParagraph"/>
+        <w:pStyle w:val="Paragraphedeliste"/>
         <w:numPr>
           <w:ilvl w:val="0"/>
           <w:numId w:val="41"/>
@@ -191,7 +191,7 @@
     </w:p>
     <w:p>
       <w:pPr>
-        <w:pStyle w:val="ListParagraph"/>
+        <w:pStyle w:val="Paragraphedeliste"/>
         <w:numPr>
           <w:ilvl w:val="0"/>
           <w:numId w:val="41"/>
@@ -208,7 +208,7 @@
     </w:p>
     <w:p>
       <w:pPr>
-        <w:pStyle w:val="ListParagraph"/>
+        <w:pStyle w:val="Paragraphedeliste"/>
         <w:numPr>
           <w:ilvl w:val="0"/>
           <w:numId w:val="41"/>
@@ -228,14 +228,14 @@
       <w:commentRangeEnd w:id="0"/>
       <w:r>
         <w:rPr>
-          <w:rStyle w:val="CommentReference"/>
+          <w:rStyle w:val="Marquedecommentaire"/>
         </w:rPr>
         <w:commentReference w:id="0"/>
       </w:r>
     </w:p>
     <w:p>
       <w:pPr>
-        <w:pStyle w:val="ListParagraph"/>
+        <w:pStyle w:val="Paragraphedeliste"/>
         <w:numPr>
           <w:ilvl w:val="0"/>
           <w:numId w:val="41"/>
@@ -260,7 +260,7 @@
     <w:p/>
     <w:p>
       <w:pPr>
-        <w:pStyle w:val="Heading2"/>
+        <w:pStyle w:val="Titre2"/>
       </w:pPr>
       <w:r>
         <w:t xml:space="preserve">Partie 1 de 2 – Lecteur comme tel, opérations sur le </w:t>
@@ -383,7 +383,7 @@
       <w:pPr>
         <w:jc w:val="center"/>
         <w:rPr>
-          <w:rStyle w:val="Hyperlink"/>
+          <w:rStyle w:val="Lienhypertexte"/>
           <w:sz w:val="28"/>
           <w:szCs w:val="24"/>
         </w:rPr>
@@ -429,7 +429,7 @@
       </w:r>
       <w:r>
         <w:rPr>
-          <w:rStyle w:val="Hyperlink"/>
+          <w:rStyle w:val="Lienhypertexte"/>
           <w:rFonts w:ascii="Fira Code" w:hAnsi="Fira Code" w:cs="Fira Code"/>
           <w:sz w:val="23"/>
           <w:szCs w:val="23"/>
@@ -439,7 +439,7 @@
       </w:r>
       <w:r>
         <w:rPr>
-          <w:rStyle w:val="Hyperlink"/>
+          <w:rStyle w:val="Lienhypertexte"/>
           <w:sz w:val="28"/>
           <w:szCs w:val="24"/>
         </w:rPr>
@@ -448,7 +448,7 @@
     </w:p>
     <w:p>
       <w:pPr>
-        <w:pStyle w:val="HTMLPreformatted"/>
+        <w:pStyle w:val="PrformatHTML"/>
         <w:shd w:val="clear" w:color="auto" w:fill="FFFFFF"/>
         <w:rPr>
           <w:rFonts w:ascii="Bell MT" w:eastAsia="Times New Roman" w:hAnsi="Bell MT" w:cs="Courier New"/>
@@ -483,7 +483,7 @@
       <w:hyperlink r:id="rId12" w:history="1">
         <w:r>
           <w:rPr>
-            <w:rStyle w:val="Hyperlink"/>
+            <w:rStyle w:val="Lienhypertexte"/>
             <w:rFonts w:ascii="Bell MT" w:eastAsia="Times New Roman" w:hAnsi="Bell MT" w:cs="Courier New"/>
             <w:kern w:val="0"/>
             <w:sz w:val="24"/>
@@ -497,7 +497,7 @@
     </w:p>
     <w:p>
       <w:pPr>
-        <w:pStyle w:val="HTMLPreformatted"/>
+        <w:pStyle w:val="PrformatHTML"/>
         <w:shd w:val="clear" w:color="auto" w:fill="FFFFFF"/>
         <w:rPr>
           <w:rFonts w:ascii="Bell MT" w:eastAsia="Times New Roman" w:hAnsi="Bell MT" w:cs="Courier New"/>
@@ -512,7 +512,7 @@
     </w:p>
     <w:p>
       <w:pPr>
-        <w:pStyle w:val="HTMLPreformatted"/>
+        <w:pStyle w:val="PrformatHTML"/>
         <w:shd w:val="clear" w:color="auto" w:fill="FFFFFF"/>
         <w:rPr>
           <w:rFonts w:ascii="Bell MT" w:eastAsia="Times New Roman" w:hAnsi="Bell MT" w:cs="Courier New"/>
@@ -595,7 +595,7 @@
     </w:p>
     <w:p>
       <w:pPr>
-        <w:pStyle w:val="Heading2"/>
+        <w:pStyle w:val="Titre2"/>
       </w:pPr>
       <w:r>
         <w:t xml:space="preserve">Le modèle </w:t>
@@ -671,7 +671,7 @@
       <w:commentRangeEnd w:id="1"/>
       <w:r>
         <w:rPr>
-          <w:rStyle w:val="CommentReference"/>
+          <w:rStyle w:val="Marquedecommentaire"/>
         </w:rPr>
         <w:commentReference w:id="1"/>
       </w:r>
@@ -754,7 +754,7 @@
     </w:p>
     <w:p>
       <w:pPr>
-        <w:pStyle w:val="Heading2"/>
+        <w:pStyle w:val="Titre2"/>
       </w:pPr>
       <w:r>
         <w:lastRenderedPageBreak/>
@@ -942,7 +942,7 @@
     </w:p>
     <w:p>
       <w:pPr>
-        <w:pStyle w:val="ListParagraph"/>
+        <w:pStyle w:val="Paragraphedeliste"/>
         <w:numPr>
           <w:ilvl w:val="0"/>
           <w:numId w:val="42"/>
@@ -971,7 +971,7 @@
     </w:p>
     <w:p>
       <w:pPr>
-        <w:pStyle w:val="ListParagraph"/>
+        <w:pStyle w:val="Paragraphedeliste"/>
         <w:numPr>
           <w:ilvl w:val="0"/>
           <w:numId w:val="42"/>
@@ -1013,7 +1013,7 @@
     </w:p>
     <w:p>
       <w:pPr>
-        <w:pStyle w:val="ListParagraph"/>
+        <w:pStyle w:val="Paragraphedeliste"/>
         <w:numPr>
           <w:ilvl w:val="0"/>
           <w:numId w:val="42"/>
@@ -1025,7 +1025,7 @@
     </w:p>
     <w:p>
       <w:pPr>
-        <w:pStyle w:val="Heading2"/>
+        <w:pStyle w:val="Titre2"/>
       </w:pPr>
       <w:r>
         <w:t xml:space="preserve">Vos premiers objectifs </w:t>
@@ -1034,7 +1034,7 @@
     <w:p/>
     <w:p>
       <w:pPr>
-        <w:pStyle w:val="ListParagraph"/>
+        <w:pStyle w:val="Paragraphedeliste"/>
         <w:numPr>
           <w:ilvl w:val="0"/>
           <w:numId w:val="43"/>
@@ -1062,7 +1062,7 @@
     </w:p>
     <w:p>
       <w:pPr>
-        <w:pStyle w:val="ListParagraph"/>
+        <w:pStyle w:val="Paragraphedeliste"/>
         <w:numPr>
           <w:ilvl w:val="0"/>
           <w:numId w:val="43"/>
@@ -1096,7 +1096,7 @@
     </w:p>
     <w:p>
       <w:pPr>
-        <w:pStyle w:val="ListParagraph"/>
+        <w:pStyle w:val="Paragraphedeliste"/>
         <w:numPr>
           <w:ilvl w:val="0"/>
           <w:numId w:val="43"/>
@@ -1136,7 +1136,7 @@
     </w:p>
     <w:p>
       <w:pPr>
-        <w:pStyle w:val="ListParagraph"/>
+        <w:pStyle w:val="Paragraphedeliste"/>
         <w:numPr>
           <w:ilvl w:val="0"/>
           <w:numId w:val="43"/>
@@ -1180,7 +1180,7 @@
     </w:p>
     <w:p>
       <w:pPr>
-        <w:pStyle w:val="HTMLPreformatted"/>
+        <w:pStyle w:val="PrformatHTML"/>
         <w:numPr>
           <w:ilvl w:val="0"/>
           <w:numId w:val="43"/>
@@ -1275,97 +1275,97 @@
     </w:p>
     <w:p>
       <w:pPr>
-        <w:pStyle w:val="ListParagraph"/>
+        <w:pStyle w:val="Paragraphedeliste"/>
       </w:pPr>
     </w:p>
     <w:p>
       <w:pPr>
-        <w:pStyle w:val="ListParagraph"/>
+        <w:pStyle w:val="Paragraphedeliste"/>
       </w:pPr>
     </w:p>
     <w:p>
       <w:pPr>
-        <w:pStyle w:val="ListParagraph"/>
+        <w:pStyle w:val="Paragraphedeliste"/>
       </w:pPr>
     </w:p>
     <w:p>
       <w:pPr>
-        <w:pStyle w:val="ListParagraph"/>
+        <w:pStyle w:val="Paragraphedeliste"/>
       </w:pPr>
     </w:p>
     <w:p>
       <w:pPr>
-        <w:pStyle w:val="ListParagraph"/>
+        <w:pStyle w:val="Paragraphedeliste"/>
       </w:pPr>
     </w:p>
     <w:p>
       <w:pPr>
-        <w:pStyle w:val="ListParagraph"/>
+        <w:pStyle w:val="Paragraphedeliste"/>
       </w:pPr>
     </w:p>
     <w:p>
       <w:pPr>
-        <w:pStyle w:val="ListParagraph"/>
+        <w:pStyle w:val="Paragraphedeliste"/>
       </w:pPr>
     </w:p>
     <w:p>
       <w:pPr>
-        <w:pStyle w:val="ListParagraph"/>
+        <w:pStyle w:val="Paragraphedeliste"/>
       </w:pPr>
     </w:p>
     <w:p>
       <w:pPr>
-        <w:pStyle w:val="ListParagraph"/>
+        <w:pStyle w:val="Paragraphedeliste"/>
       </w:pPr>
     </w:p>
     <w:p>
       <w:pPr>
-        <w:pStyle w:val="ListParagraph"/>
+        <w:pStyle w:val="Paragraphedeliste"/>
       </w:pPr>
     </w:p>
     <w:p>
       <w:pPr>
-        <w:pStyle w:val="ListParagraph"/>
+        <w:pStyle w:val="Paragraphedeliste"/>
       </w:pPr>
     </w:p>
     <w:p>
       <w:pPr>
-        <w:pStyle w:val="ListParagraph"/>
+        <w:pStyle w:val="Paragraphedeliste"/>
       </w:pPr>
     </w:p>
     <w:p>
       <w:pPr>
-        <w:pStyle w:val="ListParagraph"/>
+        <w:pStyle w:val="Paragraphedeliste"/>
       </w:pPr>
     </w:p>
     <w:p>
       <w:pPr>
-        <w:pStyle w:val="ListParagraph"/>
+        <w:pStyle w:val="Paragraphedeliste"/>
       </w:pPr>
     </w:p>
     <w:p>
       <w:pPr>
-        <w:pStyle w:val="ListParagraph"/>
+        <w:pStyle w:val="Paragraphedeliste"/>
       </w:pPr>
     </w:p>
     <w:p>
       <w:pPr>
-        <w:pStyle w:val="ListParagraph"/>
+        <w:pStyle w:val="Paragraphedeliste"/>
       </w:pPr>
     </w:p>
     <w:p>
       <w:pPr>
-        <w:pStyle w:val="ListParagraph"/>
+        <w:pStyle w:val="Paragraphedeliste"/>
       </w:pPr>
     </w:p>
     <w:p>
       <w:pPr>
-        <w:pStyle w:val="ListParagraph"/>
+        <w:pStyle w:val="Paragraphedeliste"/>
       </w:pPr>
     </w:p>
     <w:p>
       <w:pPr>
-        <w:pStyle w:val="ListParagraph"/>
+        <w:pStyle w:val="Paragraphedeliste"/>
       </w:pPr>
     </w:p>
     <w:p>
@@ -1504,7 +1504,7 @@
     </w:p>
     <w:p>
       <w:pPr>
-        <w:pStyle w:val="HTMLPreformatted"/>
+        <w:pStyle w:val="PrformatHTML"/>
         <w:numPr>
           <w:ilvl w:val="0"/>
           <w:numId w:val="45"/>
@@ -1665,7 +1665,7 @@
     </w:p>
     <w:p>
       <w:pPr>
-        <w:pStyle w:val="HTMLPreformatted"/>
+        <w:pStyle w:val="PrformatHTML"/>
         <w:numPr>
           <w:ilvl w:val="0"/>
           <w:numId w:val="45"/>
@@ -1736,7 +1736,7 @@
     </w:p>
     <w:p>
       <w:pPr>
-        <w:pStyle w:val="HTMLPreformatted"/>
+        <w:pStyle w:val="PrformatHTML"/>
         <w:numPr>
           <w:ilvl w:val="0"/>
           <w:numId w:val="45"/>
@@ -1769,7 +1769,7 @@
     </w:p>
     <w:p>
       <w:pPr>
-        <w:pStyle w:val="HTMLPreformatted"/>
+        <w:pStyle w:val="PrformatHTML"/>
         <w:numPr>
           <w:ilvl w:val="0"/>
           <w:numId w:val="45"/>
@@ -1800,7 +1800,7 @@
     </w:p>
     <w:p>
       <w:pPr>
-        <w:pStyle w:val="HTMLPreformatted"/>
+        <w:pStyle w:val="PrformatHTML"/>
         <w:numPr>
           <w:ilvl w:val="0"/>
           <w:numId w:val="45"/>
@@ -1831,7 +1831,7 @@
     </w:p>
     <w:p>
       <w:pPr>
-        <w:pStyle w:val="ListParagraph"/>
+        <w:pStyle w:val="Paragraphedeliste"/>
         <w:rPr>
           <w:sz w:val="28"/>
           <w:szCs w:val="24"/>
@@ -1908,7 +1908,7 @@
     <w:p/>
     <w:p>
       <w:pPr>
-        <w:pStyle w:val="Heading2"/>
+        <w:pStyle w:val="Titre2"/>
       </w:pPr>
       <w:r>
         <w:t xml:space="preserve">Utilisation de l’AI dans le travail </w:t>
@@ -1916,7 +1916,7 @@
     </w:p>
     <w:p>
       <w:pPr>
-        <w:pStyle w:val="ListParagraph"/>
+        <w:pStyle w:val="Paragraphedeliste"/>
         <w:numPr>
           <w:ilvl w:val="0"/>
           <w:numId w:val="47"/>
@@ -1963,7 +1963,7 @@
     </w:p>
     <w:p>
       <w:pPr>
-        <w:pStyle w:val="ListParagraph"/>
+        <w:pStyle w:val="Paragraphedeliste"/>
         <w:numPr>
           <w:ilvl w:val="0"/>
           <w:numId w:val="47"/>
@@ -1975,7 +1975,7 @@
     </w:p>
     <w:p>
       <w:pPr>
-        <w:pStyle w:val="ListParagraph"/>
+        <w:pStyle w:val="Paragraphedeliste"/>
       </w:pPr>
       <w:r>
         <w:rPr>
@@ -2050,7 +2050,7 @@
     </w:p>
     <w:p>
       <w:pPr>
-        <w:pStyle w:val="Heading2"/>
+        <w:pStyle w:val="Titre2"/>
       </w:pPr>
       <w:r>
         <w:t>Plagiat</w:t>
@@ -2063,7 +2063,7 @@
       <w:hyperlink r:id="rId13" w:history="1">
         <w:r>
           <w:rPr>
-            <w:rStyle w:val="Hyperlink"/>
+            <w:rStyle w:val="Lienhypertexte"/>
           </w:rPr>
           <w:t>règles d’encadrement départementales</w:t>
         </w:r>
@@ -2088,7 +2088,7 @@
       <w:hyperlink r:id="rId14" w:history="1">
         <w:r>
           <w:rPr>
-            <w:rStyle w:val="Hyperlink"/>
+            <w:rStyle w:val="Lienhypertexte"/>
             <w:rFonts w:cs="Courier New"/>
           </w:rPr>
           <w:t>https://theory.stanford.edu/~aiken/moss/</w:t>
@@ -2105,7 +2105,7 @@
     <w:p/>
     <w:p>
       <w:pPr>
-        <w:pStyle w:val="Heading2"/>
+        <w:pStyle w:val="Titre2"/>
       </w:pPr>
       <w:r>
         <w:lastRenderedPageBreak/>
@@ -2124,7 +2124,7 @@
       <w:hyperlink r:id="rId15" w:history="1">
         <w:r>
           <w:rPr>
-            <w:rStyle w:val="Hyperlink"/>
+            <w:rStyle w:val="Lienhypertexte"/>
           </w:rPr>
           <w:t>https://developer.android.com/media/media3/exoplayer/listening-to-player-events?hl=fr</w:t>
         </w:r>
@@ -2158,11 +2158,11 @@
   <w:comment w:id="0" w:author="Landreville Yuta" w:date="2025-10-16T07:40:00Z" w:initials="YL">
     <w:p>
       <w:pPr>
-        <w:pStyle w:val="CommentText"/>
-      </w:pPr>
-      <w:r>
-        <w:rPr>
-          <w:rStyle w:val="CommentReference"/>
+        <w:pStyle w:val="Commentaire"/>
+      </w:pPr>
+      <w:r>
+        <w:rPr>
+          <w:rStyle w:val="Marquedecommentaire"/>
         </w:rPr>
         <w:annotationRef/>
       </w:r>
@@ -2177,11 +2177,11 @@
   <w:comment w:id="1" w:author="Landreville Yuta" w:date="2025-10-16T07:44:00Z" w:initials="YL">
     <w:p>
       <w:pPr>
-        <w:pStyle w:val="CommentText"/>
-      </w:pPr>
-      <w:r>
-        <w:rPr>
-          <w:rStyle w:val="CommentReference"/>
+        <w:pStyle w:val="Commentaire"/>
+      </w:pPr>
+      <w:r>
+        <w:rPr>
+          <w:rStyle w:val="Marquedecommentaire"/>
         </w:rPr>
         <w:annotationRef/>
       </w:r>
@@ -2261,7 +2261,7 @@
     <w:sdtContent>
       <w:p>
         <w:pPr>
-          <w:pStyle w:val="Footer"/>
+          <w:pStyle w:val="Pieddepage"/>
           <w:jc w:val="center"/>
           <w:rPr>
             <w:i/>
@@ -2553,7 +2553,7 @@
 <w:hdr xmlns:wpc="http://schemas.microsoft.com/office/word/2010/wordprocessingCanvas" xmlns:cx="http://schemas.microsoft.com/office/drawing/2014/chartex" xmlns:cx1="http://schemas.microsoft.com/office/drawing/2015/9/8/chartex" xmlns:cx2="http://schemas.microsoft.com/office/drawing/2015/10/21/chartex" xmlns:cx3="http://schemas.microsoft.com/office/drawing/2016/5/9/chartex" xmlns:cx4="http://schemas.microsoft.com/office/drawing/2016/5/10/chartex" xmlns:cx5="http://schemas.microsoft.com/office/drawing/2016/5/11/chartex" xmlns:cx6="http://schemas.microsoft.com/office/drawing/2016/5/12/chartex" xmlns:cx7="http://schemas.microsoft.com/office/drawing/2016/5/13/chartex" xmlns:cx8="http://schemas.microsoft.com/office/drawing/2016/5/14/chartex" xmlns:mc="http://schemas.openxmlformats.org/markup-compatibility/2006" xmlns:aink="http://schemas.microsoft.com/office/drawing/2016/ink" xmlns:am3d="http://schemas.microsoft.com/office/drawing/2017/model3d" xmlns:o="urn:schemas-microsoft-com:office:office" xmlns:oel="http://schemas.microsoft.com/office/2019/extlst" xmlns:r="http://schemas.openxmlformats.org/officeDocument/2006/relationships" xmlns:m="http://schemas.openxmlformats.org/officeDocument/2006/math" xmlns:v="urn:schemas-microsoft-com:vml" xmlns:wp14="http://schemas.microsoft.com/office/word/2010/wordprocessingDrawing" xmlns:wp="http://schemas.openxmlformats.org/drawingml/2006/wordprocessingDrawing" xmlns:w10="urn:schemas-microsoft-com:office:word" xmlns:w="http://schemas.openxmlformats.org/wordprocessingml/2006/main" xmlns:w14="http://schemas.microsoft.com/office/word/2010/wordml" xmlns:w15="http://schemas.microsoft.com/office/word/2012/wordml" xmlns:w16cex="http://schemas.microsoft.com/office/word/2018/wordml/cex" xmlns:w16cid="http://schemas.microsoft.com/office/word/2016/wordml/cid" xmlns:w16="http://schemas.microsoft.com/office/word/2018/wordml" xmlns:w16du="http://schemas.microsoft.com/office/word/2023/wordml/word16du" xmlns:w16sdtdh="http://schemas.microsoft.com/office/word/2020/wordml/sdtdatahash" xmlns:w16sdtfl="http://schemas.microsoft.com/office/word/2024/wordml/sdtformatlock" xmlns:w16se="http://schemas.microsoft.com/office/word/2015/wordml/symex" xmlns:wpg="http://schemas.microsoft.com/office/word/2010/wordprocessingGroup" xmlns:wpi="http://schemas.microsoft.com/office/word/2010/wordprocessingInk" xmlns:wne="http://schemas.microsoft.com/office/word/2006/wordml" xmlns:wps="http://schemas.microsoft.com/office/word/2010/wordprocessingShape" mc:Ignorable="w14 w15 w16se w16cid w16 w16cex w16sdtdh w16sdtfl w16du wp14">
   <w:p>
     <w:pPr>
-      <w:pStyle w:val="Header"/>
+      <w:pStyle w:val="En-tte"/>
     </w:pPr>
     <w:r>
       <w:rPr>
@@ -2637,7 +2637,7 @@
                           <w:sdtContent>
                             <w:p>
                               <w:pPr>
-                                <w:pStyle w:val="Header"/>
+                                <w:pStyle w:val="En-tte"/>
                                 <w:jc w:val="center"/>
                                 <w:rPr>
                                   <w:caps/>
@@ -8364,12 +8364,12 @@
       <w:sz w:val="24"/>
     </w:rPr>
   </w:style>
-  <w:style w:type="paragraph" w:styleId="Heading1">
+  <w:style w:type="paragraph" w:styleId="Titre1">
     <w:name w:val="heading 1"/>
     <w:aliases w:val="Titre Annexes"/>
     <w:basedOn w:val="Normal"/>
     <w:next w:val="Normal"/>
-    <w:link w:val="Heading1Char"/>
+    <w:link w:val="Titre1Car"/>
     <w:uiPriority w:val="9"/>
     <w:qFormat/>
     <w:rsid w:val="005E4094"/>
@@ -8386,11 +8386,11 @@
       <w:szCs w:val="32"/>
     </w:rPr>
   </w:style>
-  <w:style w:type="paragraph" w:styleId="Heading2">
+  <w:style w:type="paragraph" w:styleId="Titre2">
     <w:name w:val="heading 2"/>
     <w:basedOn w:val="Normal"/>
     <w:next w:val="Normal"/>
-    <w:link w:val="Heading2Char"/>
+    <w:link w:val="Titre2Car"/>
     <w:uiPriority w:val="9"/>
     <w:unhideWhenUsed/>
     <w:qFormat/>
@@ -8409,13 +8409,13 @@
       <w:szCs w:val="26"/>
     </w:rPr>
   </w:style>
-  <w:style w:type="character" w:default="1" w:styleId="DefaultParagraphFont">
+  <w:style w:type="character" w:default="1" w:styleId="Policepardfaut">
     <w:name w:val="Default Paragraph Font"/>
     <w:uiPriority w:val="1"/>
     <w:semiHidden/>
     <w:unhideWhenUsed/>
   </w:style>
-  <w:style w:type="table" w:default="1" w:styleId="TableNormal">
+  <w:style w:type="table" w:default="1" w:styleId="TableauNormal">
     <w:name w:val="Normal Table"/>
     <w:uiPriority w:val="99"/>
     <w:semiHidden/>
@@ -8430,17 +8430,17 @@
       </w:tblCellMar>
     </w:tblPr>
   </w:style>
-  <w:style w:type="numbering" w:default="1" w:styleId="NoList">
+  <w:style w:type="numbering" w:default="1" w:styleId="Aucuneliste">
     <w:name w:val="No List"/>
     <w:uiPriority w:val="99"/>
     <w:semiHidden/>
     <w:unhideWhenUsed/>
   </w:style>
-  <w:style w:type="character" w:customStyle="1" w:styleId="Heading1Char">
-    <w:name w:val="Heading 1 Char"/>
-    <w:aliases w:val="Titre Annexes Char"/>
-    <w:basedOn w:val="DefaultParagraphFont"/>
-    <w:link w:val="Heading1"/>
+  <w:style w:type="character" w:customStyle="1" w:styleId="Titre1Car">
+    <w:name w:val="Titre 1 Car"/>
+    <w:aliases w:val="Titre Annexes Car"/>
+    <w:basedOn w:val="Policepardfaut"/>
+    <w:link w:val="Titre1"/>
     <w:uiPriority w:val="9"/>
     <w:rsid w:val="005E4094"/>
     <w:rPr>
@@ -8450,10 +8450,10 @@
       <w:szCs w:val="32"/>
     </w:rPr>
   </w:style>
-  <w:style w:type="character" w:customStyle="1" w:styleId="Heading2Char">
-    <w:name w:val="Heading 2 Char"/>
-    <w:basedOn w:val="DefaultParagraphFont"/>
-    <w:link w:val="Heading2"/>
+  <w:style w:type="character" w:customStyle="1" w:styleId="Titre2Car">
+    <w:name w:val="Titre 2 Car"/>
+    <w:basedOn w:val="Policepardfaut"/>
+    <w:link w:val="Titre2"/>
     <w:uiPriority w:val="9"/>
     <w:rsid w:val="005E4094"/>
     <w:rPr>
@@ -8464,7 +8464,7 @@
       <w:szCs w:val="26"/>
     </w:rPr>
   </w:style>
-  <w:style w:type="paragraph" w:styleId="ListParagraph">
+  <w:style w:type="paragraph" w:styleId="Paragraphedeliste">
     <w:name w:val="List Paragraph"/>
     <w:basedOn w:val="Normal"/>
     <w:uiPriority w:val="34"/>
@@ -8475,9 +8475,9 @@
       <w:contextualSpacing/>
     </w:pPr>
   </w:style>
-  <w:style w:type="character" w:styleId="Hyperlink">
+  <w:style w:type="character" w:styleId="Lienhypertexte">
     <w:name w:val="Hyperlink"/>
-    <w:basedOn w:val="DefaultParagraphFont"/>
+    <w:basedOn w:val="Policepardfaut"/>
     <w:uiPriority w:val="99"/>
     <w:unhideWhenUsed/>
     <w:rsid w:val="001A22E5"/>
@@ -8486,9 +8486,9 @@
       <w:u w:val="single"/>
     </w:rPr>
   </w:style>
-  <w:style w:type="character" w:styleId="PlaceholderText">
+  <w:style w:type="character" w:styleId="Textedelespacerserv">
     <w:name w:val="Placeholder Text"/>
-    <w:basedOn w:val="DefaultParagraphFont"/>
+    <w:basedOn w:val="Policepardfaut"/>
     <w:uiPriority w:val="99"/>
     <w:semiHidden/>
     <w:rsid w:val="00B049DE"/>
@@ -8496,10 +8496,10 @@
       <w:color w:val="808080"/>
     </w:rPr>
   </w:style>
-  <w:style w:type="paragraph" w:styleId="Header">
+  <w:style w:type="paragraph" w:styleId="En-tte">
     <w:name w:val="header"/>
     <w:basedOn w:val="Normal"/>
-    <w:link w:val="HeaderChar"/>
+    <w:link w:val="En-tteCar"/>
     <w:uiPriority w:val="99"/>
     <w:unhideWhenUsed/>
     <w:rsid w:val="00AA1EAD"/>
@@ -8511,10 +8511,10 @@
       <w:spacing w:after="0" w:line="240" w:lineRule="auto"/>
     </w:pPr>
   </w:style>
-  <w:style w:type="character" w:customStyle="1" w:styleId="HeaderChar">
-    <w:name w:val="Header Char"/>
-    <w:basedOn w:val="DefaultParagraphFont"/>
-    <w:link w:val="Header"/>
+  <w:style w:type="character" w:customStyle="1" w:styleId="En-tteCar">
+    <w:name w:val="En-tête Car"/>
+    <w:basedOn w:val="Policepardfaut"/>
+    <w:link w:val="En-tte"/>
     <w:uiPriority w:val="99"/>
     <w:rsid w:val="00AA1EAD"/>
     <w:rPr>
@@ -8522,10 +8522,10 @@
       <w:sz w:val="24"/>
     </w:rPr>
   </w:style>
-  <w:style w:type="paragraph" w:styleId="Footer">
+  <w:style w:type="paragraph" w:styleId="Pieddepage">
     <w:name w:val="footer"/>
     <w:basedOn w:val="Normal"/>
-    <w:link w:val="FooterChar"/>
+    <w:link w:val="PieddepageCar"/>
     <w:uiPriority w:val="99"/>
     <w:unhideWhenUsed/>
     <w:rsid w:val="00AA1EAD"/>
@@ -8537,10 +8537,10 @@
       <w:spacing w:after="0" w:line="240" w:lineRule="auto"/>
     </w:pPr>
   </w:style>
-  <w:style w:type="character" w:customStyle="1" w:styleId="FooterChar">
-    <w:name w:val="Footer Char"/>
-    <w:basedOn w:val="DefaultParagraphFont"/>
-    <w:link w:val="Footer"/>
+  <w:style w:type="character" w:customStyle="1" w:styleId="PieddepageCar">
+    <w:name w:val="Pied de page Car"/>
+    <w:basedOn w:val="Policepardfaut"/>
+    <w:link w:val="Pieddepage"/>
     <w:uiPriority w:val="99"/>
     <w:rsid w:val="00AA1EAD"/>
     <w:rPr>
@@ -8548,9 +8548,9 @@
       <w:sz w:val="24"/>
     </w:rPr>
   </w:style>
-  <w:style w:type="character" w:styleId="FollowedHyperlink">
+  <w:style w:type="character" w:styleId="Lienhypertextesuivivisit">
     <w:name w:val="FollowedHyperlink"/>
-    <w:basedOn w:val="DefaultParagraphFont"/>
+    <w:basedOn w:val="Policepardfaut"/>
     <w:uiPriority w:val="99"/>
     <w:semiHidden/>
     <w:unhideWhenUsed/>
@@ -8560,9 +8560,9 @@
       <w:u w:val="single"/>
     </w:rPr>
   </w:style>
-  <w:style w:type="table" w:styleId="TableGrid">
+  <w:style w:type="table" w:styleId="Grilledutableau">
     <w:name w:val="Table Grid"/>
-    <w:basedOn w:val="TableNormal"/>
+    <w:basedOn w:val="TableauNormal"/>
     <w:uiPriority w:val="59"/>
     <w:rsid w:val="00777560"/>
     <w:pPr>
@@ -8581,14 +8581,14 @@
   </w:style>
   <w:style w:type="paragraph" w:customStyle="1" w:styleId="C54">
     <w:name w:val="C54"/>
-    <w:basedOn w:val="Heading1"/>
+    <w:basedOn w:val="Titre1"/>
     <w:link w:val="C54Car"/>
     <w:qFormat/>
     <w:rsid w:val="0039764F"/>
   </w:style>
   <w:style w:type="character" w:customStyle="1" w:styleId="C54Car">
     <w:name w:val="C54 Car"/>
-    <w:basedOn w:val="Heading1Char"/>
+    <w:basedOn w:val="Titre1Car"/>
     <w:link w:val="C54"/>
     <w:rsid w:val="0039764F"/>
     <w:rPr>
@@ -8598,9 +8598,9 @@
       <w:szCs w:val="32"/>
     </w:rPr>
   </w:style>
-  <w:style w:type="character" w:styleId="Strong">
+  <w:style w:type="character" w:styleId="lev">
     <w:name w:val="Strong"/>
-    <w:basedOn w:val="DefaultParagraphFont"/>
+    <w:basedOn w:val="Policepardfaut"/>
     <w:uiPriority w:val="22"/>
     <w:qFormat/>
     <w:rsid w:val="00A17A16"/>
@@ -8609,9 +8609,9 @@
       <w:bCs/>
     </w:rPr>
   </w:style>
-  <w:style w:type="character" w:styleId="Emphasis">
+  <w:style w:type="character" w:styleId="Accentuation">
     <w:name w:val="Emphasis"/>
-    <w:basedOn w:val="DefaultParagraphFont"/>
+    <w:basedOn w:val="Policepardfaut"/>
     <w:uiPriority w:val="20"/>
     <w:qFormat/>
     <w:rsid w:val="006B0D1F"/>
@@ -8635,7 +8635,7 @@
   </w:style>
   <w:style w:type="character" w:customStyle="1" w:styleId="Mentionnonrsolue1">
     <w:name w:val="Mention non résolue1"/>
-    <w:basedOn w:val="DefaultParagraphFont"/>
+    <w:basedOn w:val="Policepardfaut"/>
     <w:uiPriority w:val="99"/>
     <w:semiHidden/>
     <w:unhideWhenUsed/>
@@ -8645,9 +8645,9 @@
       <w:shd w:val="clear" w:color="auto" w:fill="E1DFDD"/>
     </w:rPr>
   </w:style>
-  <w:style w:type="character" w:styleId="UnresolvedMention">
+  <w:style w:type="character" w:styleId="Mentionnonrsolue">
     <w:name w:val="Unresolved Mention"/>
-    <w:basedOn w:val="DefaultParagraphFont"/>
+    <w:basedOn w:val="Policepardfaut"/>
     <w:uiPriority w:val="99"/>
     <w:semiHidden/>
     <w:unhideWhenUsed/>
@@ -8657,10 +8657,10 @@
       <w:shd w:val="clear" w:color="auto" w:fill="E1DFDD"/>
     </w:rPr>
   </w:style>
-  <w:style w:type="paragraph" w:styleId="HTMLPreformatted">
+  <w:style w:type="paragraph" w:styleId="PrformatHTML">
     <w:name w:val="HTML Preformatted"/>
     <w:basedOn w:val="Normal"/>
-    <w:link w:val="HTMLPreformattedChar"/>
+    <w:link w:val="PrformatHTMLCar"/>
     <w:uiPriority w:val="99"/>
     <w:semiHidden/>
     <w:unhideWhenUsed/>
@@ -8676,10 +8676,10 @@
       <w14:ligatures w14:val="standardContextual"/>
     </w:rPr>
   </w:style>
-  <w:style w:type="character" w:customStyle="1" w:styleId="HTMLPreformattedChar">
-    <w:name w:val="HTML Preformatted Char"/>
-    <w:basedOn w:val="DefaultParagraphFont"/>
-    <w:link w:val="HTMLPreformatted"/>
+  <w:style w:type="character" w:customStyle="1" w:styleId="PrformatHTMLCar">
+    <w:name w:val="Préformaté HTML Car"/>
+    <w:basedOn w:val="Policepardfaut"/>
+    <w:link w:val="PrformatHTML"/>
     <w:uiPriority w:val="99"/>
     <w:semiHidden/>
     <w:rsid w:val="00F7673B"/>
@@ -8691,9 +8691,9 @@
       <w14:ligatures w14:val="standardContextual"/>
     </w:rPr>
   </w:style>
-  <w:style w:type="character" w:styleId="CommentReference">
+  <w:style w:type="character" w:styleId="Marquedecommentaire">
     <w:name w:val="annotation reference"/>
-    <w:basedOn w:val="DefaultParagraphFont"/>
+    <w:basedOn w:val="Policepardfaut"/>
     <w:uiPriority w:val="99"/>
     <w:semiHidden/>
     <w:unhideWhenUsed/>
@@ -8703,10 +8703,10 @@
       <w:szCs w:val="16"/>
     </w:rPr>
   </w:style>
-  <w:style w:type="paragraph" w:styleId="CommentText">
+  <w:style w:type="paragraph" w:styleId="Commentaire">
     <w:name w:val="annotation text"/>
     <w:basedOn w:val="Normal"/>
-    <w:link w:val="CommentTextChar"/>
+    <w:link w:val="CommentaireCar"/>
     <w:uiPriority w:val="99"/>
     <w:unhideWhenUsed/>
     <w:rsid w:val="003311F6"/>
@@ -8718,10 +8718,10 @@
       <w:szCs w:val="20"/>
     </w:rPr>
   </w:style>
-  <w:style w:type="character" w:customStyle="1" w:styleId="CommentTextChar">
-    <w:name w:val="Comment Text Char"/>
-    <w:basedOn w:val="DefaultParagraphFont"/>
-    <w:link w:val="CommentText"/>
+  <w:style w:type="character" w:customStyle="1" w:styleId="CommentaireCar">
+    <w:name w:val="Commentaire Car"/>
+    <w:basedOn w:val="Policepardfaut"/>
+    <w:link w:val="Commentaire"/>
     <w:uiPriority w:val="99"/>
     <w:rsid w:val="003311F6"/>
     <w:rPr>
@@ -8730,11 +8730,11 @@
       <w:szCs w:val="20"/>
     </w:rPr>
   </w:style>
-  <w:style w:type="paragraph" w:styleId="CommentSubject">
+  <w:style w:type="paragraph" w:styleId="Objetducommentaire">
     <w:name w:val="annotation subject"/>
-    <w:basedOn w:val="CommentText"/>
-    <w:next w:val="CommentText"/>
-    <w:link w:val="CommentSubjectChar"/>
+    <w:basedOn w:val="Commentaire"/>
+    <w:next w:val="Commentaire"/>
+    <w:link w:val="ObjetducommentaireCar"/>
     <w:uiPriority w:val="99"/>
     <w:semiHidden/>
     <w:unhideWhenUsed/>
@@ -8744,10 +8744,10 @@
       <w:bCs/>
     </w:rPr>
   </w:style>
-  <w:style w:type="character" w:customStyle="1" w:styleId="CommentSubjectChar">
-    <w:name w:val="Comment Subject Char"/>
-    <w:basedOn w:val="CommentTextChar"/>
-    <w:link w:val="CommentSubject"/>
+  <w:style w:type="character" w:customStyle="1" w:styleId="ObjetducommentaireCar">
+    <w:name w:val="Objet du commentaire Car"/>
+    <w:basedOn w:val="CommentaireCar"/>
+    <w:link w:val="Objetducommentaire"/>
     <w:uiPriority w:val="99"/>
     <w:semiHidden/>
     <w:rsid w:val="003311F6"/>
